--- a/AssignmentDocs/Group Project ReportV3.docx
+++ b/AssignmentDocs/Group Project ReportV3.docx
@@ -4,6 +4,7 @@
   <w:body>
     <w:p>
       <w:pPr>
+        <w:jc w:val="center"/>
         <w:rPr>
           <w:b/>
           <w:bCs/>
@@ -29,26 +30,6 @@
           <w:b/>
           <w:bCs/>
         </w:rPr>
-        <w:t>Subject:</w:t>
-      </w:r>
-    </w:p>
-    <w:p>
-      <w:r>
-        <w:t>Data Analytics</w:t>
-      </w:r>
-    </w:p>
-    <w:p>
-      <w:pPr>
-        <w:rPr>
-          <w:b/>
-          <w:bCs/>
-        </w:rPr>
-      </w:pPr>
-      <w:r>
-        <w:rPr>
-          <w:b/>
-          <w:bCs/>
-        </w:rPr>
         <w:t>Students:</w:t>
       </w:r>
     </w:p>
@@ -64,6 +45,45 @@
     </w:p>
     <w:p/>
     <w:p>
+      <w:proofErr w:type="spellStart"/>
+      <w:r>
+        <w:t>Github</w:t>
+      </w:r>
+      <w:proofErr w:type="spellEnd"/>
+      <w:r>
+        <w:t xml:space="preserve"> Link</w:t>
+      </w:r>
+      <w:r>
+        <w:t>:</w:t>
+      </w:r>
+    </w:p>
+    <w:p>
+      <w:pPr>
+        <w:rPr>
+          <w:b/>
+          <w:bCs/>
+        </w:rPr>
+      </w:pPr>
+      <w:hyperlink r:id="rId6" w:history="1">
+        <w:r>
+          <w:rPr>
+            <w:rStyle w:val="Hyperlink"/>
+            <w:b/>
+            <w:bCs/>
+          </w:rPr>
+          <w:t>https://github.com/st3vd/2022_DAIT_GCA_-SD-_-PC-</w:t>
+        </w:r>
+      </w:hyperlink>
+    </w:p>
+    <w:p>
+      <w:pPr>
+        <w:rPr>
+          <w:b/>
+          <w:bCs/>
+        </w:rPr>
+      </w:pPr>
+    </w:p>
+    <w:p>
       <w:pPr>
         <w:rPr>
           <w:b/>
@@ -90,45 +110,43 @@
         <w:rPr>
           <w:lang w:val="ga-IE"/>
         </w:rPr>
-        <w:t>We received a batch of data based on patients who attended a dentist.</w:t>
-      </w:r>
-    </w:p>
-    <w:p>
-      <w:pPr>
+        <w:t>D</w:t>
+      </w:r>
+      <w:r>
         <w:rPr>
           <w:lang w:val="ga-IE"/>
         </w:rPr>
-      </w:pPr>
+        <w:t>entist</w:t>
+      </w:r>
       <w:r>
         <w:rPr>
           <w:lang w:val="ga-IE"/>
         </w:rPr>
-        <w:t>Each patient was tested for pain using two different tests. One test was th</w:t>
+        <w:t>’s</w:t>
       </w:r>
       <w:r>
         <w:rPr>
           <w:lang w:val="ga-IE"/>
         </w:rPr>
-        <w:t>e</w:t>
+        <w:t xml:space="preserve"> </w:t>
       </w:r>
       <w:r>
         <w:rPr>
           <w:lang w:val="ga-IE"/>
         </w:rPr>
-        <w:t xml:space="preserve"> patient giving a verbal perceived pain after treatment. The other was using scientific measures called Galvanic Responses.</w:t>
-      </w:r>
-    </w:p>
-    <w:p>
-      <w:pPr>
+        <w:t xml:space="preserve">patients </w:t>
+      </w:r>
+      <w:r>
         <w:rPr>
           <w:lang w:val="ga-IE"/>
         </w:rPr>
-      </w:pPr>
+        <w:t>pain was collected</w:t>
+      </w:r>
       <w:r>
         <w:rPr>
           <w:lang w:val="ga-IE"/>
         </w:rPr>
-        <w:t>So we can see this would be paired data as each score is related to the same patient. But there was variation between these scores.</w:t>
+        <w:t>.</w:t>
       </w:r>
     </w:p>
     <w:p>
@@ -142,6 +160,12 @@
           <w:lang w:val="ga-IE"/>
         </w:rPr>
         <w:t>A sample of 100 patients was taken from the population. This sample was split into 2 groups. One group of 50 received meditation. The other group of 50 did not get meditation.</w:t>
+      </w:r>
+      <w:r>
+        <w:rPr>
+          <w:lang w:val="ga-IE"/>
+        </w:rPr>
+        <w:t xml:space="preserve"> Within each group the gender was split 27 to 23. This was adjusted to having 23 in each sample.</w:t>
       </w:r>
     </w:p>
     <w:p>
@@ -173,14 +197,16 @@
         <w:jc w:val="both"/>
         <w:rPr>
           <w:rFonts w:ascii="Times New Roman" w:hAnsi="Times New Roman"/>
-          <w:sz w:val="24"/>
-          <w:szCs w:val="24"/>
-          <w:lang w:val="en-GB"/>
-        </w:rPr>
-      </w:pPr>
-      <w:r>
-        <w:rPr>
-          <w:rFonts w:ascii="Times New Roman" w:hAnsi="Times New Roman"/>
+          <w:color w:val="FF0000"/>
+          <w:sz w:val="24"/>
+          <w:szCs w:val="24"/>
+          <w:lang w:val="en-GB"/>
+        </w:rPr>
+      </w:pPr>
+      <w:r>
+        <w:rPr>
+          <w:rFonts w:ascii="Times New Roman" w:hAnsi="Times New Roman"/>
+          <w:color w:val="FF0000"/>
           <w:sz w:val="24"/>
           <w:szCs w:val="24"/>
           <w:lang w:val="en-GB"/>
@@ -227,16 +253,52 @@
           <w:szCs w:val="24"/>
           <w:lang w:val="en-GB"/>
         </w:rPr>
-        <w:t xml:space="preserve"> this as sample size &gt; 30 and there are no significant outliers. Box and Whisker charts were completed on the data sets to show there were no significant outliers.</w:t>
-      </w:r>
-      <w:r>
-        <w:rPr>
-          <w:rFonts w:ascii="Times New Roman" w:hAnsi="Times New Roman"/>
-          <w:sz w:val="24"/>
-          <w:szCs w:val="24"/>
-          <w:lang w:val="en-GB"/>
-        </w:rPr>
-        <w:t xml:space="preserve"> This provides information that the data can be taken as independent.</w:t>
+        <w:t xml:space="preserve"> </w:t>
+      </w:r>
+      <w:r>
+        <w:rPr>
+          <w:rFonts w:ascii="Times New Roman" w:hAnsi="Times New Roman"/>
+          <w:sz w:val="24"/>
+          <w:szCs w:val="24"/>
+          <w:lang w:val="en-GB"/>
+        </w:rPr>
+        <w:t>with</w:t>
+      </w:r>
+      <w:r>
+        <w:rPr>
+          <w:rFonts w:ascii="Times New Roman" w:hAnsi="Times New Roman"/>
+          <w:sz w:val="24"/>
+          <w:szCs w:val="24"/>
+          <w:lang w:val="en-GB"/>
+        </w:rPr>
+        <w:t xml:space="preserve"> sample size &gt; 30 and no significant outliers. Box and Whisker charts were completed on the data sets to show there were no significant outliers.</w:t>
+      </w:r>
+      <w:r>
+        <w:rPr>
+          <w:rFonts w:ascii="Times New Roman" w:hAnsi="Times New Roman"/>
+          <w:sz w:val="24"/>
+          <w:szCs w:val="24"/>
+          <w:lang w:val="en-GB"/>
+        </w:rPr>
+        <w:t xml:space="preserve"> </w:t>
+      </w:r>
+      <w:r>
+        <w:rPr>
+          <w:rFonts w:ascii="Times New Roman" w:hAnsi="Times New Roman"/>
+          <w:sz w:val="24"/>
+          <w:szCs w:val="24"/>
+          <w:lang w:val="en-GB"/>
+        </w:rPr>
+        <w:t>Hence</w:t>
+      </w:r>
+      <w:r>
+        <w:rPr>
+          <w:rFonts w:ascii="Times New Roman" w:hAnsi="Times New Roman"/>
+          <w:sz w:val="24"/>
+          <w:szCs w:val="24"/>
+          <w:lang w:val="en-GB"/>
+        </w:rPr>
+        <w:t xml:space="preserve"> data can be taken as independent.</w:t>
       </w:r>
     </w:p>
     <w:p>
@@ -258,16 +320,43 @@
           <w:szCs w:val="24"/>
           <w:lang w:val="en-GB"/>
         </w:rPr>
-        <w:t xml:space="preserve">We can see from the </w:t>
-      </w:r>
-      <w:r>
-        <w:rPr>
-          <w:rFonts w:ascii="Times New Roman" w:hAnsi="Times New Roman"/>
-          <w:sz w:val="24"/>
-          <w:szCs w:val="24"/>
-          <w:lang w:val="en-GB"/>
-        </w:rPr>
-        <w:t>bar charts that the data has a reasonable normal distribution appearance.</w:t>
+        <w:t>T</w:t>
+      </w:r>
+      <w:r>
+        <w:rPr>
+          <w:rFonts w:ascii="Times New Roman" w:hAnsi="Times New Roman"/>
+          <w:sz w:val="24"/>
+          <w:szCs w:val="24"/>
+          <w:lang w:val="en-GB"/>
+        </w:rPr>
+        <w:t xml:space="preserve">he </w:t>
+      </w:r>
+      <w:r>
+        <w:rPr>
+          <w:rFonts w:ascii="Times New Roman" w:hAnsi="Times New Roman"/>
+          <w:sz w:val="24"/>
+          <w:szCs w:val="24"/>
+          <w:lang w:val="en-GB"/>
+        </w:rPr>
+        <w:t xml:space="preserve">bar charts </w:t>
+      </w:r>
+      <w:r>
+        <w:rPr>
+          <w:rFonts w:ascii="Times New Roman" w:hAnsi="Times New Roman"/>
+          <w:sz w:val="24"/>
+          <w:szCs w:val="24"/>
+          <w:lang w:val="en-GB"/>
+        </w:rPr>
+        <w:t>show</w:t>
+      </w:r>
+      <w:r>
+        <w:rPr>
+          <w:rFonts w:ascii="Times New Roman" w:hAnsi="Times New Roman"/>
+          <w:sz w:val="24"/>
+          <w:szCs w:val="24"/>
+          <w:lang w:val="en-GB"/>
+        </w:rPr>
+        <w:t xml:space="preserve"> the data has a normal distribution appearance.</w:t>
       </w:r>
     </w:p>
     <w:p>
@@ -334,27 +423,7 @@
           <w:szCs w:val="24"/>
           <w:lang w:val="en-GB"/>
         </w:rPr>
-        <w:t xml:space="preserve">We assume dentist treatment was </w:t>
-      </w:r>
-      <w:proofErr w:type="gramStart"/>
-      <w:r>
-        <w:rPr>
-          <w:rFonts w:ascii="Times New Roman" w:hAnsi="Times New Roman"/>
-          <w:sz w:val="24"/>
-          <w:szCs w:val="24"/>
-          <w:lang w:val="en-GB"/>
-        </w:rPr>
-        <w:t>similar to</w:t>
-      </w:r>
-      <w:proofErr w:type="gramEnd"/>
-      <w:r>
-        <w:rPr>
-          <w:rFonts w:ascii="Times New Roman" w:hAnsi="Times New Roman"/>
-          <w:sz w:val="24"/>
-          <w:szCs w:val="24"/>
-          <w:lang w:val="en-GB"/>
-        </w:rPr>
-        <w:t xml:space="preserve"> all in sample.</w:t>
+        <w:t>We assume dentist treatment was similar.</w:t>
       </w:r>
     </w:p>
     <w:p>
@@ -399,27 +468,34 @@
           <w:szCs w:val="24"/>
           <w:lang w:val="en-GB"/>
         </w:rPr>
-        <w:t xml:space="preserve">Age was not recorded so we assume the age spread is </w:t>
-      </w:r>
-      <w:proofErr w:type="gramStart"/>
-      <w:r>
-        <w:rPr>
-          <w:rFonts w:ascii="Times New Roman" w:hAnsi="Times New Roman"/>
-          <w:sz w:val="24"/>
-          <w:szCs w:val="24"/>
-          <w:lang w:val="en-GB"/>
-        </w:rPr>
-        <w:t>similar to</w:t>
-      </w:r>
-      <w:proofErr w:type="gramEnd"/>
-      <w:r>
-        <w:rPr>
-          <w:rFonts w:ascii="Times New Roman" w:hAnsi="Times New Roman"/>
-          <w:sz w:val="24"/>
-          <w:szCs w:val="24"/>
-          <w:lang w:val="en-GB"/>
-        </w:rPr>
-        <w:t xml:space="preserve"> each testing pot to rule out the possibility that age is a factor on pain recorded.</w:t>
+        <w:t>Age was not recorded so we assume age is</w:t>
+      </w:r>
+      <w:r>
+        <w:rPr>
+          <w:rFonts w:ascii="Times New Roman" w:hAnsi="Times New Roman"/>
+          <w:sz w:val="24"/>
+          <w:szCs w:val="24"/>
+          <w:lang w:val="en-GB"/>
+        </w:rPr>
+        <w:t>n’t</w:t>
+      </w:r>
+      <w:r>
+        <w:rPr>
+          <w:rFonts w:ascii="Times New Roman" w:hAnsi="Times New Roman"/>
+          <w:sz w:val="24"/>
+          <w:szCs w:val="24"/>
+          <w:lang w:val="en-GB"/>
+        </w:rPr>
+        <w:t xml:space="preserve"> a factor</w:t>
+      </w:r>
+      <w:r>
+        <w:rPr>
+          <w:rFonts w:ascii="Times New Roman" w:hAnsi="Times New Roman"/>
+          <w:sz w:val="24"/>
+          <w:szCs w:val="24"/>
+          <w:lang w:val="en-GB"/>
+        </w:rPr>
+        <w:t>.</w:t>
       </w:r>
     </w:p>
     <w:p>
@@ -446,31 +522,38 @@
           <w:szCs w:val="24"/>
           <w:lang w:val="en-GB"/>
         </w:rPr>
-        <w:t xml:space="preserve">Gender </w:t>
-      </w:r>
-      <w:proofErr w:type="spellStart"/>
+        <w:t>Gender split:</w:t>
+      </w:r>
+      <w:r>
+        <w:rPr>
+          <w:rFonts w:ascii="Times New Roman" w:hAnsi="Times New Roman"/>
+          <w:b/>
+          <w:bCs/>
+          <w:sz w:val="24"/>
+          <w:szCs w:val="24"/>
+          <w:lang w:val="en-GB"/>
+        </w:rPr>
+        <w:t xml:space="preserve"> </w:t>
+      </w:r>
+      <w:r>
+        <w:rPr>
+          <w:rFonts w:ascii="Times New Roman" w:hAnsi="Times New Roman"/>
+          <w:sz w:val="24"/>
+          <w:szCs w:val="24"/>
+          <w:lang w:val="en-GB"/>
+        </w:rPr>
+        <w:t xml:space="preserve">Though each data is split equally, within the groups the male and female divide is not equal. For </w:t>
+      </w:r>
       <w:proofErr w:type="gramStart"/>
       <w:r>
         <w:rPr>
           <w:rFonts w:ascii="Times New Roman" w:hAnsi="Times New Roman"/>
-          <w:b/>
-          <w:bCs/>
-          <w:sz w:val="24"/>
-          <w:szCs w:val="24"/>
-          <w:lang w:val="en-GB"/>
-        </w:rPr>
-        <w:t>split:</w:t>
-      </w:r>
-      <w:r>
-        <w:rPr>
-          <w:rFonts w:ascii="Times New Roman" w:hAnsi="Times New Roman"/>
-          <w:sz w:val="24"/>
-          <w:szCs w:val="24"/>
-          <w:lang w:val="en-GB"/>
-        </w:rPr>
-        <w:t>Though</w:t>
-      </w:r>
-      <w:proofErr w:type="spellEnd"/>
+          <w:sz w:val="24"/>
+          <w:szCs w:val="24"/>
+          <w:lang w:val="en-GB"/>
+        </w:rPr>
+        <w:t>example</w:t>
+      </w:r>
       <w:proofErr w:type="gramEnd"/>
       <w:r>
         <w:rPr>
@@ -479,115 +562,16 @@
           <w:szCs w:val="24"/>
           <w:lang w:val="en-GB"/>
         </w:rPr>
-        <w:t xml:space="preserve"> each data is split equally, within the groups the male and female divide is not equal. For </w:t>
-      </w:r>
-      <w:proofErr w:type="gramStart"/>
-      <w:r>
-        <w:rPr>
-          <w:rFonts w:ascii="Times New Roman" w:hAnsi="Times New Roman"/>
-          <w:sz w:val="24"/>
-          <w:szCs w:val="24"/>
-          <w:lang w:val="en-GB"/>
-        </w:rPr>
-        <w:t>example</w:t>
-      </w:r>
-      <w:proofErr w:type="gramEnd"/>
-      <w:r>
-        <w:rPr>
-          <w:rFonts w:ascii="Times New Roman" w:hAnsi="Times New Roman"/>
-          <w:sz w:val="24"/>
-          <w:szCs w:val="24"/>
-          <w:lang w:val="en-GB"/>
-        </w:rPr>
         <w:t xml:space="preserve"> there was more females (27) in the sample who meditated against not (23). Alternatively, there was less males (23) in the sample who meditated than not (27).</w:t>
       </w:r>
-    </w:p>
-    <w:p>
-      <w:pPr>
-        <w:pStyle w:val="NormalWeb"/>
-        <w:ind w:left="1080"/>
-        <w:jc w:val="both"/>
-        <w:rPr>
-          <w:rFonts w:ascii="Times New Roman" w:hAnsi="Times New Roman"/>
-          <w:sz w:val="24"/>
-          <w:szCs w:val="24"/>
-          <w:lang w:val="en-GB"/>
-        </w:rPr>
-      </w:pPr>
-      <w:r>
-        <w:rPr>
-          <w:rFonts w:ascii="Times New Roman" w:hAnsi="Times New Roman"/>
-          <w:sz w:val="24"/>
-          <w:szCs w:val="24"/>
-          <w:lang w:val="en-GB"/>
-        </w:rPr>
-        <w:t xml:space="preserve">Testing only male and female data we can see there is some differences. </w:t>
-      </w:r>
-      <w:r>
-        <w:rPr>
-          <w:rFonts w:ascii="Times New Roman" w:hAnsi="Times New Roman"/>
-          <w:sz w:val="24"/>
-          <w:szCs w:val="24"/>
-          <w:lang w:val="en-GB"/>
-        </w:rPr>
-        <w:t>See graphs where mean scores for male pain are higher than females.</w:t>
-      </w:r>
-      <w:r>
-        <w:rPr>
-          <w:rFonts w:ascii="Times New Roman" w:hAnsi="Times New Roman"/>
-          <w:sz w:val="24"/>
-          <w:szCs w:val="24"/>
-          <w:lang w:val="en-GB"/>
-        </w:rPr>
-        <w:t xml:space="preserve"> </w:t>
-      </w:r>
-      <w:r>
-        <w:rPr>
-          <w:rFonts w:ascii="Times New Roman" w:hAnsi="Times New Roman"/>
-          <w:sz w:val="24"/>
-          <w:szCs w:val="24"/>
-          <w:lang w:val="en-GB"/>
-        </w:rPr>
-        <w:t xml:space="preserve">However, we will proceed </w:t>
-      </w:r>
-      <w:r>
-        <w:rPr>
-          <w:rFonts w:ascii="Times New Roman" w:hAnsi="Times New Roman"/>
-          <w:sz w:val="24"/>
-          <w:szCs w:val="24"/>
-          <w:lang w:val="en-GB"/>
-        </w:rPr>
-        <w:lastRenderedPageBreak/>
-        <w:t xml:space="preserve">based on the fact that the numbers </w:t>
-      </w:r>
-      <w:r>
-        <w:rPr>
-          <w:rFonts w:ascii="Times New Roman" w:hAnsi="Times New Roman"/>
-          <w:sz w:val="24"/>
-          <w:szCs w:val="24"/>
-          <w:lang w:val="en-GB"/>
-        </w:rPr>
-        <w:t xml:space="preserve">samples </w:t>
-      </w:r>
-      <w:proofErr w:type="gramStart"/>
-      <w:r>
-        <w:rPr>
-          <w:rFonts w:ascii="Times New Roman" w:hAnsi="Times New Roman"/>
-          <w:sz w:val="24"/>
-          <w:szCs w:val="24"/>
-          <w:lang w:val="en-GB"/>
-        </w:rPr>
-        <w:t>is</w:t>
-      </w:r>
-      <w:proofErr w:type="gramEnd"/>
-      <w:r>
-        <w:rPr>
-          <w:rFonts w:ascii="Times New Roman" w:hAnsi="Times New Roman"/>
-          <w:sz w:val="24"/>
-          <w:szCs w:val="24"/>
-          <w:lang w:val="en-GB"/>
-        </w:rPr>
-        <w:t xml:space="preserve"> taken to be random and the difference in male and female scores could be due to other factors such as age.</w:t>
+      <w:r>
+        <w:rPr>
+          <w:rFonts w:ascii="Times New Roman" w:hAnsi="Times New Roman"/>
+          <w:sz w:val="24"/>
+          <w:szCs w:val="24"/>
+          <w:lang w:val="en-GB"/>
+        </w:rPr>
+        <w:t xml:space="preserve"> Data was adjusted.</w:t>
       </w:r>
     </w:p>
     <w:p>
@@ -612,7 +596,7 @@
           <w:szCs w:val="24"/>
           <w:lang w:val="en-GB"/>
         </w:rPr>
-        <w:t>Adjusting Figures:</w:t>
+        <w:br w:type="page"/>
       </w:r>
     </w:p>
     <w:p>
@@ -621,91 +605,24 @@
         <w:jc w:val="both"/>
         <w:rPr>
           <w:rFonts w:ascii="Times New Roman" w:hAnsi="Times New Roman"/>
-          <w:sz w:val="24"/>
-          <w:szCs w:val="24"/>
-          <w:lang w:val="en-GB"/>
-        </w:rPr>
-      </w:pPr>
-      <w:r>
-        <w:rPr>
-          <w:rFonts w:ascii="Times New Roman" w:hAnsi="Times New Roman"/>
-          <w:sz w:val="24"/>
-          <w:szCs w:val="24"/>
-          <w:lang w:val="en-GB"/>
-        </w:rPr>
-        <w:t>When looking at difference in gender results some adjustment was needed to make sure both gender</w:t>
-      </w:r>
-      <w:r>
-        <w:rPr>
-          <w:rFonts w:ascii="Times New Roman" w:hAnsi="Times New Roman"/>
-          <w:sz w:val="24"/>
-          <w:szCs w:val="24"/>
-          <w:lang w:val="en-GB"/>
-        </w:rPr>
-        <w:t>s</w:t>
-      </w:r>
-      <w:r>
-        <w:rPr>
-          <w:rFonts w:ascii="Times New Roman" w:hAnsi="Times New Roman"/>
-          <w:sz w:val="24"/>
-          <w:szCs w:val="24"/>
-          <w:lang w:val="en-GB"/>
-        </w:rPr>
-        <w:t xml:space="preserve"> had equal samples. I </w:t>
-      </w:r>
-      <w:r>
-        <w:rPr>
-          <w:rFonts w:ascii="Times New Roman" w:hAnsi="Times New Roman"/>
-          <w:sz w:val="24"/>
-          <w:szCs w:val="24"/>
-          <w:lang w:val="en-GB"/>
-        </w:rPr>
-        <w:t xml:space="preserve">chose to </w:t>
-      </w:r>
-      <w:r>
-        <w:rPr>
-          <w:rFonts w:ascii="Times New Roman" w:hAnsi="Times New Roman"/>
-          <w:sz w:val="24"/>
-          <w:szCs w:val="24"/>
-          <w:lang w:val="en-GB"/>
-        </w:rPr>
-        <w:t xml:space="preserve">adjust the Galvanic response data </w:t>
-      </w:r>
-      <w:r>
-        <w:rPr>
-          <w:rFonts w:ascii="Times New Roman" w:hAnsi="Times New Roman"/>
-          <w:sz w:val="24"/>
-          <w:szCs w:val="24"/>
-          <w:lang w:val="en-GB"/>
-        </w:rPr>
-        <w:t xml:space="preserve">over </w:t>
-      </w:r>
-      <w:r>
-        <w:rPr>
-          <w:rFonts w:ascii="Times New Roman" w:hAnsi="Times New Roman"/>
-          <w:sz w:val="24"/>
-          <w:szCs w:val="24"/>
-          <w:lang w:val="en-GB"/>
-        </w:rPr>
-        <w:t>the Perceived Data</w:t>
-      </w:r>
-      <w:r>
-        <w:rPr>
-          <w:rFonts w:ascii="Times New Roman" w:hAnsi="Times New Roman"/>
-          <w:sz w:val="24"/>
-          <w:szCs w:val="24"/>
-          <w:lang w:val="en-GB"/>
-        </w:rPr>
-        <w:t xml:space="preserve"> as the data is derived more scientifically and hence could be best placed </w:t>
-      </w:r>
-      <w:r>
-        <w:rPr>
-          <w:rFonts w:ascii="Times New Roman" w:hAnsi="Times New Roman"/>
-          <w:sz w:val="24"/>
-          <w:szCs w:val="24"/>
-          <w:lang w:val="en-GB"/>
-        </w:rPr>
-        <w:t>when examining if Normal Distribution tests can be applied to the data.</w:t>
+          <w:b/>
+          <w:bCs/>
+          <w:sz w:val="24"/>
+          <w:szCs w:val="24"/>
+          <w:lang w:val="en-GB"/>
+        </w:rPr>
+      </w:pPr>
+      <w:r>
+        <w:rPr>
+          <w:rFonts w:ascii="Times New Roman" w:hAnsi="Times New Roman"/>
+          <w:b/>
+          <w:bCs/>
+          <w:sz w:val="24"/>
+          <w:szCs w:val="24"/>
+          <w:lang w:val="en-GB"/>
+        </w:rPr>
+        <w:lastRenderedPageBreak/>
+        <w:t>Adjusting Figures:</w:t>
       </w:r>
     </w:p>
     <w:p>
@@ -722,44 +639,83 @@
       <w:r>
         <w:rPr>
           <w:rFonts w:ascii="Times New Roman" w:hAnsi="Times New Roman"/>
-          <w:b/>
-          <w:bCs/>
-          <w:sz w:val="24"/>
-          <w:szCs w:val="24"/>
-          <w:lang w:val="en-GB"/>
-        </w:rPr>
-        <w:t>Data adjustment</w:t>
-      </w:r>
-      <w:r>
-        <w:rPr>
-          <w:rFonts w:ascii="Times New Roman" w:hAnsi="Times New Roman"/>
-          <w:b/>
-          <w:bCs/>
-          <w:sz w:val="24"/>
-          <w:szCs w:val="24"/>
-          <w:lang w:val="en-GB"/>
-        </w:rPr>
-        <w:t xml:space="preserve"> Male data</w:t>
-      </w:r>
-      <w:r>
-        <w:rPr>
-          <w:rFonts w:ascii="Times New Roman" w:hAnsi="Times New Roman"/>
-          <w:b/>
-          <w:bCs/>
+          <w:sz w:val="24"/>
+          <w:szCs w:val="24"/>
+          <w:lang w:val="en-GB"/>
+        </w:rPr>
+        <w:t>When looking at difference in gender results some adjustment was needed to make sure both gender</w:t>
+      </w:r>
+      <w:r>
+        <w:rPr>
+          <w:rFonts w:ascii="Times New Roman" w:hAnsi="Times New Roman"/>
+          <w:sz w:val="24"/>
+          <w:szCs w:val="24"/>
+          <w:lang w:val="en-GB"/>
+        </w:rPr>
+        <w:t>s</w:t>
+      </w:r>
+      <w:r>
+        <w:rPr>
+          <w:rFonts w:ascii="Times New Roman" w:hAnsi="Times New Roman"/>
+          <w:sz w:val="24"/>
+          <w:szCs w:val="24"/>
+          <w:lang w:val="en-GB"/>
+        </w:rPr>
+        <w:t xml:space="preserve"> had equal samples. I </w:t>
+      </w:r>
+      <w:r>
+        <w:rPr>
+          <w:rFonts w:ascii="Times New Roman" w:hAnsi="Times New Roman"/>
+          <w:sz w:val="24"/>
+          <w:szCs w:val="24"/>
+          <w:lang w:val="en-GB"/>
+        </w:rPr>
+        <w:t xml:space="preserve">chose to </w:t>
+      </w:r>
+      <w:r>
+        <w:rPr>
+          <w:rFonts w:ascii="Times New Roman" w:hAnsi="Times New Roman"/>
+          <w:sz w:val="24"/>
+          <w:szCs w:val="24"/>
+          <w:lang w:val="en-GB"/>
+        </w:rPr>
+        <w:t xml:space="preserve">adjust the Galvanic response data </w:t>
+      </w:r>
+      <w:r>
+        <w:rPr>
+          <w:rFonts w:ascii="Times New Roman" w:hAnsi="Times New Roman"/>
+          <w:sz w:val="24"/>
+          <w:szCs w:val="24"/>
+          <w:lang w:val="en-GB"/>
+        </w:rPr>
+        <w:t xml:space="preserve">over </w:t>
+      </w:r>
+      <w:r>
+        <w:rPr>
+          <w:rFonts w:ascii="Times New Roman" w:hAnsi="Times New Roman"/>
+          <w:sz w:val="24"/>
+          <w:szCs w:val="24"/>
+          <w:lang w:val="en-GB"/>
+        </w:rPr>
+        <w:t>the Perceived Data</w:t>
+      </w:r>
+      <w:r>
+        <w:rPr>
+          <w:rFonts w:ascii="Times New Roman" w:hAnsi="Times New Roman"/>
+          <w:sz w:val="24"/>
+          <w:szCs w:val="24"/>
+          <w:lang w:val="en-GB"/>
+        </w:rPr>
+        <w:t xml:space="preserve"> as the data is derived more scientifically</w:t>
+      </w:r>
+      <w:r>
+        <w:rPr>
+          <w:rFonts w:ascii="Times New Roman" w:hAnsi="Times New Roman"/>
           <w:sz w:val="24"/>
           <w:szCs w:val="24"/>
           <w:lang w:val="en-GB"/>
         </w:rPr>
         <w:t>.</w:t>
-      </w:r>
-      <w:r>
-        <w:rPr>
-          <w:rFonts w:ascii="Times New Roman" w:hAnsi="Times New Roman"/>
-          <w:sz w:val="24"/>
-          <w:szCs w:val="24"/>
-          <w:lang w:val="en-GB"/>
-        </w:rPr>
-        <w:t xml:space="preserve"> </w:t>
       </w:r>
     </w:p>
     <w:p>
@@ -776,98 +732,44 @@
       <w:r>
         <w:rPr>
           <w:rFonts w:ascii="Times New Roman" w:hAnsi="Times New Roman"/>
-          <w:sz w:val="24"/>
-          <w:szCs w:val="24"/>
-          <w:lang w:val="en-GB"/>
-        </w:rPr>
-        <w:t>For Males there were 2</w:t>
-      </w:r>
-      <w:r>
-        <w:rPr>
-          <w:rFonts w:ascii="Times New Roman" w:hAnsi="Times New Roman"/>
-          <w:sz w:val="24"/>
-          <w:szCs w:val="24"/>
-          <w:lang w:val="en-GB"/>
-        </w:rPr>
-        <w:t>7</w:t>
-      </w:r>
-      <w:r>
-        <w:rPr>
-          <w:rFonts w:ascii="Times New Roman" w:hAnsi="Times New Roman"/>
-          <w:sz w:val="24"/>
-          <w:szCs w:val="24"/>
-          <w:lang w:val="en-GB"/>
-        </w:rPr>
-        <w:t xml:space="preserve"> sampled in the control group, and 2</w:t>
-      </w:r>
-      <w:r>
-        <w:rPr>
-          <w:rFonts w:ascii="Times New Roman" w:hAnsi="Times New Roman"/>
-          <w:sz w:val="24"/>
-          <w:szCs w:val="24"/>
-          <w:lang w:val="en-GB"/>
-        </w:rPr>
-        <w:t>3</w:t>
-      </w:r>
-      <w:r>
-        <w:rPr>
-          <w:rFonts w:ascii="Times New Roman" w:hAnsi="Times New Roman"/>
-          <w:sz w:val="24"/>
-          <w:szCs w:val="24"/>
-          <w:lang w:val="en-GB"/>
-        </w:rPr>
-        <w:t xml:space="preserve"> sampled in the Meditation </w:t>
-      </w:r>
-      <w:proofErr w:type="spellStart"/>
-      <w:proofErr w:type="gramStart"/>
-      <w:r>
-        <w:rPr>
-          <w:rFonts w:ascii="Times New Roman" w:hAnsi="Times New Roman"/>
-          <w:sz w:val="24"/>
-          <w:szCs w:val="24"/>
-          <w:lang w:val="en-GB"/>
-        </w:rPr>
-        <w:t>group.</w:t>
-      </w:r>
-      <w:r>
-        <w:rPr>
-          <w:rFonts w:ascii="Times New Roman" w:hAnsi="Times New Roman"/>
-          <w:sz w:val="24"/>
-          <w:szCs w:val="24"/>
-          <w:lang w:val="en-GB"/>
-        </w:rPr>
-        <w:t>We</w:t>
-      </w:r>
-      <w:proofErr w:type="spellEnd"/>
-      <w:proofErr w:type="gramEnd"/>
-      <w:r>
-        <w:rPr>
-          <w:rFonts w:ascii="Times New Roman" w:hAnsi="Times New Roman"/>
-          <w:sz w:val="24"/>
-          <w:szCs w:val="24"/>
-          <w:lang w:val="en-GB"/>
-        </w:rPr>
-        <w:t xml:space="preserve"> would like an </w:t>
-      </w:r>
-      <w:proofErr w:type="spellStart"/>
-      <w:r>
-        <w:rPr>
-          <w:rFonts w:ascii="Times New Roman" w:hAnsi="Times New Roman"/>
-          <w:sz w:val="24"/>
-          <w:szCs w:val="24"/>
-          <w:lang w:val="en-GB"/>
-        </w:rPr>
-        <w:t>evan</w:t>
-      </w:r>
-      <w:proofErr w:type="spellEnd"/>
-      <w:r>
-        <w:rPr>
-          <w:rFonts w:ascii="Times New Roman" w:hAnsi="Times New Roman"/>
-          <w:sz w:val="24"/>
-          <w:szCs w:val="24"/>
-          <w:lang w:val="en-GB"/>
-        </w:rPr>
-        <w:t xml:space="preserve"> split so will remove some samples from the control group.</w:t>
+          <w:b/>
+          <w:bCs/>
+          <w:sz w:val="24"/>
+          <w:szCs w:val="24"/>
+          <w:lang w:val="en-GB"/>
+        </w:rPr>
+        <w:t>Data adjustment</w:t>
+      </w:r>
+      <w:r>
+        <w:rPr>
+          <w:rFonts w:ascii="Times New Roman" w:hAnsi="Times New Roman"/>
+          <w:b/>
+          <w:bCs/>
+          <w:sz w:val="24"/>
+          <w:szCs w:val="24"/>
+          <w:lang w:val="en-GB"/>
+        </w:rPr>
+        <w:t xml:space="preserve"> Male data</w:t>
+      </w:r>
+      <w:r>
+        <w:rPr>
+          <w:rFonts w:ascii="Times New Roman" w:hAnsi="Times New Roman"/>
+          <w:b/>
+          <w:bCs/>
+          <w:sz w:val="24"/>
+          <w:szCs w:val="24"/>
+          <w:lang w:val="en-GB"/>
+        </w:rPr>
+        <w:t>.</w:t>
+      </w:r>
+      <w:r>
+        <w:rPr>
+          <w:rFonts w:ascii="Times New Roman" w:hAnsi="Times New Roman"/>
+          <w:sz w:val="24"/>
+          <w:szCs w:val="24"/>
+          <w:lang w:val="en-GB"/>
+        </w:rPr>
+        <w:t xml:space="preserve"> </w:t>
       </w:r>
     </w:p>
     <w:p>
@@ -888,7 +790,120 @@
           <w:szCs w:val="24"/>
           <w:lang w:val="en-GB"/>
         </w:rPr>
-        <w:t>The stats on the control group</w:t>
+        <w:t>For Males there were 2</w:t>
+      </w:r>
+      <w:r>
+        <w:rPr>
+          <w:rFonts w:ascii="Times New Roman" w:hAnsi="Times New Roman"/>
+          <w:sz w:val="24"/>
+          <w:szCs w:val="24"/>
+          <w:lang w:val="en-GB"/>
+        </w:rPr>
+        <w:t>7</w:t>
+      </w:r>
+      <w:r>
+        <w:rPr>
+          <w:rFonts w:ascii="Times New Roman" w:hAnsi="Times New Roman"/>
+          <w:sz w:val="24"/>
+          <w:szCs w:val="24"/>
+          <w:lang w:val="en-GB"/>
+        </w:rPr>
+        <w:t xml:space="preserve"> sampled in the control group, and 2</w:t>
+      </w:r>
+      <w:r>
+        <w:rPr>
+          <w:rFonts w:ascii="Times New Roman" w:hAnsi="Times New Roman"/>
+          <w:sz w:val="24"/>
+          <w:szCs w:val="24"/>
+          <w:lang w:val="en-GB"/>
+        </w:rPr>
+        <w:t>3</w:t>
+      </w:r>
+      <w:r>
+        <w:rPr>
+          <w:rFonts w:ascii="Times New Roman" w:hAnsi="Times New Roman"/>
+          <w:sz w:val="24"/>
+          <w:szCs w:val="24"/>
+          <w:lang w:val="en-GB"/>
+        </w:rPr>
+        <w:t xml:space="preserve"> sampled in the Meditation group.</w:t>
+      </w:r>
+      <w:r>
+        <w:rPr>
+          <w:rFonts w:ascii="Times New Roman" w:hAnsi="Times New Roman"/>
+          <w:sz w:val="24"/>
+          <w:szCs w:val="24"/>
+          <w:lang w:val="en-GB"/>
+        </w:rPr>
+        <w:t xml:space="preserve"> 4 cases were</w:t>
+      </w:r>
+      <w:r>
+        <w:rPr>
+          <w:rFonts w:ascii="Times New Roman" w:hAnsi="Times New Roman"/>
+          <w:sz w:val="24"/>
+          <w:szCs w:val="24"/>
+          <w:lang w:val="en-GB"/>
+        </w:rPr>
+        <w:t xml:space="preserve"> remove</w:t>
+      </w:r>
+      <w:r>
+        <w:rPr>
+          <w:rFonts w:ascii="Times New Roman" w:hAnsi="Times New Roman"/>
+          <w:sz w:val="24"/>
+          <w:szCs w:val="24"/>
+          <w:lang w:val="en-GB"/>
+        </w:rPr>
+        <w:t>d</w:t>
+      </w:r>
+      <w:r>
+        <w:rPr>
+          <w:rFonts w:ascii="Times New Roman" w:hAnsi="Times New Roman"/>
+          <w:sz w:val="24"/>
+          <w:szCs w:val="24"/>
+          <w:lang w:val="en-GB"/>
+        </w:rPr>
+        <w:t xml:space="preserve"> from the control group.</w:t>
+      </w:r>
+    </w:p>
+    <w:p>
+      <w:pPr>
+        <w:pStyle w:val="NormalWeb"/>
+        <w:jc w:val="both"/>
+        <w:rPr>
+          <w:rFonts w:ascii="Times New Roman" w:hAnsi="Times New Roman"/>
+          <w:sz w:val="24"/>
+          <w:szCs w:val="24"/>
+          <w:lang w:val="en-GB"/>
+        </w:rPr>
+      </w:pPr>
+      <w:proofErr w:type="spellStart"/>
+      <w:r>
+        <w:rPr>
+          <w:rFonts w:ascii="Times New Roman" w:hAnsi="Times New Roman"/>
+          <w:sz w:val="24"/>
+          <w:szCs w:val="24"/>
+          <w:lang w:val="en-GB"/>
+        </w:rPr>
+        <w:t>C</w:t>
+      </w:r>
+      <w:r>
+        <w:rPr>
+          <w:rFonts w:ascii="Times New Roman" w:hAnsi="Times New Roman"/>
+          <w:sz w:val="24"/>
+          <w:szCs w:val="24"/>
+          <w:lang w:val="en-GB"/>
+        </w:rPr>
+        <w:t>ntrol</w:t>
+      </w:r>
+      <w:proofErr w:type="spellEnd"/>
+      <w:r>
+        <w:rPr>
+          <w:rFonts w:ascii="Times New Roman" w:hAnsi="Times New Roman"/>
+          <w:sz w:val="24"/>
+          <w:szCs w:val="24"/>
+          <w:lang w:val="en-GB"/>
+        </w:rPr>
+        <w:t xml:space="preserve"> group</w:t>
       </w:r>
       <w:r>
         <w:rPr>
@@ -906,7 +921,7 @@
           <w:szCs w:val="24"/>
           <w:lang w:val="en-GB"/>
         </w:rPr>
-        <w:t xml:space="preserve"> are:</w:t>
+        <w:t>:</w:t>
       </w:r>
     </w:p>
     <w:p>
@@ -940,7 +955,7 @@
                     <pic:cNvPicPr/>
                   </pic:nvPicPr>
                   <pic:blipFill>
-                    <a:blip r:embed="rId6"/>
+                    <a:blip r:embed="rId7"/>
                     <a:stretch>
                       <a:fillRect/>
                     </a:stretch>
@@ -974,27 +989,6 @@
       </w:pPr>
       <w:r>
         <w:rPr>
-          <w:rFonts w:ascii="Times New Roman" w:hAnsi="Times New Roman"/>
-          <w:sz w:val="24"/>
-          <w:szCs w:val="24"/>
-          <w:lang w:val="en-GB"/>
-        </w:rPr>
-        <w:t>The boxplot is:</w:t>
-      </w:r>
-    </w:p>
-    <w:p>
-      <w:pPr>
-        <w:pStyle w:val="NormalWeb"/>
-        <w:jc w:val="both"/>
-        <w:rPr>
-          <w:rFonts w:ascii="Times New Roman" w:hAnsi="Times New Roman"/>
-          <w:sz w:val="24"/>
-          <w:szCs w:val="24"/>
-          <w:lang w:val="en-GB"/>
-        </w:rPr>
-      </w:pPr>
-      <w:r>
-        <w:rPr>
           <w:noProof/>
         </w:rPr>
         <w:drawing>
@@ -1013,7 +1007,7 @@
                     <pic:cNvPicPr/>
                   </pic:nvPicPr>
                   <pic:blipFill>
-                    <a:blip r:embed="rId7"/>
+                    <a:blip r:embed="rId8"/>
                     <a:stretch>
                       <a:fillRect/>
                     </a:stretch>
@@ -1052,7 +1046,25 @@
           <w:szCs w:val="24"/>
           <w:lang w:val="en-GB"/>
         </w:rPr>
-        <w:t xml:space="preserve">From the boxplot there doesn’t look like there is any outliers. However, the median is less than the mean so there is a small bit of skewness to the right. To get it more normal will remove some numbers </w:t>
+        <w:t xml:space="preserve">From the boxplot there doesn’t look like there is any outliers. However, the median is less than the mean so there is a small bit of skewness to the right. To </w:t>
+      </w:r>
+      <w:r>
+        <w:rPr>
+          <w:rFonts w:ascii="Times New Roman" w:hAnsi="Times New Roman"/>
+          <w:sz w:val="24"/>
+          <w:szCs w:val="24"/>
+          <w:lang w:val="en-GB"/>
+        </w:rPr>
+        <w:t>improve this</w:t>
+      </w:r>
+      <w:r>
+        <w:rPr>
+          <w:rFonts w:ascii="Times New Roman" w:hAnsi="Times New Roman"/>
+          <w:sz w:val="24"/>
+          <w:szCs w:val="24"/>
+          <w:lang w:val="en-GB"/>
+        </w:rPr>
+        <w:t xml:space="preserve"> will remove some numbers </w:t>
       </w:r>
       <w:r>
         <w:rPr>
@@ -1100,7 +1112,6 @@
         <w:rPr>
           <w:noProof/>
         </w:rPr>
-        <w:lastRenderedPageBreak/>
         <w:drawing>
           <wp:inline distT="0" distB="0" distL="0" distR="0" wp14:anchorId="649D9B3D" wp14:editId="0D595445">
             <wp:extent cx="3743325" cy="333375"/>
@@ -1117,7 +1128,7 @@
                     <pic:cNvPicPr/>
                   </pic:nvPicPr>
                   <pic:blipFill>
-                    <a:blip r:embed="rId8"/>
+                    <a:blip r:embed="rId9"/>
                     <a:stretch>
                       <a:fillRect/>
                     </a:stretch>
@@ -1153,6 +1164,7 @@
         <w:rPr>
           <w:noProof/>
         </w:rPr>
+        <w:lastRenderedPageBreak/>
         <w:drawing>
           <wp:inline distT="0" distB="0" distL="0" distR="0" wp14:anchorId="7DECE879" wp14:editId="064021FC">
             <wp:extent cx="5731510" cy="3358515"/>
@@ -1169,7 +1181,7 @@
                     <pic:cNvPicPr/>
                   </pic:nvPicPr>
                   <pic:blipFill>
-                    <a:blip r:embed="rId9"/>
+                    <a:blip r:embed="rId10"/>
                     <a:stretch>
                       <a:fillRect/>
                     </a:stretch>
@@ -1383,7 +1395,7 @@
                     <pic:cNvPicPr/>
                   </pic:nvPicPr>
                   <pic:blipFill>
-                    <a:blip r:embed="rId10"/>
+                    <a:blip r:embed="rId11"/>
                     <a:stretch>
                       <a:fillRect/>
                     </a:stretch>
@@ -1419,7 +1431,6 @@
         <w:rPr>
           <w:noProof/>
         </w:rPr>
-        <w:lastRenderedPageBreak/>
         <w:drawing>
           <wp:inline distT="0" distB="0" distL="0" distR="0" wp14:anchorId="502742F9" wp14:editId="49F79FEA">
             <wp:extent cx="4895850" cy="2917115"/>
@@ -1436,7 +1447,7 @@
                     <pic:cNvPicPr/>
                   </pic:nvPicPr>
                   <pic:blipFill>
-                    <a:blip r:embed="rId11"/>
+                    <a:blip r:embed="rId12"/>
                     <a:stretch>
                       <a:fillRect/>
                     </a:stretch>
@@ -1484,6 +1495,7 @@
           <w:szCs w:val="24"/>
           <w:lang w:val="en-GB"/>
         </w:rPr>
+        <w:lastRenderedPageBreak/>
         <w:t>The data looks reasonably normal in spread. Mean is slightly larger than median.</w:t>
       </w:r>
     </w:p>
@@ -1587,7 +1599,7 @@
                     <pic:cNvPicPr/>
                   </pic:nvPicPr>
                   <pic:blipFill>
-                    <a:blip r:embed="rId12"/>
+                    <a:blip r:embed="rId13"/>
                     <a:stretch>
                       <a:fillRect/>
                     </a:stretch>
@@ -1639,7 +1651,7 @@
                     <pic:cNvPicPr/>
                   </pic:nvPicPr>
                   <pic:blipFill>
-                    <a:blip r:embed="rId13"/>
+                    <a:blip r:embed="rId14"/>
                     <a:stretch>
                       <a:fillRect/>
                     </a:stretch>
@@ -1719,7 +1731,7 @@
           <w:szCs w:val="24"/>
           <w:lang w:val="en-GB"/>
         </w:rPr>
-        <w:t>We will proceed with this data.</w:t>
+        <w:t>We proceed with this data.</w:t>
       </w:r>
     </w:p>
     <w:p>
@@ -1756,16 +1768,50 @@
         <w:spacing w:before="100" w:beforeAutospacing="1" w:after="100" w:afterAutospacing="1" w:line="240" w:lineRule="auto"/>
         <w:rPr>
           <w:rFonts w:ascii="Times New Roman" w:hAnsi="Times New Roman" w:cs="Times New Roman"/>
-          <w:sz w:val="24"/>
-          <w:szCs w:val="24"/>
-          <w:lang w:val="en-GB"/>
-        </w:rPr>
-      </w:pPr>
-      <w:r>
-        <w:rPr>
-          <w:rFonts w:ascii="Times New Roman" w:hAnsi="Times New Roman" w:cs="Times New Roman"/>
-          <w:lang w:val="en-GB"/>
-        </w:rPr>
+          <w:b/>
+          <w:bCs/>
+          <w:color w:val="FF0000"/>
+          <w:lang w:val="en-GB"/>
+        </w:rPr>
+      </w:pPr>
+      <w:r>
+        <w:rPr>
+          <w:rFonts w:ascii="Times New Roman" w:hAnsi="Times New Roman" w:cs="Times New Roman"/>
+          <w:b/>
+          <w:bCs/>
+          <w:color w:val="FF0000"/>
+          <w:lang w:val="en-GB"/>
+        </w:rPr>
+        <w:br w:type="page"/>
+      </w:r>
+    </w:p>
+    <w:p>
+      <w:pPr>
+        <w:numPr>
+          <w:ilvl w:val="0"/>
+          <w:numId w:val="1"/>
+        </w:numPr>
+        <w:shd w:val="clear" w:color="auto" w:fill="FFFFFF"/>
+        <w:spacing w:before="100" w:beforeAutospacing="1" w:after="100" w:afterAutospacing="1" w:line="240" w:lineRule="auto"/>
+        <w:rPr>
+          <w:rFonts w:ascii="Times New Roman" w:hAnsi="Times New Roman" w:cs="Times New Roman"/>
+          <w:b/>
+          <w:bCs/>
+          <w:color w:val="FF0000"/>
+          <w:sz w:val="24"/>
+          <w:szCs w:val="24"/>
+          <w:lang w:val="en-GB"/>
+        </w:rPr>
+      </w:pPr>
+      <w:r>
+        <w:rPr>
+          <w:rFonts w:ascii="Times New Roman" w:hAnsi="Times New Roman" w:cs="Times New Roman"/>
+          <w:b/>
+          <w:bCs/>
+          <w:color w:val="FF0000"/>
+          <w:lang w:val="en-GB"/>
+        </w:rPr>
+        <w:lastRenderedPageBreak/>
         <w:t>Formulate a hypothesis test to be used to compare the effectiveness of the two approaches (control, meditation) used during dental surgery.</w:t>
       </w:r>
     </w:p>
@@ -1775,34 +1821,41 @@
         <w:spacing w:before="100" w:beforeAutospacing="1" w:after="100" w:afterAutospacing="1" w:line="240" w:lineRule="auto"/>
         <w:ind w:left="720"/>
         <w:rPr>
-          <w:rFonts w:ascii="Times New Roman" w:hAnsi="Times New Roman" w:cs="Times New Roman"/>
-          <w:b/>
-          <w:bCs/>
-          <w:sz w:val="24"/>
-          <w:szCs w:val="24"/>
-          <w:highlight w:val="yellow"/>
-          <w:lang w:val="en-GB"/>
-        </w:rPr>
-      </w:pPr>
-      <w:r>
-        <w:rPr>
-          <w:rFonts w:ascii="Times New Roman" w:hAnsi="Times New Roman" w:cs="Times New Roman"/>
-          <w:b/>
-          <w:bCs/>
-          <w:highlight w:val="yellow"/>
-          <w:lang w:val="en-GB"/>
-        </w:rPr>
-        <w:t xml:space="preserve">Test One: </w:t>
-      </w:r>
-      <w:r>
-        <w:rPr>
-          <w:rFonts w:ascii="Times New Roman" w:hAnsi="Times New Roman" w:cs="Times New Roman"/>
-          <w:b/>
-          <w:bCs/>
-          <w:highlight w:val="yellow"/>
-          <w:lang w:val="en-GB"/>
-        </w:rPr>
-        <w:t>Meditation V Control (All): GR</w:t>
+          <w:b/>
+          <w:bCs/>
+        </w:rPr>
+      </w:pPr>
+      <w:r>
+        <w:rPr>
+          <w:b/>
+          <w:bCs/>
+        </w:rPr>
+        <w:t>T1</w:t>
+      </w:r>
+      <w:r>
+        <w:rPr>
+          <w:b/>
+          <w:bCs/>
+        </w:rPr>
+        <w:t>:</w:t>
+      </w:r>
+      <w:r>
+        <w:rPr>
+          <w:rFonts w:ascii="Times New Roman" w:hAnsi="Times New Roman" w:cs="Times New Roman"/>
+          <w:b/>
+          <w:bCs/>
+          <w:lang w:val="en-GB"/>
+        </w:rPr>
+        <w:t xml:space="preserve"> </w:t>
+      </w:r>
+      <w:r>
+        <w:rPr>
+          <w:rFonts w:ascii="Times New Roman" w:hAnsi="Times New Roman" w:cs="Times New Roman"/>
+          <w:b/>
+          <w:bCs/>
+          <w:lang w:val="en-GB"/>
+        </w:rPr>
+        <w:t>Meditation V Control: GR Male</w:t>
       </w:r>
     </w:p>
     <w:p>
@@ -1814,27 +1867,21 @@
         </w:numPr>
         <w:shd w:val="clear" w:color="auto" w:fill="FFFFFF"/>
         <w:spacing w:before="100" w:beforeAutospacing="1" w:after="100" w:afterAutospacing="1" w:line="240" w:lineRule="auto"/>
-        <w:rPr>
-          <w:highlight w:val="yellow"/>
-        </w:rPr>
-      </w:pPr>
-      <w:r>
-        <w:rPr>
-          <w:highlight w:val="yellow"/>
-        </w:rPr>
-        <w:t>H0: µdiff = 0. There is no difference in the average pain recorded between the Meditation group and the control group</w:t>
-      </w:r>
-      <w:r>
-        <w:rPr>
-          <w:highlight w:val="yellow"/>
-        </w:rPr>
-        <w:t xml:space="preserve"> in the Galvanic Response category</w:t>
-      </w:r>
-      <w:r>
-        <w:rPr>
-          <w:highlight w:val="yellow"/>
-        </w:rPr>
-        <w:t>.</w:t>
+      </w:pPr>
+      <w:r>
+        <w:t>H0: µdiff = 0. There is no difference in the average</w:t>
+      </w:r>
+      <w:r>
+        <w:t xml:space="preserve"> Galvanic Response</w:t>
+      </w:r>
+      <w:r>
+        <w:t xml:space="preserve"> pain recorded </w:t>
+      </w:r>
+      <w:r>
+        <w:t xml:space="preserve">for Males </w:t>
+      </w:r>
+      <w:r>
+        <w:t>between the Meditation group and the control group.</w:t>
       </w:r>
     </w:p>
     <w:p>
@@ -1846,40 +1893,33 @@
         </w:numPr>
         <w:shd w:val="clear" w:color="auto" w:fill="FFFFFF"/>
         <w:spacing w:before="100" w:beforeAutospacing="1" w:after="100" w:afterAutospacing="1" w:line="240" w:lineRule="auto"/>
-        <w:rPr>
-          <w:highlight w:val="yellow"/>
-        </w:rPr>
-      </w:pPr>
-      <w:r>
-        <w:rPr>
-          <w:highlight w:val="yellow"/>
-        </w:rPr>
-        <w:t>HA: µdiff 6= 0. There is a difference between the pain recorded from those who did meditation and those who were in control group.</w:t>
-      </w:r>
-    </w:p>
-    <w:p>
-      <w:pPr>
-        <w:shd w:val="clear" w:color="auto" w:fill="FFFFFF"/>
-        <w:spacing w:before="100" w:beforeAutospacing="1" w:after="100" w:afterAutospacing="1" w:line="240" w:lineRule="auto"/>
-        <w:ind w:left="720"/>
-        <w:rPr>
-          <w:b/>
-          <w:bCs/>
-        </w:rPr>
-      </w:pPr>
-      <w:r>
-        <w:rPr>
-          <w:b/>
-          <w:bCs/>
-        </w:rPr>
-        <w:t xml:space="preserve">Test </w:t>
-      </w:r>
-      <w:r>
-        <w:rPr>
-          <w:b/>
-          <w:bCs/>
-        </w:rPr>
-        <w:t>One</w:t>
+      </w:pPr>
+      <w:r>
+        <w:t xml:space="preserve">HA: µdiff 6= 0. </w:t>
+      </w:r>
+      <w:r>
+        <w:t>There is a difference in the average Galvanic Response pain recorded for Males between the Meditation group and the control group</w:t>
+      </w:r>
+      <w:r>
+        <w:t>.</w:t>
+      </w:r>
+    </w:p>
+    <w:p>
+      <w:pPr>
+        <w:shd w:val="clear" w:color="auto" w:fill="FFFFFF"/>
+        <w:spacing w:before="100" w:beforeAutospacing="1" w:after="100" w:afterAutospacing="1" w:line="240" w:lineRule="auto"/>
+        <w:ind w:left="720"/>
+        <w:rPr>
+          <w:b/>
+          <w:bCs/>
+        </w:rPr>
+      </w:pPr>
+      <w:r>
+        <w:rPr>
+          <w:b/>
+          <w:bCs/>
+        </w:rPr>
+        <w:t>T2</w:t>
       </w:r>
       <w:r>
         <w:rPr>
@@ -1904,7 +1944,7 @@
           <w:bCs/>
           <w:lang w:val="en-GB"/>
         </w:rPr>
-        <w:t>Meditation V Control: GR Male</w:t>
+        <w:t>Meditation V Control: PP Male</w:t>
       </w:r>
     </w:p>
     <w:p>
@@ -1918,19 +1958,7 @@
         <w:spacing w:before="100" w:beforeAutospacing="1" w:after="100" w:afterAutospacing="1" w:line="240" w:lineRule="auto"/>
       </w:pPr>
       <w:r>
-        <w:t>H0: µdiff = 0. There is no difference in the average</w:t>
-      </w:r>
-      <w:r>
-        <w:t xml:space="preserve"> Galvanic Response</w:t>
-      </w:r>
-      <w:r>
-        <w:t xml:space="preserve"> pain recorded </w:t>
-      </w:r>
-      <w:r>
-        <w:t xml:space="preserve">for Males </w:t>
-      </w:r>
-      <w:r>
-        <w:t>between the Meditation group and the control group.</w:t>
+        <w:t>H0: µdiff = 0. There is no difference in the average Perceived pain recorded for Males between the Meditation group and the control group.</w:t>
       </w:r>
     </w:p>
     <w:p>
@@ -1944,38 +1972,25 @@
         <w:spacing w:before="100" w:beforeAutospacing="1" w:after="100" w:afterAutospacing="1" w:line="240" w:lineRule="auto"/>
       </w:pPr>
       <w:r>
-        <w:t xml:space="preserve">HA: µdiff 6= 0. </w:t>
-      </w:r>
-      <w:r>
-        <w:t>There is a difference in the average Galvanic Response pain recorded for Males between the Meditation group and the control group</w:t>
-      </w:r>
-      <w:r>
-        <w:t>.</w:t>
-      </w:r>
-    </w:p>
-    <w:p>
-      <w:pPr>
-        <w:shd w:val="clear" w:color="auto" w:fill="FFFFFF"/>
-        <w:spacing w:before="100" w:beforeAutospacing="1" w:after="100" w:afterAutospacing="1" w:line="240" w:lineRule="auto"/>
-        <w:ind w:left="720"/>
-        <w:rPr>
-          <w:b/>
-          <w:bCs/>
-        </w:rPr>
-      </w:pPr>
-      <w:r>
-        <w:rPr>
-          <w:b/>
-          <w:bCs/>
-        </w:rPr>
-        <w:t xml:space="preserve">Test </w:t>
-      </w:r>
-      <w:r>
-        <w:rPr>
-          <w:b/>
-          <w:bCs/>
-        </w:rPr>
-        <w:t>Two</w:t>
+        <w:t>HA: µdiff 6= 0. There is a difference in the average Perceived pain recorded for Males between the Meditation group and the control group.</w:t>
+      </w:r>
+    </w:p>
+    <w:p>
+      <w:pPr>
+        <w:shd w:val="clear" w:color="auto" w:fill="FFFFFF"/>
+        <w:spacing w:before="100" w:beforeAutospacing="1" w:after="100" w:afterAutospacing="1" w:line="240" w:lineRule="auto"/>
+        <w:ind w:left="720"/>
+        <w:rPr>
+          <w:b/>
+          <w:bCs/>
+        </w:rPr>
+      </w:pPr>
+      <w:r>
+        <w:rPr>
+          <w:b/>
+          <w:bCs/>
+        </w:rPr>
+        <w:t>T3</w:t>
       </w:r>
       <w:r>
         <w:rPr>
@@ -1986,10 +2001,8 @@
       </w:r>
       <w:r>
         <w:rPr>
-          <w:rFonts w:ascii="Times New Roman" w:hAnsi="Times New Roman" w:cs="Times New Roman"/>
-          <w:b/>
-          <w:bCs/>
-          <w:lang w:val="en-GB"/>
+          <w:b/>
+          <w:bCs/>
         </w:rPr>
         <w:t xml:space="preserve"> </w:t>
       </w:r>
@@ -2000,7 +2013,7 @@
           <w:bCs/>
           <w:lang w:val="en-GB"/>
         </w:rPr>
-        <w:t>Meditation V Control: PP Male</w:t>
+        <w:t>Meditation V Control: GR Female</w:t>
       </w:r>
     </w:p>
     <w:p>
@@ -2014,7 +2027,13 @@
         <w:spacing w:before="100" w:beforeAutospacing="1" w:after="100" w:afterAutospacing="1" w:line="240" w:lineRule="auto"/>
       </w:pPr>
       <w:r>
-        <w:t>H0: µdiff = 0. There is no difference in the average Perceived pain recorded for Males between the Meditation group and the control group.</w:t>
+        <w:t xml:space="preserve">H0: µdiff = 0. </w:t>
+      </w:r>
+      <w:r>
+        <w:t>There is no difference in the average Galvanic Response pain recorded for Females between the Meditation group and the control group</w:t>
+      </w:r>
+      <w:r>
+        <w:t>.</w:t>
       </w:r>
     </w:p>
     <w:p>
@@ -2028,41 +2047,65 @@
         <w:spacing w:before="100" w:beforeAutospacing="1" w:after="100" w:afterAutospacing="1" w:line="240" w:lineRule="auto"/>
       </w:pPr>
       <w:r>
-        <w:t>HA: µdiff 6= 0. There is a difference in the average Perceived pain recorded for Males between the Meditation group and the control group.</w:t>
-      </w:r>
-    </w:p>
-    <w:p>
-      <w:pPr>
-        <w:shd w:val="clear" w:color="auto" w:fill="FFFFFF"/>
-        <w:spacing w:before="100" w:beforeAutospacing="1" w:after="100" w:afterAutospacing="1" w:line="240" w:lineRule="auto"/>
-        <w:ind w:left="720"/>
-        <w:rPr>
-          <w:b/>
-          <w:bCs/>
-        </w:rPr>
-      </w:pPr>
-      <w:r>
-        <w:rPr>
-          <w:b/>
-          <w:bCs/>
-        </w:rPr>
-        <w:t>Test Three:</w:t>
-      </w:r>
-      <w:r>
-        <w:rPr>
-          <w:b/>
-          <w:bCs/>
-        </w:rPr>
-        <w:t xml:space="preserve"> </w:t>
-      </w:r>
-      <w:r>
-        <w:rPr>
-          <w:rFonts w:ascii="Times New Roman" w:hAnsi="Times New Roman" w:cs="Times New Roman"/>
-          <w:b/>
-          <w:bCs/>
-          <w:lang w:val="en-GB"/>
-        </w:rPr>
-        <w:t>Meditation V Control: GR Female</w:t>
+        <w:t xml:space="preserve">HA: µdiff 6= 0. </w:t>
+      </w:r>
+      <w:r>
+        <w:t>There is a difference in the average Galvanic Response pain recorded for Females between the Meditation group and the control group</w:t>
+      </w:r>
+      <w:r>
+        <w:t>.</w:t>
+      </w:r>
+    </w:p>
+    <w:p>
+      <w:pPr>
+        <w:shd w:val="clear" w:color="auto" w:fill="FFFFFF"/>
+        <w:spacing w:before="100" w:beforeAutospacing="1" w:after="100" w:afterAutospacing="1" w:line="240" w:lineRule="auto"/>
+        <w:ind w:firstLine="720"/>
+        <w:rPr>
+          <w:b/>
+          <w:bCs/>
+        </w:rPr>
+      </w:pPr>
+      <w:r>
+        <w:rPr>
+          <w:b/>
+          <w:bCs/>
+        </w:rPr>
+        <w:t>T4</w:t>
+      </w:r>
+      <w:r>
+        <w:rPr>
+          <w:b/>
+          <w:bCs/>
+        </w:rPr>
+        <w:t>:</w:t>
+      </w:r>
+      <w:r>
+        <w:rPr>
+          <w:rFonts w:ascii="Times New Roman" w:hAnsi="Times New Roman" w:cs="Times New Roman"/>
+          <w:b/>
+          <w:bCs/>
+          <w:lang w:val="en-GB"/>
+        </w:rPr>
+        <w:t xml:space="preserve"> Meditation V Control: P</w:t>
+      </w:r>
+      <w:r>
+        <w:rPr>
+          <w:rFonts w:ascii="Times New Roman" w:hAnsi="Times New Roman" w:cs="Times New Roman"/>
+          <w:b/>
+          <w:bCs/>
+          <w:lang w:val="en-GB"/>
+        </w:rPr>
+        <w:t>P</w:t>
+      </w:r>
+      <w:r>
+        <w:rPr>
+          <w:rFonts w:ascii="Times New Roman" w:hAnsi="Times New Roman" w:cs="Times New Roman"/>
+          <w:b/>
+          <w:bCs/>
+          <w:lang w:val="en-GB"/>
+        </w:rPr>
+        <w:t xml:space="preserve"> Female</w:t>
       </w:r>
     </w:p>
     <w:p>
@@ -2079,10 +2122,7 @@
         <w:t xml:space="preserve">H0: µdiff = 0. </w:t>
       </w:r>
       <w:r>
-        <w:t>There is no difference in the average Galvanic Response pain recorded for Females between the Meditation group and the control group</w:t>
-      </w:r>
-      <w:r>
-        <w:t>.</w:t>
+        <w:t>There is no difference in the average Perceived pain recorded for Females between the Meditation group and the control group</w:t>
       </w:r>
     </w:p>
     <w:p>
@@ -2099,133 +2139,9 @@
         <w:t xml:space="preserve">HA: µdiff 6= 0. </w:t>
       </w:r>
       <w:r>
-        <w:t>There is a difference in the average Galvanic Response pain recorded for Females between the Meditation group and the control group</w:t>
-      </w:r>
-      <w:r>
-        <w:t>.</w:t>
-      </w:r>
-    </w:p>
-    <w:p>
-      <w:pPr>
-        <w:shd w:val="clear" w:color="auto" w:fill="FFFFFF"/>
-        <w:spacing w:before="100" w:beforeAutospacing="1" w:after="100" w:afterAutospacing="1" w:line="240" w:lineRule="auto"/>
-        <w:ind w:firstLine="720"/>
-        <w:rPr>
-          <w:b/>
-          <w:bCs/>
-          <w:highlight w:val="yellow"/>
-        </w:rPr>
-      </w:pPr>
-      <w:r>
-        <w:rPr>
-          <w:b/>
-          <w:bCs/>
-          <w:highlight w:val="yellow"/>
-        </w:rPr>
-        <w:t xml:space="preserve">Test </w:t>
-      </w:r>
-      <w:r>
-        <w:rPr>
-          <w:b/>
-          <w:bCs/>
-          <w:highlight w:val="yellow"/>
-        </w:rPr>
-        <w:t>Four</w:t>
-      </w:r>
-      <w:r>
-        <w:rPr>
-          <w:b/>
-          <w:bCs/>
-          <w:highlight w:val="yellow"/>
-        </w:rPr>
-        <w:t>:</w:t>
-      </w:r>
-      <w:r>
-        <w:rPr>
-          <w:rFonts w:ascii="Times New Roman" w:hAnsi="Times New Roman" w:cs="Times New Roman"/>
-          <w:b/>
-          <w:bCs/>
-          <w:highlight w:val="yellow"/>
-          <w:lang w:val="en-GB"/>
-        </w:rPr>
-        <w:t xml:space="preserve"> Meditation V Control: P</w:t>
-      </w:r>
-      <w:r>
-        <w:rPr>
-          <w:rFonts w:ascii="Times New Roman" w:hAnsi="Times New Roman" w:cs="Times New Roman"/>
-          <w:b/>
-          <w:bCs/>
-          <w:highlight w:val="yellow"/>
-          <w:lang w:val="en-GB"/>
-        </w:rPr>
-        <w:t>P</w:t>
-      </w:r>
-      <w:r>
-        <w:rPr>
-          <w:rFonts w:ascii="Times New Roman" w:hAnsi="Times New Roman" w:cs="Times New Roman"/>
-          <w:b/>
-          <w:bCs/>
-          <w:highlight w:val="yellow"/>
-          <w:lang w:val="en-GB"/>
-        </w:rPr>
-        <w:t xml:space="preserve"> Female</w:t>
-      </w:r>
-    </w:p>
-    <w:p>
-      <w:pPr>
-        <w:pStyle w:val="ListParagraph"/>
-        <w:numPr>
-          <w:ilvl w:val="0"/>
-          <w:numId w:val="2"/>
-        </w:numPr>
-        <w:shd w:val="clear" w:color="auto" w:fill="FFFFFF"/>
-        <w:spacing w:before="100" w:beforeAutospacing="1" w:after="100" w:afterAutospacing="1" w:line="240" w:lineRule="auto"/>
-        <w:rPr>
-          <w:highlight w:val="yellow"/>
-        </w:rPr>
-      </w:pPr>
-      <w:r>
-        <w:rPr>
-          <w:highlight w:val="yellow"/>
-        </w:rPr>
-        <w:t xml:space="preserve">H0: µdiff = 0. </w:t>
-      </w:r>
-      <w:r>
-        <w:rPr>
-          <w:highlight w:val="yellow"/>
-        </w:rPr>
-        <w:t>There is no difference in the average Perceived pain recorded for Females between the Meditation group and the control group</w:t>
-      </w:r>
-    </w:p>
-    <w:p>
-      <w:pPr>
-        <w:pStyle w:val="ListParagraph"/>
-        <w:numPr>
-          <w:ilvl w:val="0"/>
-          <w:numId w:val="2"/>
-        </w:numPr>
-        <w:shd w:val="clear" w:color="auto" w:fill="FFFFFF"/>
-        <w:spacing w:before="100" w:beforeAutospacing="1" w:after="100" w:afterAutospacing="1" w:line="240" w:lineRule="auto"/>
-        <w:rPr>
-          <w:highlight w:val="yellow"/>
-        </w:rPr>
-      </w:pPr>
-      <w:r>
-        <w:rPr>
-          <w:highlight w:val="yellow"/>
-        </w:rPr>
-        <w:t xml:space="preserve">HA: µdiff 6= 0. </w:t>
-      </w:r>
-      <w:r>
-        <w:rPr>
-          <w:highlight w:val="yellow"/>
-        </w:rPr>
         <w:t>There is a difference in the average Perceived pain recorded for Males between the Meditation group and the control group</w:t>
       </w:r>
       <w:r>
-        <w:rPr>
-          <w:highlight w:val="yellow"/>
-        </w:rPr>
         <w:t>.</w:t>
       </w:r>
     </w:p>
@@ -2259,14 +2175,16 @@
           <w:rFonts w:ascii="Times New Roman" w:hAnsi="Times New Roman" w:cs="Times New Roman"/>
           <w:b/>
           <w:bCs/>
-          <w:lang w:val="en-GB"/>
-        </w:rPr>
-      </w:pPr>
-      <w:r>
-        <w:rPr>
-          <w:rFonts w:ascii="Times New Roman" w:hAnsi="Times New Roman" w:cs="Times New Roman"/>
-          <w:b/>
-          <w:bCs/>
+          <w:color w:val="FF0000"/>
+          <w:lang w:val="en-GB"/>
+        </w:rPr>
+      </w:pPr>
+      <w:r>
+        <w:rPr>
+          <w:rFonts w:ascii="Times New Roman" w:hAnsi="Times New Roman" w:cs="Times New Roman"/>
+          <w:b/>
+          <w:bCs/>
+          <w:color w:val="FF0000"/>
           <w:lang w:val="en-GB"/>
         </w:rPr>
         <w:lastRenderedPageBreak/>
@@ -2287,30 +2205,28 @@
           <w:b/>
           <w:bCs/>
         </w:rPr>
-        <w:t>G</w:t>
-      </w:r>
-      <w:proofErr w:type="gramStart"/>
-      <w:r>
-        <w:rPr>
-          <w:b/>
-          <w:bCs/>
-        </w:rPr>
-        <w:t>1:</w:t>
-      </w:r>
-      <w:r>
-        <w:rPr>
-          <w:b/>
-          <w:bCs/>
-        </w:rPr>
-        <w:t>Stats</w:t>
-      </w:r>
-      <w:proofErr w:type="gramEnd"/>
-      <w:r>
-        <w:rPr>
-          <w:b/>
-          <w:bCs/>
-        </w:rPr>
-        <w:t xml:space="preserve"> Male Control Group Galvanic Response:</w:t>
+        <w:t>G1:</w:t>
+      </w:r>
+      <w:r>
+        <w:rPr>
+          <w:b/>
+          <w:bCs/>
+        </w:rPr>
+        <w:t xml:space="preserve"> Male Control </w:t>
+      </w:r>
+      <w:r>
+        <w:rPr>
+          <w:b/>
+          <w:bCs/>
+        </w:rPr>
+        <w:t>GR</w:t>
+      </w:r>
+      <w:r>
+        <w:rPr>
+          <w:b/>
+          <w:bCs/>
+        </w:rPr>
+        <w:t>:</w:t>
       </w:r>
     </w:p>
     <w:p>
@@ -2331,46 +2247,6 @@
             <wp:extent cx="3600450" cy="342900"/>
             <wp:effectExtent l="0" t="0" r="0" b="0"/>
             <wp:docPr id="22" name="Picture 22"/>
-            <wp:cNvGraphicFramePr>
-              <a:graphicFrameLocks xmlns:a="http://schemas.openxmlformats.org/drawingml/2006/main" noChangeAspect="1"/>
-            </wp:cNvGraphicFramePr>
-            <a:graphic xmlns:a="http://schemas.openxmlformats.org/drawingml/2006/main">
-              <a:graphicData uri="http://schemas.openxmlformats.org/drawingml/2006/picture">
-                <pic:pic xmlns:pic="http://schemas.openxmlformats.org/drawingml/2006/picture">
-                  <pic:nvPicPr>
-                    <pic:cNvPr id="1" name=""/>
-                    <pic:cNvPicPr/>
-                  </pic:nvPicPr>
-                  <pic:blipFill>
-                    <a:blip r:embed="rId14"/>
-                    <a:stretch>
-                      <a:fillRect/>
-                    </a:stretch>
-                  </pic:blipFill>
-                  <pic:spPr>
-                    <a:xfrm>
-                      <a:off x="0" y="0"/>
-                      <a:ext cx="3600450" cy="342900"/>
-                    </a:xfrm>
-                    <a:prstGeom prst="rect">
-                      <a:avLst/>
-                    </a:prstGeom>
-                  </pic:spPr>
-                </pic:pic>
-              </a:graphicData>
-            </a:graphic>
-          </wp:inline>
-        </w:drawing>
-      </w:r>
-      <w:r>
-        <w:rPr>
-          <w:noProof/>
-        </w:rPr>
-        <w:drawing>
-          <wp:inline distT="0" distB="0" distL="0" distR="0" wp14:anchorId="3F669851" wp14:editId="1DBBD17C">
-            <wp:extent cx="962025" cy="330107"/>
-            <wp:effectExtent l="0" t="0" r="0" b="0"/>
-            <wp:docPr id="30" name="Picture 30"/>
             <wp:cNvGraphicFramePr>
               <a:graphicFrameLocks xmlns:a="http://schemas.openxmlformats.org/drawingml/2006/main" noChangeAspect="1"/>
             </wp:cNvGraphicFramePr>
@@ -2390,7 +2266,7 @@
                   <pic:spPr>
                     <a:xfrm>
                       <a:off x="0" y="0"/>
-                      <a:ext cx="970788" cy="333114"/>
+                      <a:ext cx="3600450" cy="342900"/>
                     </a:xfrm>
                     <a:prstGeom prst="rect">
                       <a:avLst/>
@@ -2402,65 +2278,15 @@
           </wp:inline>
         </w:drawing>
       </w:r>
-    </w:p>
-    <w:p>
-      <w:pPr>
-        <w:shd w:val="clear" w:color="auto" w:fill="FFFFFF"/>
-        <w:spacing w:before="100" w:beforeAutospacing="1" w:after="100" w:afterAutospacing="1" w:line="240" w:lineRule="auto"/>
-        <w:rPr>
-          <w:b/>
-          <w:bCs/>
-        </w:rPr>
-      </w:pPr>
-      <w:r>
-        <w:rPr>
-          <w:b/>
-          <w:bCs/>
-        </w:rPr>
-        <w:t>G</w:t>
-      </w:r>
-      <w:proofErr w:type="gramStart"/>
-      <w:r>
-        <w:rPr>
-          <w:b/>
-          <w:bCs/>
-        </w:rPr>
-        <w:t>2:</w:t>
-      </w:r>
-      <w:r>
-        <w:rPr>
-          <w:b/>
-          <w:bCs/>
-        </w:rPr>
-        <w:t>Stats</w:t>
-      </w:r>
-      <w:proofErr w:type="gramEnd"/>
-      <w:r>
-        <w:rPr>
-          <w:b/>
-          <w:bCs/>
-        </w:rPr>
-        <w:t xml:space="preserve"> Male Meditation Group Galvanic Response:</w:t>
-      </w:r>
-    </w:p>
-    <w:p>
-      <w:pPr>
-        <w:shd w:val="clear" w:color="auto" w:fill="FFFFFF"/>
-        <w:spacing w:before="100" w:beforeAutospacing="1" w:after="100" w:afterAutospacing="1" w:line="240" w:lineRule="auto"/>
-        <w:rPr>
-          <w:b/>
-          <w:bCs/>
-        </w:rPr>
-      </w:pPr>
       <w:r>
         <w:rPr>
           <w:noProof/>
         </w:rPr>
         <w:drawing>
-          <wp:inline distT="0" distB="0" distL="0" distR="0" wp14:anchorId="7997B99D" wp14:editId="4CB8A768">
-            <wp:extent cx="3638550" cy="342900"/>
+          <wp:inline distT="0" distB="0" distL="0" distR="0" wp14:anchorId="3F669851" wp14:editId="1DBBD17C">
+            <wp:extent cx="962025" cy="330107"/>
             <wp:effectExtent l="0" t="0" r="0" b="0"/>
-            <wp:docPr id="28" name="Picture 28"/>
+            <wp:docPr id="30" name="Picture 30"/>
             <wp:cNvGraphicFramePr>
               <a:graphicFrameLocks xmlns:a="http://schemas.openxmlformats.org/drawingml/2006/main" noChangeAspect="1"/>
             </wp:cNvGraphicFramePr>
@@ -2480,7 +2306,7 @@
                   <pic:spPr>
                     <a:xfrm>
                       <a:off x="0" y="0"/>
-                      <a:ext cx="3638550" cy="342900"/>
+                      <a:ext cx="970788" cy="333114"/>
                     </a:xfrm>
                     <a:prstGeom prst="rect">
                       <a:avLst/>
@@ -2492,15 +2318,87 @@
           </wp:inline>
         </w:drawing>
       </w:r>
+    </w:p>
+    <w:p>
+      <w:pPr>
+        <w:shd w:val="clear" w:color="auto" w:fill="FFFFFF"/>
+        <w:spacing w:before="100" w:beforeAutospacing="1" w:after="100" w:afterAutospacing="1" w:line="240" w:lineRule="auto"/>
+      </w:pPr>
+      <w:r>
+        <w:t>68–95–99.7</w:t>
+      </w:r>
+      <w:r>
+        <w:t xml:space="preserve"> rule: </w:t>
+      </w:r>
+      <w:r>
+        <w:t xml:space="preserve">All data lies within 3*(1.057647) of mean – </w:t>
+      </w:r>
+      <w:r>
+        <w:t>indicates</w:t>
+      </w:r>
+      <w:r>
+        <w:t xml:space="preserve"> normal</w:t>
+      </w:r>
+      <w:r>
+        <w:t>/no outliers</w:t>
+      </w:r>
+    </w:p>
+    <w:p>
+      <w:pPr>
+        <w:shd w:val="clear" w:color="auto" w:fill="FFFFFF"/>
+        <w:spacing w:before="100" w:beforeAutospacing="1" w:after="100" w:afterAutospacing="1" w:line="240" w:lineRule="auto"/>
+        <w:rPr>
+          <w:b/>
+          <w:bCs/>
+        </w:rPr>
+      </w:pPr>
+      <w:r>
+        <w:rPr>
+          <w:b/>
+          <w:bCs/>
+        </w:rPr>
+        <w:t>G2:</w:t>
+      </w:r>
+      <w:r>
+        <w:rPr>
+          <w:b/>
+          <w:bCs/>
+        </w:rPr>
+        <w:t xml:space="preserve"> Male Meditation </w:t>
+      </w:r>
+      <w:r>
+        <w:rPr>
+          <w:b/>
+          <w:bCs/>
+        </w:rPr>
+        <w:t>GR</w:t>
+      </w:r>
+      <w:r>
+        <w:rPr>
+          <w:b/>
+          <w:bCs/>
+        </w:rPr>
+        <w:t>:</w:t>
+      </w:r>
+    </w:p>
+    <w:p>
+      <w:pPr>
+        <w:shd w:val="clear" w:color="auto" w:fill="FFFFFF"/>
+        <w:spacing w:before="100" w:beforeAutospacing="1" w:after="100" w:afterAutospacing="1" w:line="240" w:lineRule="auto"/>
+        <w:rPr>
+          <w:b/>
+          <w:bCs/>
+        </w:rPr>
+      </w:pPr>
       <w:r>
         <w:rPr>
           <w:noProof/>
         </w:rPr>
         <w:drawing>
-          <wp:inline distT="0" distB="0" distL="0" distR="0" wp14:anchorId="43A41475" wp14:editId="08B19FD4">
-            <wp:extent cx="1038225" cy="314325"/>
-            <wp:effectExtent l="0" t="0" r="9525" b="9525"/>
-            <wp:docPr id="29" name="Picture 29"/>
+          <wp:inline distT="0" distB="0" distL="0" distR="0" wp14:anchorId="7997B99D" wp14:editId="4CB8A768">
+            <wp:extent cx="3638550" cy="342900"/>
+            <wp:effectExtent l="0" t="0" r="0" b="0"/>
+            <wp:docPr id="28" name="Picture 28"/>
             <wp:cNvGraphicFramePr>
               <a:graphicFrameLocks xmlns:a="http://schemas.openxmlformats.org/drawingml/2006/main" noChangeAspect="1"/>
             </wp:cNvGraphicFramePr>
@@ -2520,6 +2418,46 @@
                   <pic:spPr>
                     <a:xfrm>
                       <a:off x="0" y="0"/>
+                      <a:ext cx="3638550" cy="342900"/>
+                    </a:xfrm>
+                    <a:prstGeom prst="rect">
+                      <a:avLst/>
+                    </a:prstGeom>
+                  </pic:spPr>
+                </pic:pic>
+              </a:graphicData>
+            </a:graphic>
+          </wp:inline>
+        </w:drawing>
+      </w:r>
+      <w:r>
+        <w:rPr>
+          <w:noProof/>
+        </w:rPr>
+        <w:drawing>
+          <wp:inline distT="0" distB="0" distL="0" distR="0" wp14:anchorId="43A41475" wp14:editId="08B19FD4">
+            <wp:extent cx="1038225" cy="314325"/>
+            <wp:effectExtent l="0" t="0" r="9525" b="9525"/>
+            <wp:docPr id="29" name="Picture 29"/>
+            <wp:cNvGraphicFramePr>
+              <a:graphicFrameLocks xmlns:a="http://schemas.openxmlformats.org/drawingml/2006/main" noChangeAspect="1"/>
+            </wp:cNvGraphicFramePr>
+            <a:graphic xmlns:a="http://schemas.openxmlformats.org/drawingml/2006/main">
+              <a:graphicData uri="http://schemas.openxmlformats.org/drawingml/2006/picture">
+                <pic:pic xmlns:pic="http://schemas.openxmlformats.org/drawingml/2006/picture">
+                  <pic:nvPicPr>
+                    <pic:cNvPr id="1" name=""/>
+                    <pic:cNvPicPr/>
+                  </pic:nvPicPr>
+                  <pic:blipFill>
+                    <a:blip r:embed="rId18"/>
+                    <a:stretch>
+                      <a:fillRect/>
+                    </a:stretch>
+                  </pic:blipFill>
+                  <pic:spPr>
+                    <a:xfrm>
+                      <a:off x="0" y="0"/>
                       <a:ext cx="1038225" cy="314325"/>
                     </a:xfrm>
                     <a:prstGeom prst="rect">
@@ -2537,40 +2475,52 @@
       <w:pPr>
         <w:shd w:val="clear" w:color="auto" w:fill="FFFFFF"/>
         <w:spacing w:before="100" w:beforeAutospacing="1" w:after="100" w:afterAutospacing="1" w:line="240" w:lineRule="auto"/>
-        <w:rPr>
-          <w:b/>
-          <w:bCs/>
-        </w:rPr>
-      </w:pPr>
-      <w:r>
-        <w:rPr>
-          <w:b/>
-          <w:bCs/>
-        </w:rPr>
-        <w:t>G</w:t>
-      </w:r>
-      <w:proofErr w:type="gramStart"/>
-      <w:r>
-        <w:rPr>
-          <w:b/>
-          <w:bCs/>
-        </w:rPr>
-        <w:t>3:</w:t>
-      </w:r>
-      <w:r>
-        <w:rPr>
-          <w:b/>
-          <w:bCs/>
-        </w:rPr>
-        <w:t>Stats</w:t>
-      </w:r>
-      <w:proofErr w:type="gramEnd"/>
-      <w:r>
-        <w:rPr>
-          <w:b/>
-          <w:bCs/>
-        </w:rPr>
-        <w:t xml:space="preserve"> Male Control Group Perceived Pain Response:</w:t>
+      </w:pPr>
+      <w:r>
+        <w:t>All data lies within 3*(</w:t>
+      </w:r>
+      <w:r>
+        <w:t>0.8698053</w:t>
+      </w:r>
+      <w:r>
+        <w:t xml:space="preserve">) of mean – </w:t>
+      </w:r>
+      <w:r>
+        <w:t xml:space="preserve">indicates </w:t>
+      </w:r>
+      <w:r>
+        <w:t>normal</w:t>
+      </w:r>
+    </w:p>
+    <w:p>
+      <w:pPr>
+        <w:shd w:val="clear" w:color="auto" w:fill="FFFFFF"/>
+        <w:spacing w:before="100" w:beforeAutospacing="1" w:after="100" w:afterAutospacing="1" w:line="240" w:lineRule="auto"/>
+        <w:rPr>
+          <w:b/>
+          <w:bCs/>
+        </w:rPr>
+      </w:pPr>
+      <w:r>
+        <w:rPr>
+          <w:b/>
+          <w:bCs/>
+        </w:rPr>
+        <w:t>G3:</w:t>
+      </w:r>
+      <w:r>
+        <w:rPr>
+          <w:b/>
+          <w:bCs/>
+        </w:rPr>
+        <w:t xml:space="preserve"> Male Control </w:t>
+      </w:r>
+      <w:r>
+        <w:rPr>
+          <w:b/>
+          <w:bCs/>
+        </w:rPr>
+        <w:t>PP</w:t>
       </w:r>
     </w:p>
     <w:p>
@@ -2598,7 +2548,7 @@
                     <pic:cNvPicPr/>
                   </pic:nvPicPr>
                   <pic:blipFill>
-                    <a:blip r:embed="rId18"/>
+                    <a:blip r:embed="rId19"/>
                     <a:stretch>
                       <a:fillRect/>
                     </a:stretch>
@@ -2638,7 +2588,7 @@
                     <pic:cNvPicPr/>
                   </pic:nvPicPr>
                   <pic:blipFill>
-                    <a:blip r:embed="rId19"/>
+                    <a:blip r:embed="rId20"/>
                     <a:stretch>
                       <a:fillRect/>
                     </a:stretch>
@@ -2663,40 +2613,59 @@
       <w:pPr>
         <w:shd w:val="clear" w:color="auto" w:fill="FFFFFF"/>
         <w:spacing w:before="100" w:beforeAutospacing="1" w:after="100" w:afterAutospacing="1" w:line="240" w:lineRule="auto"/>
-        <w:rPr>
-          <w:b/>
-          <w:bCs/>
-        </w:rPr>
-      </w:pPr>
-      <w:r>
-        <w:rPr>
-          <w:b/>
-          <w:bCs/>
-        </w:rPr>
-        <w:t>G</w:t>
-      </w:r>
-      <w:proofErr w:type="gramStart"/>
-      <w:r>
-        <w:rPr>
-          <w:b/>
-          <w:bCs/>
-        </w:rPr>
-        <w:t>4:</w:t>
-      </w:r>
-      <w:r>
-        <w:rPr>
-          <w:b/>
-          <w:bCs/>
-        </w:rPr>
-        <w:t>Stats</w:t>
-      </w:r>
-      <w:proofErr w:type="gramEnd"/>
-      <w:r>
-        <w:rPr>
-          <w:b/>
-          <w:bCs/>
-        </w:rPr>
-        <w:t xml:space="preserve"> Male Meditation Group Perceived Pain Response:</w:t>
+      </w:pPr>
+      <w:r>
+        <w:t>All data lies within 3*(0.</w:t>
+      </w:r>
+      <w:r>
+        <w:t>6712622</w:t>
+      </w:r>
+      <w:r>
+        <w:t>) of mean –</w:t>
+      </w:r>
+      <w:r>
+        <w:t xml:space="preserve"> indicates</w:t>
+      </w:r>
+      <w:r>
+        <w:t xml:space="preserve"> normal</w:t>
+      </w:r>
+    </w:p>
+    <w:p>
+      <w:pPr>
+        <w:shd w:val="clear" w:color="auto" w:fill="FFFFFF"/>
+        <w:spacing w:before="100" w:beforeAutospacing="1" w:after="100" w:afterAutospacing="1" w:line="240" w:lineRule="auto"/>
+        <w:rPr>
+          <w:b/>
+          <w:bCs/>
+        </w:rPr>
+      </w:pPr>
+      <w:r>
+        <w:rPr>
+          <w:b/>
+          <w:bCs/>
+        </w:rPr>
+        <w:t>G4:</w:t>
+      </w:r>
+      <w:r>
+        <w:rPr>
+          <w:b/>
+          <w:bCs/>
+        </w:rPr>
+        <w:t xml:space="preserve"> Male Meditation </w:t>
+      </w:r>
+      <w:r>
+        <w:rPr>
+          <w:b/>
+          <w:bCs/>
+        </w:rPr>
+        <w:t>PP</w:t>
+      </w:r>
+      <w:r>
+        <w:rPr>
+          <w:b/>
+          <w:bCs/>
+        </w:rPr>
+        <w:t>:</w:t>
       </w:r>
     </w:p>
     <w:p>
@@ -2724,7 +2693,7 @@
                     <pic:cNvPicPr/>
                   </pic:nvPicPr>
                   <pic:blipFill>
-                    <a:blip r:embed="rId20"/>
+                    <a:blip r:embed="rId21"/>
                     <a:stretch>
                       <a:fillRect/>
                     </a:stretch>
@@ -2764,7 +2733,7 @@
                     <pic:cNvPicPr/>
                   </pic:nvPicPr>
                   <pic:blipFill>
-                    <a:blip r:embed="rId21"/>
+                    <a:blip r:embed="rId22"/>
                     <a:stretch>
                       <a:fillRect/>
                     </a:stretch>
@@ -2789,40 +2758,59 @@
       <w:pPr>
         <w:shd w:val="clear" w:color="auto" w:fill="FFFFFF"/>
         <w:spacing w:before="100" w:beforeAutospacing="1" w:after="100" w:afterAutospacing="1" w:line="240" w:lineRule="auto"/>
-        <w:rPr>
-          <w:b/>
-          <w:bCs/>
-        </w:rPr>
-      </w:pPr>
-      <w:r>
-        <w:rPr>
-          <w:b/>
-          <w:bCs/>
-        </w:rPr>
-        <w:t>G</w:t>
-      </w:r>
-      <w:proofErr w:type="gramStart"/>
-      <w:r>
-        <w:rPr>
-          <w:b/>
-          <w:bCs/>
-        </w:rPr>
-        <w:t>5:</w:t>
-      </w:r>
-      <w:r>
-        <w:rPr>
-          <w:b/>
-          <w:bCs/>
-        </w:rPr>
-        <w:t>Stats</w:t>
-      </w:r>
-      <w:proofErr w:type="gramEnd"/>
-      <w:r>
-        <w:rPr>
-          <w:b/>
-          <w:bCs/>
-        </w:rPr>
-        <w:t xml:space="preserve"> Female Control Group Galvanic Response:</w:t>
+      </w:pPr>
+      <w:r>
+        <w:t>All data lies within 3*(0.</w:t>
+      </w:r>
+      <w:r>
+        <w:t>5623216</w:t>
+      </w:r>
+      <w:r>
+        <w:t>) of mean –</w:t>
+      </w:r>
+      <w:r>
+        <w:t xml:space="preserve"> indicates</w:t>
+      </w:r>
+      <w:r>
+        <w:t xml:space="preserve"> normal</w:t>
+      </w:r>
+    </w:p>
+    <w:p>
+      <w:pPr>
+        <w:shd w:val="clear" w:color="auto" w:fill="FFFFFF"/>
+        <w:spacing w:before="100" w:beforeAutospacing="1" w:after="100" w:afterAutospacing="1" w:line="240" w:lineRule="auto"/>
+        <w:rPr>
+          <w:b/>
+          <w:bCs/>
+        </w:rPr>
+      </w:pPr>
+      <w:r>
+        <w:rPr>
+          <w:b/>
+          <w:bCs/>
+        </w:rPr>
+        <w:t>G5:</w:t>
+      </w:r>
+      <w:r>
+        <w:rPr>
+          <w:b/>
+          <w:bCs/>
+        </w:rPr>
+        <w:t xml:space="preserve"> Female Control </w:t>
+      </w:r>
+      <w:r>
+        <w:rPr>
+          <w:b/>
+          <w:bCs/>
+        </w:rPr>
+        <w:t>GR</w:t>
+      </w:r>
+      <w:r>
+        <w:rPr>
+          <w:b/>
+          <w:bCs/>
+        </w:rPr>
+        <w:t>:</w:t>
       </w:r>
     </w:p>
     <w:p>
@@ -2850,7 +2838,7 @@
                     <pic:cNvPicPr/>
                   </pic:nvPicPr>
                   <pic:blipFill>
-                    <a:blip r:embed="rId22"/>
+                    <a:blip r:embed="rId23"/>
                     <a:stretch>
                       <a:fillRect/>
                     </a:stretch>
@@ -2879,86 +2867,6 @@
             <wp:extent cx="1133475" cy="304800"/>
             <wp:effectExtent l="0" t="0" r="9525" b="0"/>
             <wp:docPr id="35" name="Picture 35"/>
-            <wp:cNvGraphicFramePr>
-              <a:graphicFrameLocks xmlns:a="http://schemas.openxmlformats.org/drawingml/2006/main" noChangeAspect="1"/>
-            </wp:cNvGraphicFramePr>
-            <a:graphic xmlns:a="http://schemas.openxmlformats.org/drawingml/2006/main">
-              <a:graphicData uri="http://schemas.openxmlformats.org/drawingml/2006/picture">
-                <pic:pic xmlns:pic="http://schemas.openxmlformats.org/drawingml/2006/picture">
-                  <pic:nvPicPr>
-                    <pic:cNvPr id="1" name=""/>
-                    <pic:cNvPicPr/>
-                  </pic:nvPicPr>
-                  <pic:blipFill>
-                    <a:blip r:embed="rId23"/>
-                    <a:stretch>
-                      <a:fillRect/>
-                    </a:stretch>
-                  </pic:blipFill>
-                  <pic:spPr>
-                    <a:xfrm>
-                      <a:off x="0" y="0"/>
-                      <a:ext cx="1133475" cy="304800"/>
-                    </a:xfrm>
-                    <a:prstGeom prst="rect">
-                      <a:avLst/>
-                    </a:prstGeom>
-                  </pic:spPr>
-                </pic:pic>
-              </a:graphicData>
-            </a:graphic>
-          </wp:inline>
-        </w:drawing>
-      </w:r>
-    </w:p>
-    <w:p>
-      <w:pPr>
-        <w:shd w:val="clear" w:color="auto" w:fill="FFFFFF"/>
-        <w:spacing w:before="100" w:beforeAutospacing="1" w:after="100" w:afterAutospacing="1" w:line="240" w:lineRule="auto"/>
-        <w:rPr>
-          <w:b/>
-          <w:bCs/>
-        </w:rPr>
-      </w:pPr>
-      <w:r>
-        <w:rPr>
-          <w:b/>
-          <w:bCs/>
-        </w:rPr>
-        <w:t>G</w:t>
-      </w:r>
-      <w:proofErr w:type="gramStart"/>
-      <w:r>
-        <w:rPr>
-          <w:b/>
-          <w:bCs/>
-        </w:rPr>
-        <w:t>6:</w:t>
-      </w:r>
-      <w:r>
-        <w:rPr>
-          <w:b/>
-          <w:bCs/>
-        </w:rPr>
-        <w:t>Stats</w:t>
-      </w:r>
-      <w:proofErr w:type="gramEnd"/>
-      <w:r>
-        <w:rPr>
-          <w:b/>
-          <w:bCs/>
-        </w:rPr>
-        <w:t xml:space="preserve"> Female Meditation Group Galvanic Response:</w:t>
-      </w:r>
-      <w:r>
-        <w:rPr>
-          <w:noProof/>
-        </w:rPr>
-        <w:drawing>
-          <wp:inline distT="0" distB="0" distL="0" distR="0" wp14:anchorId="021DEFA5" wp14:editId="5C5657C2">
-            <wp:extent cx="3581400" cy="466725"/>
-            <wp:effectExtent l="0" t="0" r="0" b="9525"/>
-            <wp:docPr id="41" name="Picture 41"/>
             <wp:cNvGraphicFramePr>
               <a:graphicFrameLocks xmlns:a="http://schemas.openxmlformats.org/drawingml/2006/main" noChangeAspect="1"/>
             </wp:cNvGraphicFramePr>
@@ -2978,7 +2886,7 @@
                   <pic:spPr>
                     <a:xfrm>
                       <a:off x="0" y="0"/>
-                      <a:ext cx="3581400" cy="466725"/>
+                      <a:ext cx="1133475" cy="304800"/>
                     </a:xfrm>
                     <a:prstGeom prst="rect">
                       <a:avLst/>
@@ -2990,15 +2898,84 @@
           </wp:inline>
         </w:drawing>
       </w:r>
+    </w:p>
+    <w:p>
+      <w:pPr>
+        <w:shd w:val="clear" w:color="auto" w:fill="FFFFFF"/>
+        <w:spacing w:before="100" w:beforeAutospacing="1" w:after="100" w:afterAutospacing="1" w:line="240" w:lineRule="auto"/>
+      </w:pPr>
+      <w:r>
+        <w:t>All data lies within 3*(</w:t>
+      </w:r>
+      <w:r>
+        <w:t>0.5516415</w:t>
+      </w:r>
+      <w:r>
+        <w:t>) of mean –</w:t>
+      </w:r>
+      <w:r>
+        <w:t xml:space="preserve"> indicates</w:t>
+      </w:r>
+      <w:r>
+        <w:t xml:space="preserve"> normal</w:t>
+      </w:r>
+    </w:p>
+    <w:p>
+      <w:pPr>
+        <w:shd w:val="clear" w:color="auto" w:fill="FFFFFF"/>
+        <w:spacing w:before="100" w:beforeAutospacing="1" w:after="100" w:afterAutospacing="1" w:line="240" w:lineRule="auto"/>
+        <w:rPr>
+          <w:b/>
+          <w:bCs/>
+        </w:rPr>
+      </w:pPr>
+      <w:r>
+        <w:rPr>
+          <w:b/>
+          <w:bCs/>
+        </w:rPr>
+        <w:t>G6:</w:t>
+      </w:r>
+      <w:r>
+        <w:rPr>
+          <w:b/>
+          <w:bCs/>
+        </w:rPr>
+        <w:t xml:space="preserve"> Female Meditation </w:t>
+      </w:r>
+      <w:r>
+        <w:rPr>
+          <w:b/>
+          <w:bCs/>
+        </w:rPr>
+        <w:t>GR</w:t>
+      </w:r>
+      <w:r>
+        <w:rPr>
+          <w:b/>
+          <w:bCs/>
+        </w:rPr>
+        <w:t>:</w:t>
+      </w:r>
+    </w:p>
+    <w:p>
+      <w:pPr>
+        <w:shd w:val="clear" w:color="auto" w:fill="FFFFFF"/>
+        <w:spacing w:before="100" w:beforeAutospacing="1" w:after="100" w:afterAutospacing="1" w:line="240" w:lineRule="auto"/>
+        <w:rPr>
+          <w:b/>
+          <w:bCs/>
+        </w:rPr>
+      </w:pPr>
       <w:r>
         <w:rPr>
           <w:noProof/>
         </w:rPr>
         <w:drawing>
-          <wp:inline distT="0" distB="0" distL="0" distR="0" wp14:anchorId="6B72E5AD" wp14:editId="31E20BC5">
-            <wp:extent cx="1219200" cy="323850"/>
-            <wp:effectExtent l="0" t="0" r="0" b="0"/>
-            <wp:docPr id="42" name="Picture 42"/>
+          <wp:inline distT="0" distB="0" distL="0" distR="0" wp14:anchorId="7E98C639" wp14:editId="45F983A0">
+            <wp:extent cx="3581400" cy="466725"/>
+            <wp:effectExtent l="0" t="0" r="0" b="9525"/>
+            <wp:docPr id="98" name="Picture 98"/>
             <wp:cNvGraphicFramePr>
               <a:graphicFrameLocks xmlns:a="http://schemas.openxmlformats.org/drawingml/2006/main" noChangeAspect="1"/>
             </wp:cNvGraphicFramePr>
@@ -3018,7 +2995,7 @@
                   <pic:spPr>
                     <a:xfrm>
                       <a:off x="0" y="0"/>
-                      <a:ext cx="1219200" cy="323850"/>
+                      <a:ext cx="3581400" cy="466725"/>
                     </a:xfrm>
                     <a:prstGeom prst="rect">
                       <a:avLst/>
@@ -3030,64 +3007,15 @@
           </wp:inline>
         </w:drawing>
       </w:r>
-    </w:p>
-    <w:p>
-      <w:pPr>
-        <w:shd w:val="clear" w:color="auto" w:fill="FFFFFF"/>
-        <w:spacing w:before="100" w:beforeAutospacing="1" w:after="100" w:afterAutospacing="1" w:line="240" w:lineRule="auto"/>
-        <w:rPr>
-          <w:b/>
-          <w:bCs/>
-        </w:rPr>
-      </w:pPr>
-      <w:r>
-        <w:rPr>
-          <w:b/>
-          <w:bCs/>
-        </w:rPr>
-        <w:t>G</w:t>
-      </w:r>
-      <w:proofErr w:type="gramStart"/>
-      <w:r>
-        <w:rPr>
-          <w:b/>
-          <w:bCs/>
-        </w:rPr>
-        <w:t>7:</w:t>
-      </w:r>
-      <w:r>
-        <w:rPr>
-          <w:b/>
-          <w:bCs/>
-        </w:rPr>
-        <w:t>Stats</w:t>
-      </w:r>
-      <w:proofErr w:type="gramEnd"/>
-      <w:r>
-        <w:rPr>
-          <w:b/>
-          <w:bCs/>
-        </w:rPr>
-        <w:t xml:space="preserve"> Female Control Group Perceived Pain Response:</w:t>
-      </w:r>
-    </w:p>
-    <w:p>
-      <w:pPr>
-        <w:shd w:val="clear" w:color="auto" w:fill="FFFFFF"/>
-        <w:spacing w:before="100" w:beforeAutospacing="1" w:after="100" w:afterAutospacing="1" w:line="240" w:lineRule="auto"/>
+      <w:r>
         <w:rPr>
           <w:noProof/>
         </w:rPr>
-      </w:pPr>
-      <w:r>
-        <w:rPr>
-          <w:noProof/>
-        </w:rPr>
         <w:drawing>
-          <wp:inline distT="0" distB="0" distL="0" distR="0" wp14:anchorId="442DB16B" wp14:editId="27FC2E23">
-            <wp:extent cx="3629025" cy="333375"/>
-            <wp:effectExtent l="0" t="0" r="9525" b="9525"/>
-            <wp:docPr id="47" name="Picture 47"/>
+          <wp:inline distT="0" distB="0" distL="0" distR="0" wp14:anchorId="1F046C9A" wp14:editId="07C70200">
+            <wp:extent cx="1219200" cy="323850"/>
+            <wp:effectExtent l="0" t="0" r="0" b="0"/>
+            <wp:docPr id="99" name="Picture 99"/>
             <wp:cNvGraphicFramePr>
               <a:graphicFrameLocks xmlns:a="http://schemas.openxmlformats.org/drawingml/2006/main" noChangeAspect="1"/>
             </wp:cNvGraphicFramePr>
@@ -3107,7 +3035,7 @@
                   <pic:spPr>
                     <a:xfrm>
                       <a:off x="0" y="0"/>
-                      <a:ext cx="3629025" cy="333375"/>
+                      <a:ext cx="1219200" cy="323850"/>
                     </a:xfrm>
                     <a:prstGeom prst="rect">
                       <a:avLst/>
@@ -3119,15 +3047,103 @@
           </wp:inline>
         </w:drawing>
       </w:r>
-      <w:r>
+    </w:p>
+    <w:p>
+      <w:pPr>
+        <w:shd w:val="clear" w:color="auto" w:fill="FFFFFF"/>
+        <w:spacing w:before="100" w:beforeAutospacing="1" w:after="100" w:afterAutospacing="1" w:line="240" w:lineRule="auto"/>
+      </w:pPr>
+      <w:r>
+        <w:t>All data lies within 3*(</w:t>
+      </w:r>
+      <w:r>
+        <w:t>0.</w:t>
+      </w:r>
+      <w:r>
+        <w:t>4747373</w:t>
+      </w:r>
+      <w:r>
+        <w:t>) of mean –</w:t>
+      </w:r>
+      <w:r>
+        <w:t xml:space="preserve"> indicates</w:t>
+      </w:r>
+      <w:r>
+        <w:t xml:space="preserve"> normal</w:t>
+      </w:r>
+    </w:p>
+    <w:p>
+      <w:pPr>
+        <w:shd w:val="clear" w:color="auto" w:fill="FFFFFF"/>
+        <w:spacing w:before="100" w:beforeAutospacing="1" w:after="100" w:afterAutospacing="1" w:line="240" w:lineRule="auto"/>
+      </w:pPr>
+    </w:p>
+    <w:p>
+      <w:pPr>
+        <w:shd w:val="clear" w:color="auto" w:fill="FFFFFF"/>
+        <w:spacing w:before="100" w:beforeAutospacing="1" w:after="100" w:afterAutospacing="1" w:line="240" w:lineRule="auto"/>
+        <w:rPr>
+          <w:b/>
+          <w:bCs/>
+        </w:rPr>
+      </w:pPr>
+    </w:p>
+    <w:p>
+      <w:pPr>
+        <w:shd w:val="clear" w:color="auto" w:fill="FFFFFF"/>
+        <w:spacing w:before="100" w:beforeAutospacing="1" w:after="100" w:afterAutospacing="1" w:line="240" w:lineRule="auto"/>
+        <w:rPr>
+          <w:b/>
+          <w:bCs/>
+        </w:rPr>
+      </w:pPr>
+      <w:r>
+        <w:rPr>
+          <w:b/>
+          <w:bCs/>
+        </w:rPr>
+        <w:lastRenderedPageBreak/>
+        <w:t>G7:</w:t>
+      </w:r>
+      <w:r>
+        <w:rPr>
+          <w:b/>
+          <w:bCs/>
+        </w:rPr>
+        <w:t xml:space="preserve"> Female Control </w:t>
+      </w:r>
+      <w:r>
+        <w:rPr>
+          <w:b/>
+          <w:bCs/>
+        </w:rPr>
+        <w:t>PP</w:t>
+      </w:r>
+      <w:r>
+        <w:rPr>
+          <w:b/>
+          <w:bCs/>
+        </w:rPr>
+        <w:t>:</w:t>
+      </w:r>
+    </w:p>
+    <w:p>
+      <w:pPr>
+        <w:shd w:val="clear" w:color="auto" w:fill="FFFFFF"/>
+        <w:spacing w:before="100" w:beforeAutospacing="1" w:after="100" w:afterAutospacing="1" w:line="240" w:lineRule="auto"/>
         <w:rPr>
           <w:noProof/>
         </w:rPr>
+      </w:pPr>
+      <w:r>
+        <w:rPr>
+          <w:noProof/>
+        </w:rPr>
         <w:drawing>
-          <wp:inline distT="0" distB="0" distL="0" distR="0" wp14:anchorId="7A85169E" wp14:editId="5EC19EF0">
-            <wp:extent cx="1133475" cy="314325"/>
+          <wp:inline distT="0" distB="0" distL="0" distR="0" wp14:anchorId="442DB16B" wp14:editId="27FC2E23">
+            <wp:extent cx="3629025" cy="333375"/>
             <wp:effectExtent l="0" t="0" r="9525" b="9525"/>
-            <wp:docPr id="48" name="Picture 48"/>
+            <wp:docPr id="47" name="Picture 47"/>
             <wp:cNvGraphicFramePr>
               <a:graphicFrameLocks xmlns:a="http://schemas.openxmlformats.org/drawingml/2006/main" noChangeAspect="1"/>
             </wp:cNvGraphicFramePr>
@@ -3147,6 +3163,46 @@
                   <pic:spPr>
                     <a:xfrm>
                       <a:off x="0" y="0"/>
+                      <a:ext cx="3629025" cy="333375"/>
+                    </a:xfrm>
+                    <a:prstGeom prst="rect">
+                      <a:avLst/>
+                    </a:prstGeom>
+                  </pic:spPr>
+                </pic:pic>
+              </a:graphicData>
+            </a:graphic>
+          </wp:inline>
+        </w:drawing>
+      </w:r>
+      <w:r>
+        <w:rPr>
+          <w:noProof/>
+        </w:rPr>
+        <w:drawing>
+          <wp:inline distT="0" distB="0" distL="0" distR="0" wp14:anchorId="7A85169E" wp14:editId="5EC19EF0">
+            <wp:extent cx="1133475" cy="314325"/>
+            <wp:effectExtent l="0" t="0" r="9525" b="9525"/>
+            <wp:docPr id="48" name="Picture 48"/>
+            <wp:cNvGraphicFramePr>
+              <a:graphicFrameLocks xmlns:a="http://schemas.openxmlformats.org/drawingml/2006/main" noChangeAspect="1"/>
+            </wp:cNvGraphicFramePr>
+            <a:graphic xmlns:a="http://schemas.openxmlformats.org/drawingml/2006/main">
+              <a:graphicData uri="http://schemas.openxmlformats.org/drawingml/2006/picture">
+                <pic:pic xmlns:pic="http://schemas.openxmlformats.org/drawingml/2006/picture">
+                  <pic:nvPicPr>
+                    <pic:cNvPr id="1" name=""/>
+                    <pic:cNvPicPr/>
+                  </pic:nvPicPr>
+                  <pic:blipFill>
+                    <a:blip r:embed="rId28"/>
+                    <a:stretch>
+                      <a:fillRect/>
+                    </a:stretch>
+                  </pic:blipFill>
+                  <pic:spPr>
+                    <a:xfrm>
+                      <a:off x="0" y="0"/>
                       <a:ext cx="1133475" cy="314325"/>
                     </a:xfrm>
                     <a:prstGeom prst="rect">
@@ -3165,17 +3221,44 @@
         <w:shd w:val="clear" w:color="auto" w:fill="FFFFFF"/>
         <w:spacing w:before="100" w:beforeAutospacing="1" w:after="100" w:afterAutospacing="1" w:line="240" w:lineRule="auto"/>
         <w:rPr>
-          <w:b/>
-          <w:bCs/>
           <w:noProof/>
         </w:rPr>
       </w:pPr>
       <w:r>
+        <w:t>All data lies within 3*(</w:t>
+      </w:r>
+      <w:r>
+        <w:t>0.</w:t>
+      </w:r>
+      <w:r>
+        <w:t>8100163</w:t>
+      </w:r>
+      <w:r>
+        <w:t>) of mean –</w:t>
+      </w:r>
+      <w:r>
+        <w:t xml:space="preserve"> indicates</w:t>
+      </w:r>
+      <w:r>
+        <w:t xml:space="preserve"> normal</w:t>
+      </w:r>
+    </w:p>
+    <w:p>
+      <w:pPr>
+        <w:shd w:val="clear" w:color="auto" w:fill="FFFFFF"/>
+        <w:spacing w:before="100" w:beforeAutospacing="1" w:after="100" w:afterAutospacing="1" w:line="240" w:lineRule="auto"/>
         <w:rPr>
           <w:b/>
           <w:bCs/>
           <w:noProof/>
         </w:rPr>
+      </w:pPr>
+      <w:r>
+        <w:rPr>
+          <w:b/>
+          <w:bCs/>
+          <w:noProof/>
+        </w:rPr>
         <w:t>G8:</w:t>
       </w:r>
       <w:r>
@@ -3184,7 +3267,23 @@
           <w:bCs/>
           <w:noProof/>
         </w:rPr>
-        <w:t>Stats Female Med Group Perceived Pain:</w:t>
+        <w:t xml:space="preserve"> Female Med </w:t>
+      </w:r>
+      <w:r>
+        <w:rPr>
+          <w:b/>
+          <w:bCs/>
+          <w:noProof/>
+        </w:rPr>
+        <w:t>PP</w:t>
+      </w:r>
+      <w:r>
+        <w:rPr>
+          <w:b/>
+          <w:bCs/>
+          <w:noProof/>
+        </w:rPr>
+        <w:t>:</w:t>
       </w:r>
     </w:p>
     <w:p>
@@ -3212,7 +3311,7 @@
                     <pic:cNvPicPr/>
                   </pic:nvPicPr>
                   <pic:blipFill>
-                    <a:blip r:embed="rId28"/>
+                    <a:blip r:embed="rId29"/>
                     <a:stretch>
                       <a:fillRect/>
                     </a:stretch>
@@ -3252,7 +3351,7 @@
                     <pic:cNvPicPr/>
                   </pic:nvPicPr>
                   <pic:blipFill>
-                    <a:blip r:embed="rId29"/>
+                    <a:blip r:embed="rId30"/>
                     <a:stretch>
                       <a:fillRect/>
                     </a:stretch>
@@ -3277,7 +3376,112 @@
       <w:pPr>
         <w:shd w:val="clear" w:color="auto" w:fill="FFFFFF"/>
         <w:spacing w:before="100" w:beforeAutospacing="1" w:after="100" w:afterAutospacing="1" w:line="240" w:lineRule="auto"/>
-      </w:pPr>
+        <w:rPr>
+          <w:noProof/>
+        </w:rPr>
+      </w:pPr>
+      <w:r>
+        <w:t>All data lies within 3*(</w:t>
+      </w:r>
+      <w:r>
+        <w:t>0.</w:t>
+      </w:r>
+      <w:r>
+        <w:t>5068698</w:t>
+      </w:r>
+      <w:r>
+        <w:t>) of mean –</w:t>
+      </w:r>
+      <w:r>
+        <w:t xml:space="preserve"> indicates</w:t>
+      </w:r>
+      <w:r>
+        <w:t xml:space="preserve"> normal</w:t>
+      </w:r>
+    </w:p>
+    <w:p>
+      <w:pPr>
+        <w:shd w:val="clear" w:color="auto" w:fill="FFFFFF"/>
+        <w:spacing w:before="100" w:beforeAutospacing="1" w:after="100" w:afterAutospacing="1" w:line="240" w:lineRule="auto"/>
+      </w:pPr>
+      <w:r>
+        <w:t>L</w:t>
+      </w:r>
+      <w:r>
+        <w:t xml:space="preserve">argest </w:t>
+      </w:r>
+      <w:r>
+        <w:t>difference between</w:t>
+      </w:r>
+      <w:r>
+        <w:t xml:space="preserve"> means is </w:t>
+      </w:r>
+      <w:r>
+        <w:t xml:space="preserve">Meditation </w:t>
+      </w:r>
+      <w:r>
+        <w:t>V</w:t>
+      </w:r>
+      <w:r>
+        <w:t xml:space="preserve"> Control group of Females Galvanic Response. This showed up in the confidence interval test that </w:t>
+      </w:r>
+      <w:r>
+        <w:t xml:space="preserve">suggested a difference between the main scores and that Females in particular benefit from meditation with pain relief with the Galvanic Response test. This may be that Females ‘buy’ into meditation more than males. </w:t>
+      </w:r>
+      <w:r>
+        <w:t>This was the only group that indicated meditation improved pain.</w:t>
+      </w:r>
+    </w:p>
+    <w:p>
+      <w:pPr>
+        <w:shd w:val="clear" w:color="auto" w:fill="FFFFFF"/>
+        <w:spacing w:before="100" w:beforeAutospacing="1" w:after="100" w:afterAutospacing="1" w:line="240" w:lineRule="auto"/>
+      </w:pPr>
+      <w:r>
+        <w:t>The graphs as follows were for the adjusted data</w:t>
+      </w:r>
+      <w:r>
+        <w:t>.</w:t>
+      </w:r>
+    </w:p>
+    <w:p>
+      <w:pPr>
+        <w:shd w:val="clear" w:color="auto" w:fill="FFFFFF"/>
+        <w:spacing w:before="100" w:beforeAutospacing="1" w:after="100" w:afterAutospacing="1" w:line="240" w:lineRule="auto"/>
+      </w:pPr>
+      <w:r>
+        <w:t xml:space="preserve">In general </w:t>
+      </w:r>
+      <w:r>
+        <w:t xml:space="preserve">- </w:t>
+      </w:r>
+      <w:r>
+        <w:t xml:space="preserve">boxplots look skewed for Perceived Pain data compared to Galvanic Response. </w:t>
+      </w:r>
+      <w:r>
+        <w:t>C</w:t>
+      </w:r>
+      <w:r>
+        <w:t>ould be due to the narrower range of values (finite whole numbers for PP) but also could be that more randomness will follow as the measures are less scientific.</w:t>
+      </w:r>
+      <w:r>
+        <w:t xml:space="preserve"> Males </w:t>
+      </w:r>
+      <w:r>
+        <w:t>have more</w:t>
+      </w:r>
+      <w:r>
+        <w:t xml:space="preserve"> randomness</w:t>
+      </w:r>
+      <w:r>
+        <w:t xml:space="preserve"> which support notion that males </w:t>
+      </w:r>
+      <w:r>
+        <w:t>are less honest with pain scores</w:t>
+      </w:r>
+      <w:r>
+        <w:t>.</w:t>
+      </w:r>
     </w:p>
     <w:p>
       <w:pPr>
@@ -3324,7 +3528,13 @@
           <w:u w:val="single"/>
         </w:rPr>
       </w:pPr>
-      <w:r>
+    </w:p>
+    <w:p>
+      <w:pPr>
+        <w:pStyle w:val="ListParagraph"/>
+        <w:shd w:val="clear" w:color="auto" w:fill="FFFFFF"/>
+        <w:spacing w:before="100" w:beforeAutospacing="1" w:after="100" w:afterAutospacing="1" w:line="240" w:lineRule="auto"/>
+        <w:ind w:left="1440"/>
         <w:rPr>
           <w:b/>
           <w:bCs/>
@@ -3332,16 +3542,8 @@
           <w:szCs w:val="40"/>
           <w:u w:val="single"/>
         </w:rPr>
-        <w:lastRenderedPageBreak/>
-        <w:br w:type="page"/>
-      </w:r>
-    </w:p>
-    <w:p>
-      <w:pPr>
-        <w:pStyle w:val="ListParagraph"/>
-        <w:shd w:val="clear" w:color="auto" w:fill="FFFFFF"/>
-        <w:spacing w:before="100" w:beforeAutospacing="1" w:after="100" w:afterAutospacing="1" w:line="240" w:lineRule="auto"/>
-        <w:ind w:left="1440"/>
+      </w:pPr>
+      <w:r>
         <w:rPr>
           <w:b/>
           <w:bCs/>
@@ -3349,11 +3551,33 @@
           <w:szCs w:val="40"/>
           <w:u w:val="single"/>
         </w:rPr>
-      </w:pPr>
-      <w:r>
-        <w:rPr>
-          <w:b/>
-          <w:bCs/>
+        <w:br w:type="page"/>
+      </w:r>
+    </w:p>
+    <w:p>
+      <w:pPr>
+        <w:pStyle w:val="ListParagraph"/>
+        <w:numPr>
+          <w:ilvl w:val="0"/>
+          <w:numId w:val="1"/>
+        </w:numPr>
+        <w:shd w:val="clear" w:color="auto" w:fill="FFFFFF"/>
+        <w:spacing w:before="100" w:beforeAutospacing="1" w:after="100" w:afterAutospacing="1" w:line="240" w:lineRule="auto"/>
+        <w:jc w:val="both"/>
+        <w:rPr>
+          <w:b/>
+          <w:bCs/>
+          <w:color w:val="FF0000"/>
+          <w:sz w:val="40"/>
+          <w:szCs w:val="40"/>
+          <w:u w:val="single"/>
+        </w:rPr>
+      </w:pPr>
+      <w:r>
+        <w:rPr>
+          <w:b/>
+          <w:bCs/>
+          <w:color w:val="FF0000"/>
           <w:sz w:val="40"/>
           <w:szCs w:val="40"/>
           <w:u w:val="single"/>
@@ -3394,7 +3618,7 @@
                     <pic:cNvPicPr/>
                   </pic:nvPicPr>
                   <pic:blipFill>
-                    <a:blip r:embed="rId30"/>
+                    <a:blip r:embed="rId31"/>
                     <a:stretch>
                       <a:fillRect/>
                     </a:stretch>
@@ -3447,7 +3671,7 @@
                     <pic:cNvPicPr/>
                   </pic:nvPicPr>
                   <pic:blipFill>
-                    <a:blip r:embed="rId31"/>
+                    <a:blip r:embed="rId32"/>
                     <a:stretch>
                       <a:fillRect/>
                     </a:stretch>
@@ -3523,7 +3747,7 @@
                     <pic:cNvPicPr/>
                   </pic:nvPicPr>
                   <pic:blipFill>
-                    <a:blip r:embed="rId32"/>
+                    <a:blip r:embed="rId33"/>
                     <a:stretch>
                       <a:fillRect/>
                     </a:stretch>
@@ -3574,7 +3798,7 @@
                     <pic:cNvPicPr/>
                   </pic:nvPicPr>
                   <pic:blipFill>
-                    <a:blip r:embed="rId33"/>
+                    <a:blip r:embed="rId34"/>
                     <a:stretch>
                       <a:fillRect/>
                     </a:stretch>
@@ -3658,7 +3882,7 @@
                     <pic:cNvPicPr/>
                   </pic:nvPicPr>
                   <pic:blipFill>
-                    <a:blip r:embed="rId34"/>
+                    <a:blip r:embed="rId35"/>
                     <a:stretch>
                       <a:fillRect/>
                     </a:stretch>
@@ -3709,7 +3933,7 @@
                     <pic:cNvPicPr/>
                   </pic:nvPicPr>
                   <pic:blipFill>
-                    <a:blip r:embed="rId35"/>
+                    <a:blip r:embed="rId36"/>
                     <a:stretch>
                       <a:fillRect/>
                     </a:stretch>
@@ -3779,7 +4003,7 @@
                     <pic:cNvPicPr/>
                   </pic:nvPicPr>
                   <pic:blipFill>
-                    <a:blip r:embed="rId36"/>
+                    <a:blip r:embed="rId37"/>
                     <a:stretch>
                       <a:fillRect/>
                     </a:stretch>
@@ -3830,7 +4054,7 @@
                     <pic:cNvPicPr/>
                   </pic:nvPicPr>
                   <pic:blipFill>
-                    <a:blip r:embed="rId36"/>
+                    <a:blip r:embed="rId37"/>
                     <a:stretch>
                       <a:fillRect/>
                     </a:stretch>
@@ -3889,7 +4113,7 @@
                     <pic:cNvPicPr/>
                   </pic:nvPicPr>
                   <pic:blipFill>
-                    <a:blip r:embed="rId37"/>
+                    <a:blip r:embed="rId38"/>
                     <a:stretch>
                       <a:fillRect/>
                     </a:stretch>
@@ -3940,7 +4164,7 @@
                     <pic:cNvPicPr/>
                   </pic:nvPicPr>
                   <pic:blipFill>
-                    <a:blip r:embed="rId38"/>
+                    <a:blip r:embed="rId39"/>
                     <a:stretch>
                       <a:fillRect/>
                     </a:stretch>
@@ -4010,7 +4234,7 @@
                     <pic:cNvPicPr/>
                   </pic:nvPicPr>
                   <pic:blipFill>
-                    <a:blip r:embed="rId39"/>
+                    <a:blip r:embed="rId40"/>
                     <a:stretch>
                       <a:fillRect/>
                     </a:stretch>
@@ -4061,7 +4285,7 @@
                     <pic:cNvPicPr/>
                   </pic:nvPicPr>
                   <pic:blipFill>
-                    <a:blip r:embed="rId40"/>
+                    <a:blip r:embed="rId41"/>
                     <a:stretch>
                       <a:fillRect/>
                     </a:stretch>
@@ -4131,7 +4355,7 @@
                     <pic:cNvPicPr/>
                   </pic:nvPicPr>
                   <pic:blipFill>
-                    <a:blip r:embed="rId41"/>
+                    <a:blip r:embed="rId42"/>
                     <a:stretch>
                       <a:fillRect/>
                     </a:stretch>
@@ -4182,7 +4406,7 @@
                     <pic:cNvPicPr/>
                   </pic:nvPicPr>
                   <pic:blipFill>
-                    <a:blip r:embed="rId42"/>
+                    <a:blip r:embed="rId43"/>
                     <a:stretch>
                       <a:fillRect/>
                     </a:stretch>
@@ -4252,7 +4476,7 @@
                     <pic:cNvPicPr/>
                   </pic:nvPicPr>
                   <pic:blipFill>
-                    <a:blip r:embed="rId43"/>
+                    <a:blip r:embed="rId44"/>
                     <a:stretch>
                       <a:fillRect/>
                     </a:stretch>
@@ -4303,7 +4527,7 @@
                     <pic:cNvPicPr/>
                   </pic:nvPicPr>
                   <pic:blipFill>
-                    <a:blip r:embed="rId44"/>
+                    <a:blip r:embed="rId45"/>
                     <a:stretch>
                       <a:fillRect/>
                     </a:stretch>
@@ -4338,26 +4562,30 @@
         <w:ind w:left="360"/>
         <w:rPr>
           <w:rFonts w:ascii="Times New Roman" w:hAnsi="Times New Roman" w:cs="Times New Roman"/>
-          <w:lang w:val="en-GB"/>
-        </w:rPr>
-      </w:pPr>
-    </w:p>
-    <w:p>
-      <w:pPr>
+          <w:color w:val="FF0000"/>
+          <w:lang w:val="en-GB"/>
+        </w:rPr>
+      </w:pPr>
+    </w:p>
+    <w:p>
+      <w:pPr>
+        <w:pStyle w:val="ListParagraph"/>
         <w:numPr>
           <w:ilvl w:val="0"/>
-          <w:numId w:val="1"/>
+          <w:numId w:val="4"/>
         </w:numPr>
         <w:shd w:val="clear" w:color="auto" w:fill="FFFFFF"/>
         <w:spacing w:before="100" w:beforeAutospacing="1" w:after="100" w:afterAutospacing="1" w:line="240" w:lineRule="auto"/>
         <w:rPr>
           <w:rFonts w:ascii="Times New Roman" w:hAnsi="Times New Roman" w:cs="Times New Roman"/>
-          <w:lang w:val="en-GB"/>
-        </w:rPr>
-      </w:pPr>
-      <w:r>
-        <w:rPr>
-          <w:rFonts w:ascii="Times New Roman" w:hAnsi="Times New Roman" w:cs="Times New Roman"/>
+          <w:color w:val="FF0000"/>
+          <w:lang w:val="en-GB"/>
+        </w:rPr>
+      </w:pPr>
+      <w:r>
+        <w:rPr>
+          <w:rFonts w:ascii="Times New Roman" w:hAnsi="Times New Roman" w:cs="Times New Roman"/>
+          <w:color w:val="FF0000"/>
           <w:lang w:val="en-GB"/>
         </w:rPr>
         <w:t>Determine the 95% confidence interval for the population mean of each group, and the 95% confidence interval for the difference between the means of the two groups.</w:t>
@@ -4373,24 +4601,6 @@
           <w:lang w:val="en-GB"/>
         </w:rPr>
       </w:pPr>
-    </w:p>
-    <w:p>
-      <w:pPr>
-        <w:shd w:val="clear" w:color="auto" w:fill="FFFFFF"/>
-        <w:spacing w:before="100" w:beforeAutospacing="1" w:after="100" w:afterAutospacing="1" w:line="240" w:lineRule="auto"/>
-        <w:ind w:left="720"/>
-        <w:rPr>
-          <w:rFonts w:ascii="Times New Roman" w:hAnsi="Times New Roman" w:cs="Times New Roman"/>
-          <w:lang w:val="en-GB"/>
-        </w:rPr>
-      </w:pPr>
-      <w:r>
-        <w:rPr>
-          <w:rFonts w:ascii="Times New Roman" w:hAnsi="Times New Roman" w:cs="Times New Roman"/>
-          <w:lang w:val="en-GB"/>
-        </w:rPr>
-        <w:t>95% CI for pop mean of each group:</w:t>
-      </w:r>
     </w:p>
     <w:p>
       <w:pPr>
@@ -4444,7 +4654,7 @@
                     <pic:cNvPicPr/>
                   </pic:nvPicPr>
                   <pic:blipFill>
-                    <a:blip r:embed="rId45"/>
+                    <a:blip r:embed="rId46"/>
                     <a:stretch>
                       <a:fillRect/>
                     </a:stretch>
@@ -4484,57 +4694,6 @@
             <wp:extent cx="2819400" cy="180975"/>
             <wp:effectExtent l="0" t="0" r="0" b="9525"/>
             <wp:docPr id="54" name="Picture 54"/>
-            <wp:cNvGraphicFramePr>
-              <a:graphicFrameLocks xmlns:a="http://schemas.openxmlformats.org/drawingml/2006/main" noChangeAspect="1"/>
-            </wp:cNvGraphicFramePr>
-            <a:graphic xmlns:a="http://schemas.openxmlformats.org/drawingml/2006/main">
-              <a:graphicData uri="http://schemas.openxmlformats.org/drawingml/2006/picture">
-                <pic:pic xmlns:pic="http://schemas.openxmlformats.org/drawingml/2006/picture">
-                  <pic:nvPicPr>
-                    <pic:cNvPr id="1" name=""/>
-                    <pic:cNvPicPr/>
-                  </pic:nvPicPr>
-                  <pic:blipFill>
-                    <a:blip r:embed="rId46"/>
-                    <a:stretch>
-                      <a:fillRect/>
-                    </a:stretch>
-                  </pic:blipFill>
-                  <pic:spPr>
-                    <a:xfrm>
-                      <a:off x="0" y="0"/>
-                      <a:ext cx="2819400" cy="180975"/>
-                    </a:xfrm>
-                    <a:prstGeom prst="rect">
-                      <a:avLst/>
-                    </a:prstGeom>
-                  </pic:spPr>
-                </pic:pic>
-              </a:graphicData>
-            </a:graphic>
-          </wp:inline>
-        </w:drawing>
-      </w:r>
-    </w:p>
-    <w:p>
-      <w:pPr>
-        <w:shd w:val="clear" w:color="auto" w:fill="FFFFFF"/>
-        <w:spacing w:before="100" w:beforeAutospacing="1" w:after="100" w:afterAutospacing="1" w:line="240" w:lineRule="auto"/>
-        <w:ind w:left="720"/>
-        <w:rPr>
-          <w:rFonts w:ascii="Times New Roman" w:hAnsi="Times New Roman" w:cs="Times New Roman"/>
-          <w:lang w:val="en-GB"/>
-        </w:rPr>
-      </w:pPr>
-      <w:r>
-        <w:rPr>
-          <w:noProof/>
-        </w:rPr>
-        <w:drawing>
-          <wp:inline distT="0" distB="0" distL="0" distR="0" wp14:anchorId="01EF3293" wp14:editId="5073D8AA">
-            <wp:extent cx="895350" cy="342900"/>
-            <wp:effectExtent l="0" t="0" r="0" b="0"/>
-            <wp:docPr id="55" name="Picture 55"/>
             <wp:cNvGraphicFramePr>
               <a:graphicFrameLocks xmlns:a="http://schemas.openxmlformats.org/drawingml/2006/main" noChangeAspect="1"/>
             </wp:cNvGraphicFramePr>
@@ -4554,7 +4713,7 @@
                   <pic:spPr>
                     <a:xfrm>
                       <a:off x="0" y="0"/>
-                      <a:ext cx="895350" cy="342900"/>
+                      <a:ext cx="2819400" cy="180975"/>
                     </a:xfrm>
                     <a:prstGeom prst="rect">
                       <a:avLst/>
@@ -4582,10 +4741,10 @@
           <w:noProof/>
         </w:rPr>
         <w:drawing>
-          <wp:inline distT="0" distB="0" distL="0" distR="0" wp14:anchorId="4A3199FB" wp14:editId="6BED1769">
-            <wp:extent cx="914400" cy="342900"/>
+          <wp:inline distT="0" distB="0" distL="0" distR="0" wp14:anchorId="01EF3293" wp14:editId="5073D8AA">
+            <wp:extent cx="895350" cy="342900"/>
             <wp:effectExtent l="0" t="0" r="0" b="0"/>
-            <wp:docPr id="56" name="Picture 56"/>
+            <wp:docPr id="55" name="Picture 55"/>
             <wp:cNvGraphicFramePr>
               <a:graphicFrameLocks xmlns:a="http://schemas.openxmlformats.org/drawingml/2006/main" noChangeAspect="1"/>
             </wp:cNvGraphicFramePr>
@@ -4605,6 +4764,57 @@
                   <pic:spPr>
                     <a:xfrm>
                       <a:off x="0" y="0"/>
+                      <a:ext cx="895350" cy="342900"/>
+                    </a:xfrm>
+                    <a:prstGeom prst="rect">
+                      <a:avLst/>
+                    </a:prstGeom>
+                  </pic:spPr>
+                </pic:pic>
+              </a:graphicData>
+            </a:graphic>
+          </wp:inline>
+        </w:drawing>
+      </w:r>
+    </w:p>
+    <w:p>
+      <w:pPr>
+        <w:shd w:val="clear" w:color="auto" w:fill="FFFFFF"/>
+        <w:spacing w:before="100" w:beforeAutospacing="1" w:after="100" w:afterAutospacing="1" w:line="240" w:lineRule="auto"/>
+        <w:ind w:left="720"/>
+        <w:rPr>
+          <w:rFonts w:ascii="Times New Roman" w:hAnsi="Times New Roman" w:cs="Times New Roman"/>
+          <w:lang w:val="en-GB"/>
+        </w:rPr>
+      </w:pPr>
+      <w:r>
+        <w:rPr>
+          <w:noProof/>
+        </w:rPr>
+        <w:drawing>
+          <wp:inline distT="0" distB="0" distL="0" distR="0" wp14:anchorId="4A3199FB" wp14:editId="6BED1769">
+            <wp:extent cx="914400" cy="342900"/>
+            <wp:effectExtent l="0" t="0" r="0" b="0"/>
+            <wp:docPr id="56" name="Picture 56"/>
+            <wp:cNvGraphicFramePr>
+              <a:graphicFrameLocks xmlns:a="http://schemas.openxmlformats.org/drawingml/2006/main" noChangeAspect="1"/>
+            </wp:cNvGraphicFramePr>
+            <a:graphic xmlns:a="http://schemas.openxmlformats.org/drawingml/2006/main">
+              <a:graphicData uri="http://schemas.openxmlformats.org/drawingml/2006/picture">
+                <pic:pic xmlns:pic="http://schemas.openxmlformats.org/drawingml/2006/picture">
+                  <pic:nvPicPr>
+                    <pic:cNvPr id="1" name=""/>
+                    <pic:cNvPicPr/>
+                  </pic:nvPicPr>
+                  <pic:blipFill>
+                    <a:blip r:embed="rId49"/>
+                    <a:stretch>
+                      <a:fillRect/>
+                    </a:stretch>
+                  </pic:blipFill>
+                  <pic:spPr>
+                    <a:xfrm>
+                      <a:off x="0" y="0"/>
                       <a:ext cx="914400" cy="342900"/>
                     </a:xfrm>
                     <a:prstGeom prst="rect">
@@ -4651,23 +4861,14 @@
           <w:rFonts w:ascii="Times New Roman" w:hAnsi="Times New Roman" w:cs="Times New Roman"/>
           <w:lang w:val="en-GB"/>
         </w:rPr>
-        <w:t xml:space="preserve">Mean is within that </w:t>
-      </w:r>
-      <w:proofErr w:type="gramStart"/>
-      <w:r>
-        <w:rPr>
-          <w:rFonts w:ascii="Times New Roman" w:hAnsi="Times New Roman" w:cs="Times New Roman"/>
-          <w:lang w:val="en-GB"/>
-        </w:rPr>
-        <w:t>range</w:t>
-      </w:r>
-      <w:proofErr w:type="gramEnd"/>
-      <w:r>
-        <w:rPr>
-          <w:rFonts w:ascii="Times New Roman" w:hAnsi="Times New Roman" w:cs="Times New Roman"/>
-          <w:lang w:val="en-GB"/>
-        </w:rPr>
-        <w:t xml:space="preserve"> so we are 95% happy the mean is correct.</w:t>
+        <w:t>W</w:t>
+      </w:r>
+      <w:r>
+        <w:rPr>
+          <w:rFonts w:ascii="Times New Roman" w:hAnsi="Times New Roman" w:cs="Times New Roman"/>
+          <w:lang w:val="en-GB"/>
+        </w:rPr>
+        <w:t>e are 95% happy the mean is correct.</w:t>
       </w:r>
     </w:p>
     <w:p>
@@ -4722,7 +4923,7 @@
                     <pic:cNvPicPr/>
                   </pic:nvPicPr>
                   <pic:blipFill>
-                    <a:blip r:embed="rId49"/>
+                    <a:blip r:embed="rId50"/>
                     <a:stretch>
                       <a:fillRect/>
                     </a:stretch>
@@ -4773,7 +4974,7 @@
                     <pic:cNvPicPr/>
                   </pic:nvPicPr>
                   <pic:blipFill>
-                    <a:blip r:embed="rId50"/>
+                    <a:blip r:embed="rId51"/>
                     <a:stretch>
                       <a:fillRect/>
                     </a:stretch>
@@ -4835,7 +5036,7 @@
                     <pic:cNvPicPr/>
                   </pic:nvPicPr>
                   <pic:blipFill>
-                    <a:blip r:embed="rId51"/>
+                    <a:blip r:embed="rId52"/>
                     <a:stretch>
                       <a:fillRect/>
                     </a:stretch>
@@ -4903,23 +5104,14 @@
           <w:rFonts w:ascii="Times New Roman" w:hAnsi="Times New Roman" w:cs="Times New Roman"/>
           <w:lang w:val="en-GB"/>
         </w:rPr>
-        <w:t xml:space="preserve">Mean is within that </w:t>
-      </w:r>
-      <w:proofErr w:type="gramStart"/>
-      <w:r>
-        <w:rPr>
-          <w:rFonts w:ascii="Times New Roman" w:hAnsi="Times New Roman" w:cs="Times New Roman"/>
-          <w:lang w:val="en-GB"/>
-        </w:rPr>
-        <w:t>range</w:t>
-      </w:r>
-      <w:proofErr w:type="gramEnd"/>
-      <w:r>
-        <w:rPr>
-          <w:rFonts w:ascii="Times New Roman" w:hAnsi="Times New Roman" w:cs="Times New Roman"/>
-          <w:lang w:val="en-GB"/>
-        </w:rPr>
-        <w:t xml:space="preserve"> so we are 95% happy the mean</w:t>
+        <w:t>W</w:t>
+      </w:r>
+      <w:r>
+        <w:rPr>
+          <w:rFonts w:ascii="Times New Roman" w:hAnsi="Times New Roman" w:cs="Times New Roman"/>
+          <w:lang w:val="en-GB"/>
+        </w:rPr>
+        <w:t>e are 95% happy the mean</w:t>
       </w:r>
       <w:r>
         <w:rPr>
@@ -5036,7 +5228,7 @@
                     <pic:cNvPicPr/>
                   </pic:nvPicPr>
                   <pic:blipFill>
-                    <a:blip r:embed="rId52"/>
+                    <a:blip r:embed="rId53"/>
                     <a:stretch>
                       <a:fillRect/>
                     </a:stretch>
@@ -5089,7 +5281,7 @@
                     <pic:cNvPicPr/>
                   </pic:nvPicPr>
                   <pic:blipFill>
-                    <a:blip r:embed="rId53"/>
+                    <a:blip r:embed="rId54"/>
                     <a:stretch>
                       <a:fillRect/>
                     </a:stretch>
@@ -5142,7 +5334,7 @@
                     <pic:cNvPicPr/>
                   </pic:nvPicPr>
                   <pic:blipFill>
-                    <a:blip r:embed="rId54"/>
+                    <a:blip r:embed="rId55"/>
                     <a:stretch>
                       <a:fillRect/>
                     </a:stretch>
@@ -5224,23 +5416,14 @@
           <w:rFonts w:ascii="Times New Roman" w:hAnsi="Times New Roman" w:cs="Times New Roman"/>
           <w:lang w:val="en-GB"/>
         </w:rPr>
-        <w:t xml:space="preserve">Mean is within that </w:t>
-      </w:r>
-      <w:proofErr w:type="gramStart"/>
-      <w:r>
-        <w:rPr>
-          <w:rFonts w:ascii="Times New Roman" w:hAnsi="Times New Roman" w:cs="Times New Roman"/>
-          <w:lang w:val="en-GB"/>
-        </w:rPr>
-        <w:t>range</w:t>
-      </w:r>
-      <w:proofErr w:type="gramEnd"/>
-      <w:r>
-        <w:rPr>
-          <w:rFonts w:ascii="Times New Roman" w:hAnsi="Times New Roman" w:cs="Times New Roman"/>
-          <w:lang w:val="en-GB"/>
-        </w:rPr>
-        <w:t xml:space="preserve"> so we are 95% happy the mean is </w:t>
+        <w:t>W</w:t>
+      </w:r>
+      <w:r>
+        <w:rPr>
+          <w:rFonts w:ascii="Times New Roman" w:hAnsi="Times New Roman" w:cs="Times New Roman"/>
+          <w:lang w:val="en-GB"/>
+        </w:rPr>
+        <w:t xml:space="preserve">e are 95% happy the mean is </w:t>
       </w:r>
       <w:r>
         <w:rPr>
@@ -5338,7 +5521,7 @@
                     <pic:cNvPicPr/>
                   </pic:nvPicPr>
                   <pic:blipFill>
-                    <a:blip r:embed="rId55"/>
+                    <a:blip r:embed="rId56"/>
                     <a:stretch>
                       <a:fillRect/>
                     </a:stretch>
@@ -5391,7 +5574,7 @@
                     <pic:cNvPicPr/>
                   </pic:nvPicPr>
                   <pic:blipFill>
-                    <a:blip r:embed="rId56"/>
+                    <a:blip r:embed="rId57"/>
                     <a:stretch>
                       <a:fillRect/>
                     </a:stretch>
@@ -5444,7 +5627,7 @@
                     <pic:cNvPicPr/>
                   </pic:nvPicPr>
                   <pic:blipFill>
-                    <a:blip r:embed="rId57"/>
+                    <a:blip r:embed="rId58"/>
                     <a:stretch>
                       <a:fillRect/>
                     </a:stretch>
@@ -5526,23 +5709,14 @@
           <w:rFonts w:ascii="Times New Roman" w:hAnsi="Times New Roman" w:cs="Times New Roman"/>
           <w:lang w:val="en-GB"/>
         </w:rPr>
-        <w:t xml:space="preserve">Mean is within that </w:t>
-      </w:r>
-      <w:proofErr w:type="gramStart"/>
-      <w:r>
-        <w:rPr>
-          <w:rFonts w:ascii="Times New Roman" w:hAnsi="Times New Roman" w:cs="Times New Roman"/>
-          <w:lang w:val="en-GB"/>
-        </w:rPr>
-        <w:t>range</w:t>
-      </w:r>
-      <w:proofErr w:type="gramEnd"/>
-      <w:r>
-        <w:rPr>
-          <w:rFonts w:ascii="Times New Roman" w:hAnsi="Times New Roman" w:cs="Times New Roman"/>
-          <w:lang w:val="en-GB"/>
-        </w:rPr>
-        <w:t xml:space="preserve"> so we are 95% happy the mean is in this interval.</w:t>
+        <w:t>W</w:t>
+      </w:r>
+      <w:r>
+        <w:rPr>
+          <w:rFonts w:ascii="Times New Roman" w:hAnsi="Times New Roman" w:cs="Times New Roman"/>
+          <w:lang w:val="en-GB"/>
+        </w:rPr>
+        <w:t>e are 95% happy the mean is in this interval.</w:t>
       </w:r>
     </w:p>
     <w:p>
@@ -5637,7 +5811,7 @@
                     <pic:cNvPicPr/>
                   </pic:nvPicPr>
                   <pic:blipFill>
-                    <a:blip r:embed="rId58"/>
+                    <a:blip r:embed="rId59"/>
                     <a:stretch>
                       <a:fillRect/>
                     </a:stretch>
@@ -5690,7 +5864,7 @@
                     <pic:cNvPicPr/>
                   </pic:nvPicPr>
                   <pic:blipFill>
-                    <a:blip r:embed="rId59"/>
+                    <a:blip r:embed="rId60"/>
                     <a:stretch>
                       <a:fillRect/>
                     </a:stretch>
@@ -5758,23 +5932,14 @@
           <w:rFonts w:ascii="Times New Roman" w:hAnsi="Times New Roman" w:cs="Times New Roman"/>
           <w:lang w:val="en-GB"/>
         </w:rPr>
-        <w:t xml:space="preserve">Mean is within that </w:t>
-      </w:r>
-      <w:proofErr w:type="gramStart"/>
-      <w:r>
-        <w:rPr>
-          <w:rFonts w:ascii="Times New Roman" w:hAnsi="Times New Roman" w:cs="Times New Roman"/>
-          <w:lang w:val="en-GB"/>
-        </w:rPr>
-        <w:t>range</w:t>
-      </w:r>
-      <w:proofErr w:type="gramEnd"/>
-      <w:r>
-        <w:rPr>
-          <w:rFonts w:ascii="Times New Roman" w:hAnsi="Times New Roman" w:cs="Times New Roman"/>
-          <w:lang w:val="en-GB"/>
-        </w:rPr>
-        <w:t xml:space="preserve"> so we are 95% happy the mean is in this interval.</w:t>
+        <w:t>W</w:t>
+      </w:r>
+      <w:r>
+        <w:rPr>
+          <w:rFonts w:ascii="Times New Roman" w:hAnsi="Times New Roman" w:cs="Times New Roman"/>
+          <w:lang w:val="en-GB"/>
+        </w:rPr>
+        <w:t>e are 95% happy the mean is in this interval.</w:t>
       </w:r>
     </w:p>
     <w:p>
@@ -5841,7 +6006,7 @@
                     <pic:cNvPicPr/>
                   </pic:nvPicPr>
                   <pic:blipFill>
-                    <a:blip r:embed="rId60"/>
+                    <a:blip r:embed="rId61"/>
                     <a:stretch>
                       <a:fillRect/>
                     </a:stretch>
@@ -5894,7 +6059,7 @@
                     <pic:cNvPicPr/>
                   </pic:nvPicPr>
                   <pic:blipFill>
-                    <a:blip r:embed="rId61"/>
+                    <a:blip r:embed="rId62"/>
                     <a:stretch>
                       <a:fillRect/>
                     </a:stretch>
@@ -5947,7 +6112,7 @@
                     <pic:cNvPicPr/>
                   </pic:nvPicPr>
                   <pic:blipFill>
-                    <a:blip r:embed="rId62"/>
+                    <a:blip r:embed="rId63"/>
                     <a:stretch>
                       <a:fillRect/>
                     </a:stretch>
@@ -6015,23 +6180,14 @@
           <w:rFonts w:ascii="Times New Roman" w:hAnsi="Times New Roman" w:cs="Times New Roman"/>
           <w:lang w:val="en-GB"/>
         </w:rPr>
-        <w:t xml:space="preserve">Mean is within that </w:t>
-      </w:r>
-      <w:proofErr w:type="gramStart"/>
-      <w:r>
-        <w:rPr>
-          <w:rFonts w:ascii="Times New Roman" w:hAnsi="Times New Roman" w:cs="Times New Roman"/>
-          <w:lang w:val="en-GB"/>
-        </w:rPr>
-        <w:t>range</w:t>
-      </w:r>
-      <w:proofErr w:type="gramEnd"/>
-      <w:r>
-        <w:rPr>
-          <w:rFonts w:ascii="Times New Roman" w:hAnsi="Times New Roman" w:cs="Times New Roman"/>
-          <w:lang w:val="en-GB"/>
-        </w:rPr>
-        <w:t xml:space="preserve"> so we are 95% happy the mean is in this interval.</w:t>
+        <w:t>W</w:t>
+      </w:r>
+      <w:r>
+        <w:rPr>
+          <w:rFonts w:ascii="Times New Roman" w:hAnsi="Times New Roman" w:cs="Times New Roman"/>
+          <w:lang w:val="en-GB"/>
+        </w:rPr>
+        <w:t>e are 95% happy the mean is in this interval.</w:t>
       </w:r>
     </w:p>
     <w:p>
@@ -6101,7 +6257,7 @@
                     <pic:cNvPicPr/>
                   </pic:nvPicPr>
                   <pic:blipFill>
-                    <a:blip r:embed="rId63"/>
+                    <a:blip r:embed="rId64"/>
                     <a:stretch>
                       <a:fillRect/>
                     </a:stretch>
@@ -6154,7 +6310,7 @@
                     <pic:cNvPicPr/>
                   </pic:nvPicPr>
                   <pic:blipFill>
-                    <a:blip r:embed="rId64"/>
+                    <a:blip r:embed="rId65"/>
                     <a:stretch>
                       <a:fillRect/>
                     </a:stretch>
@@ -6207,7 +6363,7 @@
                     <pic:cNvPicPr/>
                   </pic:nvPicPr>
                   <pic:blipFill>
-                    <a:blip r:embed="rId65"/>
+                    <a:blip r:embed="rId66"/>
                     <a:stretch>
                       <a:fillRect/>
                     </a:stretch>
@@ -6275,23 +6431,14 @@
           <w:rFonts w:ascii="Times New Roman" w:hAnsi="Times New Roman" w:cs="Times New Roman"/>
           <w:lang w:val="en-GB"/>
         </w:rPr>
-        <w:t xml:space="preserve">Mean is within that </w:t>
-      </w:r>
-      <w:proofErr w:type="gramStart"/>
-      <w:r>
-        <w:rPr>
-          <w:rFonts w:ascii="Times New Roman" w:hAnsi="Times New Roman" w:cs="Times New Roman"/>
-          <w:lang w:val="en-GB"/>
-        </w:rPr>
-        <w:t>range</w:t>
-      </w:r>
-      <w:proofErr w:type="gramEnd"/>
-      <w:r>
-        <w:rPr>
-          <w:rFonts w:ascii="Times New Roman" w:hAnsi="Times New Roman" w:cs="Times New Roman"/>
-          <w:lang w:val="en-GB"/>
-        </w:rPr>
-        <w:t xml:space="preserve"> so we are 95% happy the mean is in this interval.</w:t>
+        <w:t>We</w:t>
+      </w:r>
+      <w:r>
+        <w:rPr>
+          <w:rFonts w:ascii="Times New Roman" w:hAnsi="Times New Roman" w:cs="Times New Roman"/>
+          <w:lang w:val="en-GB"/>
+        </w:rPr>
+        <w:t xml:space="preserve"> are 95% happy the mean is in this interval.</w:t>
       </w:r>
     </w:p>
     <w:p>
@@ -6348,7 +6495,7 @@
                     <pic:cNvPicPr/>
                   </pic:nvPicPr>
                   <pic:blipFill>
-                    <a:blip r:embed="rId66"/>
+                    <a:blip r:embed="rId67"/>
                     <a:stretch>
                       <a:fillRect/>
                     </a:stretch>
@@ -6401,7 +6548,7 @@
                     <pic:cNvPicPr/>
                   </pic:nvPicPr>
                   <pic:blipFill>
-                    <a:blip r:embed="rId67"/>
+                    <a:blip r:embed="rId68"/>
                     <a:stretch>
                       <a:fillRect/>
                     </a:stretch>
@@ -6466,7 +6613,7 @@
                     <pic:cNvPicPr/>
                   </pic:nvPicPr>
                   <pic:blipFill>
-                    <a:blip r:embed="rId68"/>
+                    <a:blip r:embed="rId69"/>
                     <a:stretch>
                       <a:fillRect/>
                     </a:stretch>
@@ -6534,23 +6681,14 @@
           <w:rFonts w:ascii="Times New Roman" w:hAnsi="Times New Roman" w:cs="Times New Roman"/>
           <w:lang w:val="en-GB"/>
         </w:rPr>
-        <w:t xml:space="preserve">Mean is within that </w:t>
-      </w:r>
-      <w:proofErr w:type="gramStart"/>
-      <w:r>
-        <w:rPr>
-          <w:rFonts w:ascii="Times New Roman" w:hAnsi="Times New Roman" w:cs="Times New Roman"/>
-          <w:lang w:val="en-GB"/>
-        </w:rPr>
-        <w:t>range</w:t>
-      </w:r>
-      <w:proofErr w:type="gramEnd"/>
-      <w:r>
-        <w:rPr>
-          <w:rFonts w:ascii="Times New Roman" w:hAnsi="Times New Roman" w:cs="Times New Roman"/>
-          <w:lang w:val="en-GB"/>
-        </w:rPr>
-        <w:t xml:space="preserve"> so we are 95% happy the mean is in this interval.</w:t>
+        <w:t>We</w:t>
+      </w:r>
+      <w:r>
+        <w:rPr>
+          <w:rFonts w:ascii="Times New Roman" w:hAnsi="Times New Roman" w:cs="Times New Roman"/>
+          <w:lang w:val="en-GB"/>
+        </w:rPr>
+        <w:t xml:space="preserve"> are 95% happy the mean is in this interval.</w:t>
       </w:r>
       <w:r>
         <w:rPr>
@@ -6570,32 +6708,32 @@
           <w:lang w:val="en-GB"/>
         </w:rPr>
       </w:pPr>
-      <w:r>
-        <w:rPr>
-          <w:rFonts w:ascii="Times New Roman" w:hAnsi="Times New Roman" w:cs="Times New Roman"/>
-          <w:lang w:val="en-GB"/>
-        </w:rPr>
-        <w:lastRenderedPageBreak/>
-        <w:br w:type="page"/>
-      </w:r>
-    </w:p>
-    <w:p>
-      <w:pPr>
-        <w:shd w:val="clear" w:color="auto" w:fill="FFFFFF"/>
-        <w:spacing w:before="100" w:beforeAutospacing="1" w:after="100" w:afterAutospacing="1" w:line="240" w:lineRule="auto"/>
-        <w:ind w:left="720"/>
-        <w:rPr>
-          <w:rFonts w:ascii="Times New Roman" w:hAnsi="Times New Roman" w:cs="Times New Roman"/>
-          <w:lang w:val="en-GB"/>
-        </w:rPr>
-      </w:pPr>
-      <w:r>
-        <w:rPr>
-          <w:rFonts w:ascii="Times New Roman" w:hAnsi="Times New Roman" w:cs="Times New Roman"/>
-          <w:lang w:val="en-GB"/>
-        </w:rPr>
-        <w:lastRenderedPageBreak/>
-        <w:t>Difference of Means CI – 95%</w:t>
+    </w:p>
+    <w:p>
+      <w:pPr>
+        <w:shd w:val="clear" w:color="auto" w:fill="FFFFFF"/>
+        <w:spacing w:before="100" w:beforeAutospacing="1" w:after="100" w:afterAutospacing="1" w:line="240" w:lineRule="auto"/>
+        <w:ind w:left="720"/>
+        <w:rPr>
+          <w:rFonts w:ascii="Times New Roman" w:hAnsi="Times New Roman" w:cs="Times New Roman"/>
+          <w:lang w:val="en-GB"/>
+        </w:rPr>
+      </w:pPr>
+      <w:r>
+        <w:rPr>
+          <w:rFonts w:ascii="Times New Roman" w:hAnsi="Times New Roman" w:cs="Times New Roman"/>
+          <w:b/>
+          <w:bCs/>
+          <w:lang w:val="en-GB"/>
+        </w:rPr>
+        <w:t>Difference of Means</w:t>
+      </w:r>
+      <w:r>
+        <w:rPr>
+          <w:rFonts w:ascii="Times New Roman" w:hAnsi="Times New Roman" w:cs="Times New Roman"/>
+          <w:lang w:val="en-GB"/>
+        </w:rPr>
+        <w:t xml:space="preserve"> </w:t>
       </w:r>
     </w:p>
     <w:p>
@@ -6628,7 +6766,7 @@
                     <pic:cNvPicPr/>
                   </pic:nvPicPr>
                   <pic:blipFill>
-                    <a:blip r:embed="rId69"/>
+                    <a:blip r:embed="rId70"/>
                     <a:stretch>
                       <a:fillRect/>
                     </a:stretch>
@@ -6656,15 +6794,21 @@
         <w:ind w:left="720"/>
         <w:rPr>
           <w:rFonts w:ascii="Times New Roman" w:hAnsi="Times New Roman" w:cs="Times New Roman"/>
-          <w:lang w:val="en-GB"/>
-        </w:rPr>
-      </w:pPr>
-      <w:r>
-        <w:rPr>
-          <w:rFonts w:ascii="Times New Roman" w:hAnsi="Times New Roman" w:cs="Times New Roman"/>
-          <w:lang w:val="en-GB"/>
-        </w:rPr>
-        <w:t>Test One: Male Control GR – Male Med GR</w:t>
+          <w:b/>
+          <w:bCs/>
+          <w:color w:val="FF0000"/>
+          <w:lang w:val="en-GB"/>
+        </w:rPr>
+      </w:pPr>
+      <w:r>
+        <w:rPr>
+          <w:rFonts w:ascii="Times New Roman" w:hAnsi="Times New Roman" w:cs="Times New Roman"/>
+          <w:b/>
+          <w:bCs/>
+          <w:color w:val="FF0000"/>
+          <w:lang w:val="en-GB"/>
+        </w:rPr>
+        <w:t>Male Control GR – Male Med GR</w:t>
       </w:r>
     </w:p>
     <w:p>
@@ -6695,123 +6839,1187 @@
           <w:lang w:val="en-GB"/>
         </w:rPr>
       </w:pPr>
-    </w:p>
-    <w:p>
-      <w:pPr>
-        <w:shd w:val="clear" w:color="auto" w:fill="FFFFFF"/>
-        <w:spacing w:before="100" w:beforeAutospacing="1" w:after="100" w:afterAutospacing="1" w:line="240" w:lineRule="auto"/>
-        <w:ind w:left="720"/>
-        <w:rPr>
-          <w:rFonts w:ascii="Times New Roman" w:hAnsi="Times New Roman" w:cs="Times New Roman"/>
-          <w:lang w:val="en-GB"/>
-        </w:rPr>
-      </w:pPr>
-    </w:p>
-    <w:p>
-      <w:pPr>
-        <w:shd w:val="clear" w:color="auto" w:fill="FFFFFF"/>
-        <w:spacing w:before="100" w:beforeAutospacing="1" w:after="100" w:afterAutospacing="1" w:line="240" w:lineRule="auto"/>
-        <w:ind w:left="720"/>
-        <w:rPr>
-          <w:rFonts w:ascii="Times New Roman" w:hAnsi="Times New Roman" w:cs="Times New Roman"/>
-          <w:lang w:val="en-GB"/>
-        </w:rPr>
-      </w:pPr>
-    </w:p>
-    <w:p>
-      <w:pPr>
-        <w:shd w:val="clear" w:color="auto" w:fill="FFFFFF"/>
-        <w:spacing w:before="100" w:beforeAutospacing="1" w:after="100" w:afterAutospacing="1" w:line="240" w:lineRule="auto"/>
-        <w:ind w:left="720"/>
-        <w:rPr>
-          <w:rFonts w:ascii="Times New Roman" w:hAnsi="Times New Roman" w:cs="Times New Roman"/>
-          <w:b/>
-          <w:bCs/>
-          <w:lang w:val="en-GB"/>
-        </w:rPr>
-      </w:pPr>
-    </w:p>
-    <w:p>
-      <w:pPr>
-        <w:shd w:val="clear" w:color="auto" w:fill="FFFFFF"/>
-        <w:spacing w:before="100" w:beforeAutospacing="1" w:after="100" w:afterAutospacing="1" w:line="240" w:lineRule="auto"/>
-        <w:ind w:left="720"/>
-        <w:rPr>
-          <w:rFonts w:ascii="Times New Roman" w:hAnsi="Times New Roman" w:cs="Times New Roman"/>
-          <w:b/>
-          <w:bCs/>
-          <w:lang w:val="en-GB"/>
-        </w:rPr>
-      </w:pPr>
-    </w:p>
-    <w:p>
-      <w:pPr>
-        <w:shd w:val="clear" w:color="auto" w:fill="FFFFFF"/>
-        <w:spacing w:before="100" w:beforeAutospacing="1" w:after="100" w:afterAutospacing="1" w:line="240" w:lineRule="auto"/>
-        <w:ind w:left="720"/>
-        <w:rPr>
-          <w:rFonts w:ascii="Times New Roman" w:hAnsi="Times New Roman" w:cs="Times New Roman"/>
-          <w:b/>
-          <w:bCs/>
-          <w:lang w:val="en-GB"/>
-        </w:rPr>
-      </w:pPr>
-    </w:p>
-    <w:p>
-      <w:pPr>
-        <w:shd w:val="clear" w:color="auto" w:fill="FFFFFF"/>
-        <w:spacing w:before="100" w:beforeAutospacing="1" w:after="100" w:afterAutospacing="1" w:line="240" w:lineRule="auto"/>
-        <w:ind w:left="720"/>
-        <w:rPr>
-          <w:rFonts w:ascii="Times New Roman" w:hAnsi="Times New Roman" w:cs="Times New Roman"/>
-          <w:lang w:val="en-GB"/>
-        </w:rPr>
-      </w:pPr>
-    </w:p>
-    <w:p>
-      <w:pPr>
-        <w:shd w:val="clear" w:color="auto" w:fill="FFFFFF"/>
-        <w:spacing w:before="100" w:beforeAutospacing="1" w:after="100" w:afterAutospacing="1" w:line="240" w:lineRule="auto"/>
-        <w:ind w:left="720"/>
-        <w:rPr>
-          <w:rFonts w:ascii="Times New Roman" w:hAnsi="Times New Roman" w:cs="Times New Roman"/>
-          <w:lang w:val="en-GB"/>
-        </w:rPr>
-      </w:pPr>
-    </w:p>
-    <w:p>
-      <w:pPr>
-        <w:shd w:val="clear" w:color="auto" w:fill="FFFFFF"/>
-        <w:spacing w:before="100" w:beforeAutospacing="1" w:after="100" w:afterAutospacing="1" w:line="240" w:lineRule="auto"/>
-        <w:ind w:left="720"/>
-        <w:rPr>
-          <w:rFonts w:ascii="Times New Roman" w:hAnsi="Times New Roman" w:cs="Times New Roman"/>
-          <w:b/>
-          <w:bCs/>
-          <w:lang w:val="en-GB"/>
-        </w:rPr>
-      </w:pPr>
-    </w:p>
-    <w:p>
-      <w:pPr>
-        <w:shd w:val="clear" w:color="auto" w:fill="FFFFFF"/>
-        <w:spacing w:before="100" w:beforeAutospacing="1" w:after="100" w:afterAutospacing="1" w:line="240" w:lineRule="auto"/>
-        <w:ind w:left="720"/>
-        <w:rPr>
-          <w:rFonts w:ascii="Times New Roman" w:hAnsi="Times New Roman" w:cs="Times New Roman"/>
-          <w:b/>
-          <w:bCs/>
-          <w:lang w:val="en-GB"/>
-        </w:rPr>
-      </w:pPr>
-    </w:p>
-    <w:p>
-      <w:pPr>
-        <w:shd w:val="clear" w:color="auto" w:fill="FFFFFF"/>
-        <w:spacing w:before="100" w:beforeAutospacing="1" w:after="100" w:afterAutospacing="1" w:line="240" w:lineRule="auto"/>
-        <w:ind w:left="720"/>
-        <w:rPr>
-          <w:rFonts w:ascii="Times New Roman" w:hAnsi="Times New Roman" w:cs="Times New Roman"/>
+      <w:r>
+        <w:rPr>
+          <w:noProof/>
+        </w:rPr>
+        <w:drawing>
+          <wp:inline distT="0" distB="0" distL="0" distR="0" wp14:anchorId="5ADE8D86" wp14:editId="26E839BA">
+            <wp:extent cx="3886200" cy="352425"/>
+            <wp:effectExtent l="0" t="0" r="0" b="9525"/>
+            <wp:docPr id="84" name="Picture 84"/>
+            <wp:cNvGraphicFramePr>
+              <a:graphicFrameLocks xmlns:a="http://schemas.openxmlformats.org/drawingml/2006/main" noChangeAspect="1"/>
+            </wp:cNvGraphicFramePr>
+            <a:graphic xmlns:a="http://schemas.openxmlformats.org/drawingml/2006/main">
+              <a:graphicData uri="http://schemas.openxmlformats.org/drawingml/2006/picture">
+                <pic:pic xmlns:pic="http://schemas.openxmlformats.org/drawingml/2006/picture">
+                  <pic:nvPicPr>
+                    <pic:cNvPr id="1" name=""/>
+                    <pic:cNvPicPr/>
+                  </pic:nvPicPr>
+                  <pic:blipFill>
+                    <a:blip r:embed="rId71"/>
+                    <a:stretch>
+                      <a:fillRect/>
+                    </a:stretch>
+                  </pic:blipFill>
+                  <pic:spPr>
+                    <a:xfrm>
+                      <a:off x="0" y="0"/>
+                      <a:ext cx="3886200" cy="352425"/>
+                    </a:xfrm>
+                    <a:prstGeom prst="rect">
+                      <a:avLst/>
+                    </a:prstGeom>
+                  </pic:spPr>
+                </pic:pic>
+              </a:graphicData>
+            </a:graphic>
+          </wp:inline>
+        </w:drawing>
+      </w:r>
+    </w:p>
+    <w:p>
+      <w:pPr>
+        <w:shd w:val="clear" w:color="auto" w:fill="FFFFFF"/>
+        <w:spacing w:before="100" w:beforeAutospacing="1" w:after="100" w:afterAutospacing="1" w:line="240" w:lineRule="auto"/>
+        <w:ind w:left="720"/>
+        <w:rPr>
+          <w:rFonts w:ascii="Times New Roman" w:hAnsi="Times New Roman" w:cs="Times New Roman"/>
+          <w:lang w:val="en-GB"/>
+        </w:rPr>
+      </w:pPr>
+      <w:r>
+        <w:rPr>
+          <w:noProof/>
+        </w:rPr>
+        <w:drawing>
+          <wp:inline distT="0" distB="0" distL="0" distR="0" wp14:anchorId="64C9C30F" wp14:editId="2B4D01AC">
+            <wp:extent cx="1504950" cy="295275"/>
+            <wp:effectExtent l="0" t="0" r="0" b="9525"/>
+            <wp:docPr id="85" name="Picture 85"/>
+            <wp:cNvGraphicFramePr>
+              <a:graphicFrameLocks xmlns:a="http://schemas.openxmlformats.org/drawingml/2006/main" noChangeAspect="1"/>
+            </wp:cNvGraphicFramePr>
+            <a:graphic xmlns:a="http://schemas.openxmlformats.org/drawingml/2006/main">
+              <a:graphicData uri="http://schemas.openxmlformats.org/drawingml/2006/picture">
+                <pic:pic xmlns:pic="http://schemas.openxmlformats.org/drawingml/2006/picture">
+                  <pic:nvPicPr>
+                    <pic:cNvPr id="1" name=""/>
+                    <pic:cNvPicPr/>
+                  </pic:nvPicPr>
+                  <pic:blipFill>
+                    <a:blip r:embed="rId72"/>
+                    <a:stretch>
+                      <a:fillRect/>
+                    </a:stretch>
+                  </pic:blipFill>
+                  <pic:spPr>
+                    <a:xfrm>
+                      <a:off x="0" y="0"/>
+                      <a:ext cx="1504950" cy="295275"/>
+                    </a:xfrm>
+                    <a:prstGeom prst="rect">
+                      <a:avLst/>
+                    </a:prstGeom>
+                  </pic:spPr>
+                </pic:pic>
+              </a:graphicData>
+            </a:graphic>
+          </wp:inline>
+        </w:drawing>
+      </w:r>
+    </w:p>
+    <w:p>
+      <w:pPr>
+        <w:shd w:val="clear" w:color="auto" w:fill="FFFFFF"/>
+        <w:spacing w:before="100" w:beforeAutospacing="1" w:after="100" w:afterAutospacing="1" w:line="240" w:lineRule="auto"/>
+        <w:ind w:left="720"/>
+        <w:rPr>
+          <w:rFonts w:ascii="Times New Roman" w:hAnsi="Times New Roman" w:cs="Times New Roman"/>
+          <w:lang w:val="en-GB"/>
+        </w:rPr>
+      </w:pPr>
+      <w:r>
+        <w:rPr>
+          <w:rFonts w:ascii="Times New Roman" w:hAnsi="Times New Roman" w:cs="Times New Roman"/>
+          <w:lang w:val="en-GB"/>
+        </w:rPr>
+        <w:t>SE=</w:t>
+      </w:r>
+      <w:r>
+        <w:rPr>
+          <w:noProof/>
+        </w:rPr>
+        <w:t xml:space="preserve"> </w:t>
+      </w:r>
+      <w:r>
+        <w:rPr>
+          <w:noProof/>
+        </w:rPr>
+        <w:drawing>
+          <wp:inline distT="0" distB="0" distL="0" distR="0" wp14:anchorId="7983DB8F" wp14:editId="528AE52C">
+            <wp:extent cx="3124200" cy="342900"/>
+            <wp:effectExtent l="0" t="0" r="0" b="0"/>
+            <wp:docPr id="86" name="Picture 86"/>
+            <wp:cNvGraphicFramePr>
+              <a:graphicFrameLocks xmlns:a="http://schemas.openxmlformats.org/drawingml/2006/main" noChangeAspect="1"/>
+            </wp:cNvGraphicFramePr>
+            <a:graphic xmlns:a="http://schemas.openxmlformats.org/drawingml/2006/main">
+              <a:graphicData uri="http://schemas.openxmlformats.org/drawingml/2006/picture">
+                <pic:pic xmlns:pic="http://schemas.openxmlformats.org/drawingml/2006/picture">
+                  <pic:nvPicPr>
+                    <pic:cNvPr id="1" name=""/>
+                    <pic:cNvPicPr/>
+                  </pic:nvPicPr>
+                  <pic:blipFill>
+                    <a:blip r:embed="rId73"/>
+                    <a:stretch>
+                      <a:fillRect/>
+                    </a:stretch>
+                  </pic:blipFill>
+                  <pic:spPr>
+                    <a:xfrm>
+                      <a:off x="0" y="0"/>
+                      <a:ext cx="3124200" cy="342900"/>
+                    </a:xfrm>
+                    <a:prstGeom prst="rect">
+                      <a:avLst/>
+                    </a:prstGeom>
+                  </pic:spPr>
+                </pic:pic>
+              </a:graphicData>
+            </a:graphic>
+          </wp:inline>
+        </w:drawing>
+      </w:r>
+    </w:p>
+    <w:p>
+      <w:pPr>
+        <w:shd w:val="clear" w:color="auto" w:fill="FFFFFF"/>
+        <w:spacing w:before="100" w:beforeAutospacing="1" w:after="100" w:afterAutospacing="1" w:line="240" w:lineRule="auto"/>
+        <w:ind w:left="720"/>
+        <w:rPr>
+          <w:rFonts w:ascii="Times New Roman" w:hAnsi="Times New Roman" w:cs="Times New Roman"/>
+          <w:lang w:val="en-GB"/>
+        </w:rPr>
+      </w:pPr>
+      <w:r>
+        <w:rPr>
+          <w:noProof/>
+        </w:rPr>
+        <w:drawing>
+          <wp:inline distT="0" distB="0" distL="0" distR="0" wp14:anchorId="19A71570" wp14:editId="39EE2EFF">
+            <wp:extent cx="2800350" cy="352425"/>
+            <wp:effectExtent l="0" t="0" r="0" b="9525"/>
+            <wp:docPr id="87" name="Picture 87"/>
+            <wp:cNvGraphicFramePr>
+              <a:graphicFrameLocks xmlns:a="http://schemas.openxmlformats.org/drawingml/2006/main" noChangeAspect="1"/>
+            </wp:cNvGraphicFramePr>
+            <a:graphic xmlns:a="http://schemas.openxmlformats.org/drawingml/2006/main">
+              <a:graphicData uri="http://schemas.openxmlformats.org/drawingml/2006/picture">
+                <pic:pic xmlns:pic="http://schemas.openxmlformats.org/drawingml/2006/picture">
+                  <pic:nvPicPr>
+                    <pic:cNvPr id="1" name=""/>
+                    <pic:cNvPicPr/>
+                  </pic:nvPicPr>
+                  <pic:blipFill>
+                    <a:blip r:embed="rId74"/>
+                    <a:stretch>
+                      <a:fillRect/>
+                    </a:stretch>
+                  </pic:blipFill>
+                  <pic:spPr>
+                    <a:xfrm>
+                      <a:off x="0" y="0"/>
+                      <a:ext cx="2800350" cy="352425"/>
+                    </a:xfrm>
+                    <a:prstGeom prst="rect">
+                      <a:avLst/>
+                    </a:prstGeom>
+                  </pic:spPr>
+                </pic:pic>
+              </a:graphicData>
+            </a:graphic>
+          </wp:inline>
+        </w:drawing>
+      </w:r>
+    </w:p>
+    <w:p>
+      <w:pPr>
+        <w:shd w:val="clear" w:color="auto" w:fill="FFFFFF"/>
+        <w:spacing w:before="100" w:beforeAutospacing="1" w:after="100" w:afterAutospacing="1" w:line="240" w:lineRule="auto"/>
+        <w:ind w:left="720"/>
+        <w:rPr>
+          <w:rFonts w:ascii="Times New Roman" w:hAnsi="Times New Roman" w:cs="Times New Roman"/>
+          <w:lang w:val="en-GB"/>
+        </w:rPr>
+      </w:pPr>
+      <w:r>
+        <w:rPr>
+          <w:noProof/>
+        </w:rPr>
+        <w:drawing>
+          <wp:inline distT="0" distB="0" distL="0" distR="0" wp14:anchorId="33C08507" wp14:editId="7BBC2BB1">
+            <wp:extent cx="2733675" cy="333375"/>
+            <wp:effectExtent l="0" t="0" r="9525" b="9525"/>
+            <wp:docPr id="88" name="Picture 88"/>
+            <wp:cNvGraphicFramePr>
+              <a:graphicFrameLocks xmlns:a="http://schemas.openxmlformats.org/drawingml/2006/main" noChangeAspect="1"/>
+            </wp:cNvGraphicFramePr>
+            <a:graphic xmlns:a="http://schemas.openxmlformats.org/drawingml/2006/main">
+              <a:graphicData uri="http://schemas.openxmlformats.org/drawingml/2006/picture">
+                <pic:pic xmlns:pic="http://schemas.openxmlformats.org/drawingml/2006/picture">
+                  <pic:nvPicPr>
+                    <pic:cNvPr id="1" name=""/>
+                    <pic:cNvPicPr/>
+                  </pic:nvPicPr>
+                  <pic:blipFill>
+                    <a:blip r:embed="rId75"/>
+                    <a:stretch>
+                      <a:fillRect/>
+                    </a:stretch>
+                  </pic:blipFill>
+                  <pic:spPr>
+                    <a:xfrm>
+                      <a:off x="0" y="0"/>
+                      <a:ext cx="2733675" cy="333375"/>
+                    </a:xfrm>
+                    <a:prstGeom prst="rect">
+                      <a:avLst/>
+                    </a:prstGeom>
+                  </pic:spPr>
+                </pic:pic>
+              </a:graphicData>
+            </a:graphic>
+          </wp:inline>
+        </w:drawing>
+      </w:r>
+    </w:p>
+    <w:p>
+      <w:pPr>
+        <w:shd w:val="clear" w:color="auto" w:fill="FFFFFF"/>
+        <w:spacing w:before="100" w:beforeAutospacing="1" w:after="100" w:afterAutospacing="1" w:line="240" w:lineRule="auto"/>
+        <w:ind w:left="720"/>
+        <w:rPr>
+          <w:rFonts w:ascii="Times New Roman" w:hAnsi="Times New Roman" w:cs="Times New Roman"/>
+          <w:lang w:val="en-GB"/>
+        </w:rPr>
+      </w:pPr>
+      <w:r>
+        <w:rPr>
+          <w:rFonts w:ascii="Times New Roman" w:hAnsi="Times New Roman" w:cs="Times New Roman"/>
+          <w:lang w:val="en-GB"/>
+        </w:rPr>
+        <w:t xml:space="preserve">CI interval is: (-0.3354693,0.8754693). </w:t>
+      </w:r>
+      <w:r>
+        <w:rPr>
+          <w:rFonts w:ascii="Times New Roman" w:hAnsi="Times New Roman" w:cs="Times New Roman"/>
+          <w:lang w:val="en-GB"/>
+        </w:rPr>
+        <w:t>I</w:t>
+      </w:r>
+      <w:r>
+        <w:rPr>
+          <w:rFonts w:ascii="Times New Roman" w:hAnsi="Times New Roman" w:cs="Times New Roman"/>
+          <w:lang w:val="en-GB"/>
+        </w:rPr>
+        <w:t>nterval contains 0 so it supports the null hypothesis that there is no difference.</w:t>
+      </w:r>
+    </w:p>
+    <w:p>
+      <w:pPr>
+        <w:shd w:val="clear" w:color="auto" w:fill="FFFFFF"/>
+        <w:spacing w:before="100" w:beforeAutospacing="1" w:after="100" w:afterAutospacing="1" w:line="240" w:lineRule="auto"/>
+        <w:ind w:left="720"/>
+        <w:rPr>
+          <w:rFonts w:ascii="Times New Roman" w:hAnsi="Times New Roman" w:cs="Times New Roman"/>
+          <w:b/>
+          <w:bCs/>
+          <w:lang w:val="en-GB"/>
+        </w:rPr>
+      </w:pPr>
+    </w:p>
+    <w:p>
+      <w:pPr>
+        <w:shd w:val="clear" w:color="auto" w:fill="FFFFFF"/>
+        <w:spacing w:before="100" w:beforeAutospacing="1" w:after="100" w:afterAutospacing="1" w:line="240" w:lineRule="auto"/>
+        <w:ind w:left="720"/>
+        <w:rPr>
+          <w:rFonts w:ascii="Times New Roman" w:hAnsi="Times New Roman" w:cs="Times New Roman"/>
+          <w:b/>
+          <w:bCs/>
+          <w:lang w:val="en-GB"/>
+        </w:rPr>
+      </w:pPr>
+    </w:p>
+    <w:p>
+      <w:pPr>
+        <w:shd w:val="clear" w:color="auto" w:fill="FFFFFF"/>
+        <w:spacing w:before="100" w:beforeAutospacing="1" w:after="100" w:afterAutospacing="1" w:line="240" w:lineRule="auto"/>
+        <w:ind w:left="720"/>
+        <w:rPr>
+          <w:rFonts w:ascii="Times New Roman" w:hAnsi="Times New Roman" w:cs="Times New Roman"/>
+          <w:b/>
+          <w:bCs/>
+          <w:lang w:val="en-GB"/>
+        </w:rPr>
+      </w:pPr>
+    </w:p>
+    <w:p>
+      <w:pPr>
+        <w:shd w:val="clear" w:color="auto" w:fill="FFFFFF"/>
+        <w:spacing w:before="100" w:beforeAutospacing="1" w:after="100" w:afterAutospacing="1" w:line="240" w:lineRule="auto"/>
+        <w:ind w:left="720"/>
+        <w:rPr>
+          <w:rFonts w:ascii="Times New Roman" w:hAnsi="Times New Roman" w:cs="Times New Roman"/>
+          <w:lang w:val="en-GB"/>
+        </w:rPr>
+      </w:pPr>
+    </w:p>
+    <w:p>
+      <w:pPr>
+        <w:shd w:val="clear" w:color="auto" w:fill="FFFFFF"/>
+        <w:spacing w:before="100" w:beforeAutospacing="1" w:after="100" w:afterAutospacing="1" w:line="240" w:lineRule="auto"/>
+        <w:ind w:left="720"/>
+        <w:rPr>
+          <w:rFonts w:ascii="Times New Roman" w:hAnsi="Times New Roman" w:cs="Times New Roman"/>
+          <w:lang w:val="en-GB"/>
+        </w:rPr>
+      </w:pPr>
+    </w:p>
+    <w:p>
+      <w:pPr>
+        <w:shd w:val="clear" w:color="auto" w:fill="FFFFFF"/>
+        <w:spacing w:before="100" w:beforeAutospacing="1" w:after="100" w:afterAutospacing="1" w:line="240" w:lineRule="auto"/>
+        <w:ind w:left="720"/>
+        <w:rPr>
+          <w:rFonts w:ascii="Times New Roman" w:hAnsi="Times New Roman" w:cs="Times New Roman"/>
+          <w:b/>
+          <w:bCs/>
+          <w:lang w:val="en-GB"/>
+        </w:rPr>
+      </w:pPr>
+    </w:p>
+    <w:p>
+      <w:pPr>
+        <w:shd w:val="clear" w:color="auto" w:fill="FFFFFF"/>
+        <w:spacing w:before="100" w:beforeAutospacing="1" w:after="100" w:afterAutospacing="1" w:line="240" w:lineRule="auto"/>
+        <w:ind w:left="720"/>
+        <w:rPr>
+          <w:rFonts w:ascii="Times New Roman" w:hAnsi="Times New Roman" w:cs="Times New Roman"/>
+          <w:b/>
+          <w:bCs/>
+          <w:lang w:val="en-GB"/>
+        </w:rPr>
+      </w:pPr>
+    </w:p>
+    <w:p>
+      <w:pPr>
+        <w:shd w:val="clear" w:color="auto" w:fill="FFFFFF"/>
+        <w:spacing w:before="100" w:beforeAutospacing="1" w:after="100" w:afterAutospacing="1" w:line="240" w:lineRule="auto"/>
+        <w:ind w:left="720"/>
+        <w:rPr>
+          <w:rFonts w:ascii="Times New Roman" w:hAnsi="Times New Roman" w:cs="Times New Roman"/>
+          <w:lang w:val="en-GB"/>
+        </w:rPr>
+      </w:pPr>
+    </w:p>
+    <w:p>
+      <w:pPr>
+        <w:shd w:val="clear" w:color="auto" w:fill="FFFFFF"/>
+        <w:spacing w:before="100" w:beforeAutospacing="1" w:after="100" w:afterAutospacing="1" w:line="240" w:lineRule="auto"/>
+        <w:ind w:left="720"/>
+        <w:rPr>
+          <w:rFonts w:ascii="Times New Roman" w:hAnsi="Times New Roman" w:cs="Times New Roman"/>
+          <w:lang w:val="en-GB"/>
+        </w:rPr>
+      </w:pPr>
+      <w:r>
+        <w:rPr>
+          <w:noProof/>
+        </w:rPr>
+        <w:drawing>
+          <wp:inline distT="0" distB="0" distL="0" distR="0" wp14:anchorId="6906A560" wp14:editId="3F0349E3">
+            <wp:extent cx="5010150" cy="2000250"/>
+            <wp:effectExtent l="0" t="0" r="0" b="0"/>
+            <wp:docPr id="89" name="Picture 89" descr="Table&#10;&#10;Description automatically generated"/>
+            <wp:cNvGraphicFramePr>
+              <a:graphicFrameLocks xmlns:a="http://schemas.openxmlformats.org/drawingml/2006/main" noChangeAspect="1"/>
+            </wp:cNvGraphicFramePr>
+            <a:graphic xmlns:a="http://schemas.openxmlformats.org/drawingml/2006/main">
+              <a:graphicData uri="http://schemas.openxmlformats.org/drawingml/2006/picture">
+                <pic:pic xmlns:pic="http://schemas.openxmlformats.org/drawingml/2006/picture">
+                  <pic:nvPicPr>
+                    <pic:cNvPr id="89" name="Picture 89" descr="Table&#10;&#10;Description automatically generated"/>
+                    <pic:cNvPicPr/>
+                  </pic:nvPicPr>
+                  <pic:blipFill>
+                    <a:blip r:embed="rId76"/>
+                    <a:stretch>
+                      <a:fillRect/>
+                    </a:stretch>
+                  </pic:blipFill>
+                  <pic:spPr>
+                    <a:xfrm>
+                      <a:off x="0" y="0"/>
+                      <a:ext cx="5010150" cy="2000250"/>
+                    </a:xfrm>
+                    <a:prstGeom prst="rect">
+                      <a:avLst/>
+                    </a:prstGeom>
+                  </pic:spPr>
+                </pic:pic>
+              </a:graphicData>
+            </a:graphic>
+          </wp:inline>
+        </w:drawing>
+      </w:r>
+    </w:p>
+    <w:p>
+      <w:pPr>
+        <w:shd w:val="clear" w:color="auto" w:fill="FFFFFF"/>
+        <w:spacing w:before="100" w:beforeAutospacing="1" w:after="100" w:afterAutospacing="1" w:line="240" w:lineRule="auto"/>
+        <w:ind w:left="720"/>
+        <w:rPr>
+          <w:rFonts w:ascii="Times New Roman" w:hAnsi="Times New Roman" w:cs="Times New Roman"/>
+          <w:b/>
+          <w:bCs/>
+          <w:color w:val="FF0000"/>
+          <w:lang w:val="en-GB"/>
+        </w:rPr>
+      </w:pPr>
+      <w:r>
+        <w:rPr>
+          <w:rFonts w:ascii="Times New Roman" w:hAnsi="Times New Roman" w:cs="Times New Roman"/>
+          <w:b/>
+          <w:bCs/>
+          <w:color w:val="FF0000"/>
+          <w:lang w:val="en-GB"/>
+        </w:rPr>
+        <w:t xml:space="preserve">Male Control </w:t>
+      </w:r>
+      <w:r>
+        <w:rPr>
+          <w:rFonts w:ascii="Times New Roman" w:hAnsi="Times New Roman" w:cs="Times New Roman"/>
+          <w:b/>
+          <w:bCs/>
+          <w:color w:val="FF0000"/>
+          <w:lang w:val="en-GB"/>
+        </w:rPr>
+        <w:t>PP</w:t>
+      </w:r>
+      <w:r>
+        <w:rPr>
+          <w:rFonts w:ascii="Times New Roman" w:hAnsi="Times New Roman" w:cs="Times New Roman"/>
+          <w:b/>
+          <w:bCs/>
+          <w:color w:val="FF0000"/>
+          <w:lang w:val="en-GB"/>
+        </w:rPr>
+        <w:t xml:space="preserve"> – Male Med </w:t>
+      </w:r>
+      <w:r>
+        <w:rPr>
+          <w:rFonts w:ascii="Times New Roman" w:hAnsi="Times New Roman" w:cs="Times New Roman"/>
+          <w:b/>
+          <w:bCs/>
+          <w:color w:val="FF0000"/>
+          <w:lang w:val="en-GB"/>
+        </w:rPr>
+        <w:t>PP</w:t>
+      </w:r>
+    </w:p>
+    <w:p>
+      <w:pPr>
+        <w:shd w:val="clear" w:color="auto" w:fill="FFFFFF"/>
+        <w:spacing w:before="100" w:beforeAutospacing="1" w:after="100" w:afterAutospacing="1" w:line="240" w:lineRule="auto"/>
+        <w:ind w:left="720"/>
+        <w:rPr>
+          <w:noProof/>
+        </w:rPr>
+      </w:pPr>
+      <w:r>
+        <w:rPr>
+          <w:noProof/>
+        </w:rPr>
+        <w:drawing>
+          <wp:inline distT="0" distB="0" distL="0" distR="0" wp14:anchorId="67A20387" wp14:editId="4D6E510C">
+            <wp:extent cx="1504950" cy="295275"/>
+            <wp:effectExtent l="0" t="0" r="0" b="9525"/>
+            <wp:docPr id="91" name="Picture 91"/>
+            <wp:cNvGraphicFramePr>
+              <a:graphicFrameLocks xmlns:a="http://schemas.openxmlformats.org/drawingml/2006/main" noChangeAspect="1"/>
+            </wp:cNvGraphicFramePr>
+            <a:graphic xmlns:a="http://schemas.openxmlformats.org/drawingml/2006/main">
+              <a:graphicData uri="http://schemas.openxmlformats.org/drawingml/2006/picture">
+                <pic:pic xmlns:pic="http://schemas.openxmlformats.org/drawingml/2006/picture">
+                  <pic:nvPicPr>
+                    <pic:cNvPr id="1" name=""/>
+                    <pic:cNvPicPr/>
+                  </pic:nvPicPr>
+                  <pic:blipFill>
+                    <a:blip r:embed="rId72"/>
+                    <a:stretch>
+                      <a:fillRect/>
+                    </a:stretch>
+                  </pic:blipFill>
+                  <pic:spPr>
+                    <a:xfrm>
+                      <a:off x="0" y="0"/>
+                      <a:ext cx="1504950" cy="295275"/>
+                    </a:xfrm>
+                    <a:prstGeom prst="rect">
+                      <a:avLst/>
+                    </a:prstGeom>
+                  </pic:spPr>
+                </pic:pic>
+              </a:graphicData>
+            </a:graphic>
+          </wp:inline>
+        </w:drawing>
+      </w:r>
+    </w:p>
+    <w:p>
+      <w:pPr>
+        <w:shd w:val="clear" w:color="auto" w:fill="FFFFFF"/>
+        <w:spacing w:before="100" w:beforeAutospacing="1" w:after="100" w:afterAutospacing="1" w:line="240" w:lineRule="auto"/>
+        <w:ind w:left="720"/>
+        <w:rPr>
+          <w:noProof/>
+        </w:rPr>
+      </w:pPr>
+      <w:r>
+        <w:rPr>
+          <w:noProof/>
+        </w:rPr>
+        <w:drawing>
+          <wp:inline distT="0" distB="0" distL="0" distR="0" wp14:anchorId="1AFF95B5" wp14:editId="5A1F04CA">
+            <wp:extent cx="3143250" cy="285750"/>
+            <wp:effectExtent l="0" t="0" r="0" b="0"/>
+            <wp:docPr id="92" name="Picture 92"/>
+            <wp:cNvGraphicFramePr>
+              <a:graphicFrameLocks xmlns:a="http://schemas.openxmlformats.org/drawingml/2006/main" noChangeAspect="1"/>
+            </wp:cNvGraphicFramePr>
+            <a:graphic xmlns:a="http://schemas.openxmlformats.org/drawingml/2006/main">
+              <a:graphicData uri="http://schemas.openxmlformats.org/drawingml/2006/picture">
+                <pic:pic xmlns:pic="http://schemas.openxmlformats.org/drawingml/2006/picture">
+                  <pic:nvPicPr>
+                    <pic:cNvPr id="1" name=""/>
+                    <pic:cNvPicPr/>
+                  </pic:nvPicPr>
+                  <pic:blipFill>
+                    <a:blip r:embed="rId77"/>
+                    <a:stretch>
+                      <a:fillRect/>
+                    </a:stretch>
+                  </pic:blipFill>
+                  <pic:spPr>
+                    <a:xfrm>
+                      <a:off x="0" y="0"/>
+                      <a:ext cx="3143250" cy="285750"/>
+                    </a:xfrm>
+                    <a:prstGeom prst="rect">
+                      <a:avLst/>
+                    </a:prstGeom>
+                  </pic:spPr>
+                </pic:pic>
+              </a:graphicData>
+            </a:graphic>
+          </wp:inline>
+        </w:drawing>
+      </w:r>
+    </w:p>
+    <w:p>
+      <w:pPr>
+        <w:shd w:val="clear" w:color="auto" w:fill="FFFFFF"/>
+        <w:spacing w:before="100" w:beforeAutospacing="1" w:after="100" w:afterAutospacing="1" w:line="240" w:lineRule="auto"/>
+        <w:ind w:left="720"/>
+        <w:rPr>
+          <w:noProof/>
+        </w:rPr>
+      </w:pPr>
+      <w:r>
+        <w:rPr>
+          <w:noProof/>
+        </w:rPr>
+        <w:drawing>
+          <wp:inline distT="0" distB="0" distL="0" distR="0" wp14:anchorId="5EEACED8" wp14:editId="710E13C6">
+            <wp:extent cx="2895600" cy="638175"/>
+            <wp:effectExtent l="0" t="0" r="0" b="9525"/>
+            <wp:docPr id="93" name="Picture 93" descr="A picture containing logo&#10;&#10;Description automatically generated"/>
+            <wp:cNvGraphicFramePr>
+              <a:graphicFrameLocks xmlns:a="http://schemas.openxmlformats.org/drawingml/2006/main" noChangeAspect="1"/>
+            </wp:cNvGraphicFramePr>
+            <a:graphic xmlns:a="http://schemas.openxmlformats.org/drawingml/2006/main">
+              <a:graphicData uri="http://schemas.openxmlformats.org/drawingml/2006/picture">
+                <pic:pic xmlns:pic="http://schemas.openxmlformats.org/drawingml/2006/picture">
+                  <pic:nvPicPr>
+                    <pic:cNvPr id="93" name="Picture 93" descr="A picture containing logo&#10;&#10;Description automatically generated"/>
+                    <pic:cNvPicPr/>
+                  </pic:nvPicPr>
+                  <pic:blipFill>
+                    <a:blip r:embed="rId78"/>
+                    <a:stretch>
+                      <a:fillRect/>
+                    </a:stretch>
+                  </pic:blipFill>
+                  <pic:spPr>
+                    <a:xfrm>
+                      <a:off x="0" y="0"/>
+                      <a:ext cx="2895600" cy="638175"/>
+                    </a:xfrm>
+                    <a:prstGeom prst="rect">
+                      <a:avLst/>
+                    </a:prstGeom>
+                  </pic:spPr>
+                </pic:pic>
+              </a:graphicData>
+            </a:graphic>
+          </wp:inline>
+        </w:drawing>
+      </w:r>
+    </w:p>
+    <w:p>
+      <w:pPr>
+        <w:shd w:val="clear" w:color="auto" w:fill="FFFFFF"/>
+        <w:spacing w:before="100" w:beforeAutospacing="1" w:after="100" w:afterAutospacing="1" w:line="240" w:lineRule="auto"/>
+        <w:ind w:left="720"/>
+        <w:rPr>
+          <w:rFonts w:ascii="Times New Roman" w:hAnsi="Times New Roman" w:cs="Times New Roman"/>
+          <w:lang w:val="en-GB"/>
+        </w:rPr>
+      </w:pPr>
+      <w:r>
+        <w:rPr>
+          <w:rFonts w:ascii="Times New Roman" w:hAnsi="Times New Roman" w:cs="Times New Roman"/>
+          <w:lang w:val="en-GB"/>
+        </w:rPr>
+        <w:t>CI interval is: (-</w:t>
+      </w:r>
+      <w:r>
+        <w:rPr>
+          <w:rFonts w:ascii="Times New Roman" w:hAnsi="Times New Roman" w:cs="Times New Roman"/>
+          <w:lang w:val="en-GB"/>
+        </w:rPr>
+        <w:t>0.2131786</w:t>
+      </w:r>
+      <w:r>
+        <w:rPr>
+          <w:rFonts w:ascii="Times New Roman" w:hAnsi="Times New Roman" w:cs="Times New Roman"/>
+          <w:lang w:val="en-GB"/>
+        </w:rPr>
+        <w:t>,</w:t>
+      </w:r>
+      <w:r>
+        <w:rPr>
+          <w:rFonts w:ascii="Times New Roman" w:hAnsi="Times New Roman" w:cs="Times New Roman"/>
+          <w:lang w:val="en-GB"/>
+        </w:rPr>
+        <w:t>0.5611786</w:t>
+      </w:r>
+      <w:r>
+        <w:rPr>
+          <w:rFonts w:ascii="Times New Roman" w:hAnsi="Times New Roman" w:cs="Times New Roman"/>
+          <w:lang w:val="en-GB"/>
+        </w:rPr>
+        <w:t xml:space="preserve">). </w:t>
+      </w:r>
+      <w:r>
+        <w:rPr>
+          <w:rFonts w:ascii="Times New Roman" w:hAnsi="Times New Roman" w:cs="Times New Roman"/>
+          <w:lang w:val="en-GB"/>
+        </w:rPr>
+        <w:t>I</w:t>
+      </w:r>
+      <w:r>
+        <w:rPr>
+          <w:rFonts w:ascii="Times New Roman" w:hAnsi="Times New Roman" w:cs="Times New Roman"/>
+          <w:lang w:val="en-GB"/>
+        </w:rPr>
+        <w:t>nterval contains 0 so it supports the null hypothesis that there is no difference.</w:t>
+      </w:r>
+    </w:p>
+    <w:p>
+      <w:pPr>
+        <w:shd w:val="clear" w:color="auto" w:fill="FFFFFF"/>
+        <w:spacing w:before="100" w:beforeAutospacing="1" w:after="100" w:afterAutospacing="1" w:line="240" w:lineRule="auto"/>
+        <w:ind w:left="720"/>
+        <w:rPr>
+          <w:rFonts w:ascii="Times New Roman" w:hAnsi="Times New Roman" w:cs="Times New Roman"/>
+          <w:b/>
+          <w:bCs/>
+          <w:color w:val="FF0000"/>
+          <w:lang w:val="en-GB"/>
+        </w:rPr>
+      </w:pPr>
+      <w:r>
+        <w:rPr>
+          <w:rFonts w:ascii="Times New Roman" w:hAnsi="Times New Roman" w:cs="Times New Roman"/>
+          <w:b/>
+          <w:bCs/>
+          <w:color w:val="FF0000"/>
+          <w:lang w:val="en-GB"/>
+        </w:rPr>
+        <w:t>Female</w:t>
+      </w:r>
+      <w:r>
+        <w:rPr>
+          <w:rFonts w:ascii="Times New Roman" w:hAnsi="Times New Roman" w:cs="Times New Roman"/>
+          <w:b/>
+          <w:bCs/>
+          <w:color w:val="FF0000"/>
+          <w:lang w:val="en-GB"/>
+        </w:rPr>
+        <w:t xml:space="preserve"> Control </w:t>
+      </w:r>
+      <w:r>
+        <w:rPr>
+          <w:rFonts w:ascii="Times New Roman" w:hAnsi="Times New Roman" w:cs="Times New Roman"/>
+          <w:b/>
+          <w:bCs/>
+          <w:color w:val="FF0000"/>
+          <w:lang w:val="en-GB"/>
+        </w:rPr>
+        <w:t>GR</w:t>
+      </w:r>
+      <w:r>
+        <w:rPr>
+          <w:rFonts w:ascii="Times New Roman" w:hAnsi="Times New Roman" w:cs="Times New Roman"/>
+          <w:b/>
+          <w:bCs/>
+          <w:color w:val="FF0000"/>
+          <w:lang w:val="en-GB"/>
+        </w:rPr>
+        <w:t xml:space="preserve"> – </w:t>
+      </w:r>
+      <w:r>
+        <w:rPr>
+          <w:rFonts w:ascii="Times New Roman" w:hAnsi="Times New Roman" w:cs="Times New Roman"/>
+          <w:b/>
+          <w:bCs/>
+          <w:color w:val="FF0000"/>
+          <w:lang w:val="en-GB"/>
+        </w:rPr>
+        <w:t>Female</w:t>
+      </w:r>
+      <w:r>
+        <w:rPr>
+          <w:rFonts w:ascii="Times New Roman" w:hAnsi="Times New Roman" w:cs="Times New Roman"/>
+          <w:b/>
+          <w:bCs/>
+          <w:color w:val="FF0000"/>
+          <w:lang w:val="en-GB"/>
+        </w:rPr>
+        <w:t xml:space="preserve"> Med </w:t>
+      </w:r>
+      <w:r>
+        <w:rPr>
+          <w:rFonts w:ascii="Times New Roman" w:hAnsi="Times New Roman" w:cs="Times New Roman"/>
+          <w:b/>
+          <w:bCs/>
+          <w:color w:val="FF0000"/>
+          <w:lang w:val="en-GB"/>
+        </w:rPr>
+        <w:t>GR</w:t>
+      </w:r>
+    </w:p>
+    <w:p>
+      <w:pPr>
+        <w:shd w:val="clear" w:color="auto" w:fill="FFFFFF"/>
+        <w:spacing w:before="100" w:beforeAutospacing="1" w:after="100" w:afterAutospacing="1" w:line="240" w:lineRule="auto"/>
+        <w:ind w:left="720"/>
+        <w:rPr>
+          <w:noProof/>
+        </w:rPr>
+      </w:pPr>
+      <w:r>
+        <w:rPr>
+          <w:noProof/>
+        </w:rPr>
+        <w:drawing>
+          <wp:inline distT="0" distB="0" distL="0" distR="0" wp14:anchorId="256EE10B" wp14:editId="29BC30C6">
+            <wp:extent cx="5076825" cy="1866900"/>
+            <wp:effectExtent l="0" t="0" r="9525" b="0"/>
+            <wp:docPr id="94" name="Picture 94" descr="Table&#10;&#10;Description automatically generated"/>
+            <wp:cNvGraphicFramePr>
+              <a:graphicFrameLocks xmlns:a="http://schemas.openxmlformats.org/drawingml/2006/main" noChangeAspect="1"/>
+            </wp:cNvGraphicFramePr>
+            <a:graphic xmlns:a="http://schemas.openxmlformats.org/drawingml/2006/main">
+              <a:graphicData uri="http://schemas.openxmlformats.org/drawingml/2006/picture">
+                <pic:pic xmlns:pic="http://schemas.openxmlformats.org/drawingml/2006/picture">
+                  <pic:nvPicPr>
+                    <pic:cNvPr id="94" name="Picture 94" descr="Table&#10;&#10;Description automatically generated"/>
+                    <pic:cNvPicPr/>
+                  </pic:nvPicPr>
+                  <pic:blipFill>
+                    <a:blip r:embed="rId79"/>
+                    <a:stretch>
+                      <a:fillRect/>
+                    </a:stretch>
+                  </pic:blipFill>
+                  <pic:spPr>
+                    <a:xfrm>
+                      <a:off x="0" y="0"/>
+                      <a:ext cx="5076825" cy="1866900"/>
+                    </a:xfrm>
+                    <a:prstGeom prst="rect">
+                      <a:avLst/>
+                    </a:prstGeom>
+                  </pic:spPr>
+                </pic:pic>
+              </a:graphicData>
+            </a:graphic>
+          </wp:inline>
+        </w:drawing>
+      </w:r>
+    </w:p>
+    <w:p>
+      <w:pPr>
+        <w:shd w:val="clear" w:color="auto" w:fill="FFFFFF"/>
+        <w:spacing w:before="100" w:beforeAutospacing="1" w:after="100" w:afterAutospacing="1" w:line="240" w:lineRule="auto"/>
+        <w:ind w:left="720"/>
+        <w:rPr>
+          <w:noProof/>
+        </w:rPr>
+      </w:pPr>
+      <w:r>
+        <w:rPr>
+          <w:noProof/>
+        </w:rPr>
+        <w:drawing>
+          <wp:inline distT="0" distB="0" distL="0" distR="0" wp14:anchorId="4257B6C4" wp14:editId="3A0B5DC9">
+            <wp:extent cx="3228975" cy="857250"/>
+            <wp:effectExtent l="0" t="0" r="9525" b="0"/>
+            <wp:docPr id="95" name="Picture 95" descr="Text&#10;&#10;Description automatically generated with medium confidence"/>
+            <wp:cNvGraphicFramePr>
+              <a:graphicFrameLocks xmlns:a="http://schemas.openxmlformats.org/drawingml/2006/main" noChangeAspect="1"/>
+            </wp:cNvGraphicFramePr>
+            <a:graphic xmlns:a="http://schemas.openxmlformats.org/drawingml/2006/main">
+              <a:graphicData uri="http://schemas.openxmlformats.org/drawingml/2006/picture">
+                <pic:pic xmlns:pic="http://schemas.openxmlformats.org/drawingml/2006/picture">
+                  <pic:nvPicPr>
+                    <pic:cNvPr id="95" name="Picture 95" descr="Text&#10;&#10;Description automatically generated with medium confidence"/>
+                    <pic:cNvPicPr/>
+                  </pic:nvPicPr>
+                  <pic:blipFill>
+                    <a:blip r:embed="rId80"/>
+                    <a:stretch>
+                      <a:fillRect/>
+                    </a:stretch>
+                  </pic:blipFill>
+                  <pic:spPr>
+                    <a:xfrm>
+                      <a:off x="0" y="0"/>
+                      <a:ext cx="3228975" cy="857250"/>
+                    </a:xfrm>
+                    <a:prstGeom prst="rect">
+                      <a:avLst/>
+                    </a:prstGeom>
+                  </pic:spPr>
+                </pic:pic>
+              </a:graphicData>
+            </a:graphic>
+          </wp:inline>
+        </w:drawing>
+      </w:r>
+    </w:p>
+    <w:p>
+      <w:pPr>
+        <w:shd w:val="clear" w:color="auto" w:fill="FFFFFF"/>
+        <w:spacing w:before="100" w:beforeAutospacing="1" w:after="100" w:afterAutospacing="1" w:line="240" w:lineRule="auto"/>
+        <w:ind w:left="720"/>
+        <w:rPr>
+          <w:rFonts w:ascii="Times New Roman" w:hAnsi="Times New Roman" w:cs="Times New Roman"/>
+          <w:lang w:val="en-GB"/>
+        </w:rPr>
+      </w:pPr>
+      <w:r>
+        <w:rPr>
+          <w:rFonts w:ascii="Times New Roman" w:hAnsi="Times New Roman" w:cs="Times New Roman"/>
+          <w:lang w:val="en-GB"/>
+        </w:rPr>
+        <w:lastRenderedPageBreak/>
+        <w:t>CI interval is: (0.2</w:t>
+      </w:r>
+      <w:r>
+        <w:rPr>
+          <w:rFonts w:ascii="Times New Roman" w:hAnsi="Times New Roman" w:cs="Times New Roman"/>
+          <w:lang w:val="en-GB"/>
+        </w:rPr>
+        <w:t>26205</w:t>
+      </w:r>
+      <w:r>
+        <w:rPr>
+          <w:rFonts w:ascii="Times New Roman" w:hAnsi="Times New Roman" w:cs="Times New Roman"/>
+          <w:lang w:val="en-GB"/>
+        </w:rPr>
+        <w:t>,0.</w:t>
+      </w:r>
+      <w:r>
+        <w:rPr>
+          <w:rFonts w:ascii="Times New Roman" w:hAnsi="Times New Roman" w:cs="Times New Roman"/>
+          <w:lang w:val="en-GB"/>
+        </w:rPr>
+        <w:t>869795</w:t>
+      </w:r>
+      <w:r>
+        <w:rPr>
+          <w:rFonts w:ascii="Times New Roman" w:hAnsi="Times New Roman" w:cs="Times New Roman"/>
+          <w:lang w:val="en-GB"/>
+        </w:rPr>
+        <w:t xml:space="preserve">). This interval </w:t>
+      </w:r>
+      <w:r>
+        <w:rPr>
+          <w:rFonts w:ascii="Times New Roman" w:hAnsi="Times New Roman" w:cs="Times New Roman"/>
+          <w:lang w:val="en-GB"/>
+        </w:rPr>
+        <w:t>doesn’t have</w:t>
+      </w:r>
+      <w:r>
+        <w:rPr>
+          <w:rFonts w:ascii="Times New Roman" w:hAnsi="Times New Roman" w:cs="Times New Roman"/>
+          <w:lang w:val="en-GB"/>
+        </w:rPr>
+        <w:t xml:space="preserve"> 0 so </w:t>
+      </w:r>
+      <w:r>
+        <w:rPr>
+          <w:rFonts w:ascii="Times New Roman" w:hAnsi="Times New Roman" w:cs="Times New Roman"/>
+          <w:lang w:val="en-GB"/>
+        </w:rPr>
+        <w:t>we reject</w:t>
+      </w:r>
+      <w:r>
+        <w:rPr>
+          <w:rFonts w:ascii="Times New Roman" w:hAnsi="Times New Roman" w:cs="Times New Roman"/>
+          <w:lang w:val="en-GB"/>
+        </w:rPr>
+        <w:t xml:space="preserve"> the null hypothesis that there is no difference</w:t>
+      </w:r>
+      <w:r>
+        <w:rPr>
+          <w:rFonts w:ascii="Times New Roman" w:hAnsi="Times New Roman" w:cs="Times New Roman"/>
+          <w:lang w:val="en-GB"/>
+        </w:rPr>
+        <w:t xml:space="preserve"> in favour of alternative hypothesis</w:t>
+      </w:r>
+      <w:r>
+        <w:rPr>
+          <w:rFonts w:ascii="Times New Roman" w:hAnsi="Times New Roman" w:cs="Times New Roman"/>
+          <w:lang w:val="en-GB"/>
+        </w:rPr>
+        <w:t>.</w:t>
+      </w:r>
+    </w:p>
+    <w:p>
+      <w:pPr>
+        <w:shd w:val="clear" w:color="auto" w:fill="FFFFFF"/>
+        <w:spacing w:before="100" w:beforeAutospacing="1" w:after="100" w:afterAutospacing="1" w:line="240" w:lineRule="auto"/>
+        <w:ind w:left="720"/>
+        <w:rPr>
+          <w:rFonts w:ascii="Times New Roman" w:hAnsi="Times New Roman" w:cs="Times New Roman"/>
+          <w:lang w:val="en-GB"/>
+        </w:rPr>
+      </w:pPr>
+      <w:r>
+        <w:rPr>
+          <w:noProof/>
+        </w:rPr>
+        <w:drawing>
+          <wp:inline distT="0" distB="0" distL="0" distR="0" wp14:anchorId="53F7EF2E" wp14:editId="699F888E">
+            <wp:extent cx="5105400" cy="1866900"/>
+            <wp:effectExtent l="0" t="0" r="0" b="0"/>
+            <wp:docPr id="96" name="Picture 96" descr="Table&#10;&#10;Description automatically generated"/>
+            <wp:cNvGraphicFramePr>
+              <a:graphicFrameLocks xmlns:a="http://schemas.openxmlformats.org/drawingml/2006/main" noChangeAspect="1"/>
+            </wp:cNvGraphicFramePr>
+            <a:graphic xmlns:a="http://schemas.openxmlformats.org/drawingml/2006/main">
+              <a:graphicData uri="http://schemas.openxmlformats.org/drawingml/2006/picture">
+                <pic:pic xmlns:pic="http://schemas.openxmlformats.org/drawingml/2006/picture">
+                  <pic:nvPicPr>
+                    <pic:cNvPr id="96" name="Picture 96" descr="Table&#10;&#10;Description automatically generated"/>
+                    <pic:cNvPicPr/>
+                  </pic:nvPicPr>
+                  <pic:blipFill>
+                    <a:blip r:embed="rId81"/>
+                    <a:stretch>
+                      <a:fillRect/>
+                    </a:stretch>
+                  </pic:blipFill>
+                  <pic:spPr>
+                    <a:xfrm>
+                      <a:off x="0" y="0"/>
+                      <a:ext cx="5105400" cy="1866900"/>
+                    </a:xfrm>
+                    <a:prstGeom prst="rect">
+                      <a:avLst/>
+                    </a:prstGeom>
+                  </pic:spPr>
+                </pic:pic>
+              </a:graphicData>
+            </a:graphic>
+          </wp:inline>
+        </w:drawing>
+      </w:r>
+    </w:p>
+    <w:p>
+      <w:pPr>
+        <w:shd w:val="clear" w:color="auto" w:fill="FFFFFF"/>
+        <w:spacing w:before="100" w:beforeAutospacing="1" w:after="100" w:afterAutospacing="1" w:line="240" w:lineRule="auto"/>
+        <w:ind w:left="720"/>
+        <w:rPr>
+          <w:rFonts w:ascii="Times New Roman" w:hAnsi="Times New Roman" w:cs="Times New Roman"/>
+          <w:lang w:val="en-GB"/>
+        </w:rPr>
+      </w:pPr>
+      <w:r>
+        <w:rPr>
+          <w:noProof/>
+        </w:rPr>
+        <w:drawing>
+          <wp:inline distT="0" distB="0" distL="0" distR="0" wp14:anchorId="0F676A84" wp14:editId="0D6E09CC">
+            <wp:extent cx="3324225" cy="904875"/>
+            <wp:effectExtent l="0" t="0" r="9525" b="9525"/>
+            <wp:docPr id="97" name="Picture 97" descr="Text&#10;&#10;Description automatically generated"/>
+            <wp:cNvGraphicFramePr>
+              <a:graphicFrameLocks xmlns:a="http://schemas.openxmlformats.org/drawingml/2006/main" noChangeAspect="1"/>
+            </wp:cNvGraphicFramePr>
+            <a:graphic xmlns:a="http://schemas.openxmlformats.org/drawingml/2006/main">
+              <a:graphicData uri="http://schemas.openxmlformats.org/drawingml/2006/picture">
+                <pic:pic xmlns:pic="http://schemas.openxmlformats.org/drawingml/2006/picture">
+                  <pic:nvPicPr>
+                    <pic:cNvPr id="97" name="Picture 97" descr="Text&#10;&#10;Description automatically generated"/>
+                    <pic:cNvPicPr/>
+                  </pic:nvPicPr>
+                  <pic:blipFill>
+                    <a:blip r:embed="rId82"/>
+                    <a:stretch>
+                      <a:fillRect/>
+                    </a:stretch>
+                  </pic:blipFill>
+                  <pic:spPr>
+                    <a:xfrm>
+                      <a:off x="0" y="0"/>
+                      <a:ext cx="3324225" cy="904875"/>
+                    </a:xfrm>
+                    <a:prstGeom prst="rect">
+                      <a:avLst/>
+                    </a:prstGeom>
+                  </pic:spPr>
+                </pic:pic>
+              </a:graphicData>
+            </a:graphic>
+          </wp:inline>
+        </w:drawing>
+      </w:r>
+    </w:p>
+    <w:p>
+      <w:pPr>
+        <w:shd w:val="clear" w:color="auto" w:fill="FFFFFF"/>
+        <w:spacing w:before="100" w:beforeAutospacing="1" w:after="100" w:afterAutospacing="1" w:line="240" w:lineRule="auto"/>
+        <w:ind w:left="720"/>
+        <w:rPr>
+          <w:rFonts w:ascii="Times New Roman" w:hAnsi="Times New Roman" w:cs="Times New Roman"/>
+          <w:lang w:val="en-GB"/>
+        </w:rPr>
+      </w:pPr>
+      <w:r>
+        <w:rPr>
+          <w:rFonts w:ascii="Times New Roman" w:hAnsi="Times New Roman" w:cs="Times New Roman"/>
+          <w:lang w:val="en-GB"/>
+        </w:rPr>
+        <w:t>CI interval is: (-0.</w:t>
+      </w:r>
+      <w:r>
+        <w:rPr>
+          <w:rFonts w:ascii="Times New Roman" w:hAnsi="Times New Roman" w:cs="Times New Roman"/>
+          <w:lang w:val="en-GB"/>
+        </w:rPr>
+        <w:t>24849,</w:t>
+      </w:r>
+      <w:r>
+        <w:rPr>
+          <w:rFonts w:ascii="Times New Roman" w:hAnsi="Times New Roman" w:cs="Times New Roman"/>
+          <w:lang w:val="en-GB"/>
+        </w:rPr>
+        <w:t>0.5</w:t>
+      </w:r>
+      <w:r>
+        <w:rPr>
+          <w:rFonts w:ascii="Times New Roman" w:hAnsi="Times New Roman" w:cs="Times New Roman"/>
+          <w:lang w:val="en-GB"/>
+        </w:rPr>
+        <w:t>9649</w:t>
+      </w:r>
+      <w:r>
+        <w:rPr>
+          <w:rFonts w:ascii="Times New Roman" w:hAnsi="Times New Roman" w:cs="Times New Roman"/>
+          <w:lang w:val="en-GB"/>
+        </w:rPr>
+        <w:t xml:space="preserve">). </w:t>
+      </w:r>
+      <w:r>
+        <w:rPr>
+          <w:rFonts w:ascii="Times New Roman" w:hAnsi="Times New Roman" w:cs="Times New Roman"/>
+          <w:lang w:val="en-GB"/>
+        </w:rPr>
+        <w:t>I</w:t>
+      </w:r>
+      <w:r>
+        <w:rPr>
+          <w:rFonts w:ascii="Times New Roman" w:hAnsi="Times New Roman" w:cs="Times New Roman"/>
+          <w:lang w:val="en-GB"/>
+        </w:rPr>
+        <w:t>nterval contains 0 so it supports the null hypothesis that there is no difference.</w:t>
+      </w:r>
+    </w:p>
+    <w:p>
+      <w:pPr>
+        <w:shd w:val="clear" w:color="auto" w:fill="FFFFFF"/>
+        <w:spacing w:before="100" w:beforeAutospacing="1" w:after="100" w:afterAutospacing="1" w:line="240" w:lineRule="auto"/>
+        <w:ind w:left="720"/>
+        <w:rPr>
+          <w:rFonts w:ascii="Times New Roman" w:hAnsi="Times New Roman" w:cs="Times New Roman"/>
+          <w:lang w:val="en-GB"/>
+        </w:rPr>
+      </w:pPr>
+    </w:p>
+    <w:p>
+      <w:pPr>
+        <w:shd w:val="clear" w:color="auto" w:fill="FFFFFF"/>
+        <w:spacing w:before="100" w:beforeAutospacing="1" w:after="100" w:afterAutospacing="1" w:line="240" w:lineRule="auto"/>
+        <w:ind w:left="720"/>
+        <w:rPr>
+          <w:noProof/>
+        </w:rPr>
+      </w:pPr>
+    </w:p>
+    <w:p>
+      <w:pPr>
+        <w:shd w:val="clear" w:color="auto" w:fill="FFFFFF"/>
+        <w:spacing w:before="100" w:beforeAutospacing="1" w:after="100" w:afterAutospacing="1" w:line="240" w:lineRule="auto"/>
+        <w:ind w:left="720"/>
+        <w:rPr>
+          <w:rFonts w:ascii="Times New Roman" w:hAnsi="Times New Roman" w:cs="Times New Roman"/>
+          <w:b/>
+          <w:bCs/>
+          <w:lang w:val="en-GB"/>
+        </w:rPr>
+      </w:pPr>
+    </w:p>
+    <w:p>
+      <w:pPr>
+        <w:shd w:val="clear" w:color="auto" w:fill="FFFFFF"/>
+        <w:spacing w:before="100" w:beforeAutospacing="1" w:after="100" w:afterAutospacing="1" w:line="240" w:lineRule="auto"/>
+        <w:ind w:left="720"/>
+        <w:rPr>
+          <w:rFonts w:ascii="Times New Roman" w:hAnsi="Times New Roman" w:cs="Times New Roman"/>
+          <w:b/>
+          <w:bCs/>
           <w:lang w:val="en-GB"/>
         </w:rPr>
       </w:pPr>
@@ -7167,6 +8375,95 @@
     </w:lvl>
   </w:abstractNum>
   <w:abstractNum w:abstractNumId="2" w15:restartNumberingAfterBreak="0">
+    <w:nsid w:val="6DAA4F64"/>
+    <w:multiLevelType w:val="hybridMultilevel"/>
+    <w:tmpl w:val="0EA4EEA0"/>
+    <w:lvl w:ilvl="0" w:tplc="3F8C2ECE">
+      <w:start w:val="5"/>
+      <w:numFmt w:val="decimal"/>
+      <w:lvlText w:val="%1."/>
+      <w:lvlJc w:val="left"/>
+      <w:pPr>
+        <w:ind w:left="1080" w:hanging="360"/>
+      </w:pPr>
+      <w:rPr>
+        <w:rFonts w:hint="default"/>
+      </w:rPr>
+    </w:lvl>
+    <w:lvl w:ilvl="1" w:tplc="18090019" w:tentative="1">
+      <w:start w:val="1"/>
+      <w:numFmt w:val="lowerLetter"/>
+      <w:lvlText w:val="%2."/>
+      <w:lvlJc w:val="left"/>
+      <w:pPr>
+        <w:ind w:left="1800" w:hanging="360"/>
+      </w:pPr>
+    </w:lvl>
+    <w:lvl w:ilvl="2" w:tplc="1809001B" w:tentative="1">
+      <w:start w:val="1"/>
+      <w:numFmt w:val="lowerRoman"/>
+      <w:lvlText w:val="%3."/>
+      <w:lvlJc w:val="right"/>
+      <w:pPr>
+        <w:ind w:left="2520" w:hanging="180"/>
+      </w:pPr>
+    </w:lvl>
+    <w:lvl w:ilvl="3" w:tplc="1809000F" w:tentative="1">
+      <w:start w:val="1"/>
+      <w:numFmt w:val="decimal"/>
+      <w:lvlText w:val="%4."/>
+      <w:lvlJc w:val="left"/>
+      <w:pPr>
+        <w:ind w:left="3240" w:hanging="360"/>
+      </w:pPr>
+    </w:lvl>
+    <w:lvl w:ilvl="4" w:tplc="18090019" w:tentative="1">
+      <w:start w:val="1"/>
+      <w:numFmt w:val="lowerLetter"/>
+      <w:lvlText w:val="%5."/>
+      <w:lvlJc w:val="left"/>
+      <w:pPr>
+        <w:ind w:left="3960" w:hanging="360"/>
+      </w:pPr>
+    </w:lvl>
+    <w:lvl w:ilvl="5" w:tplc="1809001B" w:tentative="1">
+      <w:start w:val="1"/>
+      <w:numFmt w:val="lowerRoman"/>
+      <w:lvlText w:val="%6."/>
+      <w:lvlJc w:val="right"/>
+      <w:pPr>
+        <w:ind w:left="4680" w:hanging="180"/>
+      </w:pPr>
+    </w:lvl>
+    <w:lvl w:ilvl="6" w:tplc="1809000F" w:tentative="1">
+      <w:start w:val="1"/>
+      <w:numFmt w:val="decimal"/>
+      <w:lvlText w:val="%7."/>
+      <w:lvlJc w:val="left"/>
+      <w:pPr>
+        <w:ind w:left="5400" w:hanging="360"/>
+      </w:pPr>
+    </w:lvl>
+    <w:lvl w:ilvl="7" w:tplc="18090019" w:tentative="1">
+      <w:start w:val="1"/>
+      <w:numFmt w:val="lowerLetter"/>
+      <w:lvlText w:val="%8."/>
+      <w:lvlJc w:val="left"/>
+      <w:pPr>
+        <w:ind w:left="6120" w:hanging="360"/>
+      </w:pPr>
+    </w:lvl>
+    <w:lvl w:ilvl="8" w:tplc="1809001B" w:tentative="1">
+      <w:start w:val="1"/>
+      <w:numFmt w:val="lowerRoman"/>
+      <w:lvlText w:val="%9."/>
+      <w:lvlJc w:val="right"/>
+      <w:pPr>
+        <w:ind w:left="6840" w:hanging="180"/>
+      </w:pPr>
+    </w:lvl>
+  </w:abstractNum>
+  <w:abstractNum w:abstractNumId="3" w15:restartNumberingAfterBreak="0">
     <w:nsid w:val="70A951F2"/>
     <w:multiLevelType w:val="multilevel"/>
     <w:tmpl w:val="120490BA"/>
@@ -7272,7 +8569,7 @@
     </w:lvl>
   </w:abstractNum>
   <w:num w:numId="1" w16cid:durableId="1658874130">
-    <w:abstractNumId w:val="2"/>
+    <w:abstractNumId w:val="3"/>
     <w:lvlOverride w:ilvl="0">
       <w:startOverride w:val="1"/>
     </w:lvlOverride>
@@ -7290,6 +8587,9 @@
   </w:num>
   <w:num w:numId="3" w16cid:durableId="812529860">
     <w:abstractNumId w:val="1"/>
+  </w:num>
+  <w:num w:numId="4" w16cid:durableId="1381829179">
+    <w:abstractNumId w:val="2"/>
   </w:num>
 </w:numbering>
 </file>
@@ -7747,6 +9047,29 @@
       <w:contextualSpacing/>
     </w:pPr>
   </w:style>
+  <w:style w:type="character" w:styleId="Hyperlink">
+    <w:name w:val="Hyperlink"/>
+    <w:basedOn w:val="DefaultParagraphFont"/>
+    <w:uiPriority w:val="99"/>
+    <w:unhideWhenUsed/>
+    <w:rsid w:val="00F92959"/>
+    <w:rPr>
+      <w:color w:val="0563C1" w:themeColor="hyperlink"/>
+      <w:u w:val="single"/>
+    </w:rPr>
+  </w:style>
+  <w:style w:type="character" w:styleId="UnresolvedMention">
+    <w:name w:val="Unresolved Mention"/>
+    <w:basedOn w:val="DefaultParagraphFont"/>
+    <w:uiPriority w:val="99"/>
+    <w:semiHidden/>
+    <w:unhideWhenUsed/>
+    <w:rsid w:val="00F92959"/>
+    <w:rPr>
+      <w:color w:val="605E5C"/>
+      <w:shd w:val="clear" w:color="auto" w:fill="E1DFDD"/>
+    </w:rPr>
+  </w:style>
 </w:styles>
 </file>
 
